--- a/reports/page-load/page-load-instructions.docx
+++ b/reports/page-load/page-load-instructions.docx
@@ -6,9 +6,9 @@
       <w:pPr>
         <w:pStyle w:val="Heading1"/>
       </w:pPr>
-      <w:bookmarkStart w:id="20" w:name="page-load-optimisation-audit-report"/>
-      <w:r>
-        <w:t xml:space="preserve">Page Load Optimisation Audit Report</w:t>
+      <w:bookmarkStart w:id="20" w:name="X1056c753d36f0d998e8b575c3bb524b4601508e"/>
+      <w:r>
+        <w:t xml:space="preserve">Instructions for Page Load Optimisation Audit Report</w:t>
       </w:r>
       <w:bookmarkEnd w:id="20"/>
     </w:p>
@@ -141,7 +141,10 @@
         </w:r>
       </w:hyperlink>
       <w:r>
-        <w:br w:type="textWrapping"/>
+        <w:t xml:space="preserve"> </w:t>
+      </w:r>
+      <w:r>
+        <w:t xml:space="preserve">1.7. Redirects</w:t>
       </w:r>
     </w:p>
     <w:p>
@@ -799,23 +802,74 @@
     </w:p>
     <w:p>
       <w:pPr>
+        <w:pStyle w:val="Heading4"/>
+      </w:pPr>
+      <w:bookmarkStart w:id="43" w:name="solutions"/>
+      <w:r>
+        <w:t xml:space="preserve">Solutions</w:t>
+      </w:r>
+      <w:bookmarkEnd w:id="43"/>
+    </w:p>
+    <w:p>
+      <w:pPr>
+        <w:pStyle w:val="FirstParagraph"/>
+      </w:pPr>
+      <w:r>
+        <w:t xml:space="preserve">You could use a CDN like Cloudflare, which provides you with a free basic CDN functionality.</w:t>
+      </w:r>
+      <w:r>
+        <w:t xml:space="preserve"> </w:t>
+      </w:r>
+      <w:hyperlink r:id="rId44">
+        <w:r>
+          <w:rPr>
+            <w:rStyle w:val="Hyperlink"/>
+          </w:rPr>
+          <w:t xml:space="preserve">Using Cloudflare with WordPress</w:t>
+        </w:r>
+      </w:hyperlink>
+      <w:r>
+        <w:t xml:space="preserve"> </w:t>
+      </w:r>
+      <w:hyperlink r:id="rId45">
+        <w:r>
+          <w:rPr>
+            <w:rStyle w:val="Hyperlink"/>
+          </w:rPr>
+          <w:t xml:space="preserve">How can I tell if Cloudflare is caching my site or a specific file?</w:t>
+        </w:r>
+      </w:hyperlink>
+      <w:r>
+        <w:t xml:space="preserve"> </w:t>
+      </w:r>
+      <w:hyperlink r:id="rId46">
+        <w:r>
+          <w:rPr>
+            <w:rStyle w:val="Hyperlink"/>
+          </w:rPr>
+          <w:t xml:space="preserve">What do the various Cloudflare cache responses (HIT, Expired, etc.) mean?</w:t>
+        </w:r>
+      </w:hyperlink>
+    </w:p>
+    <w:p>
+      <w:pPr>
         <w:pStyle w:val="Heading3"/>
       </w:pPr>
-      <w:bookmarkStart w:id="43" w:name="prefetching"/>
+      <w:bookmarkStart w:id="47" w:name="prefetching"/>
       <w:r>
         <w:t xml:space="preserve">1.6. Prefetching</w:t>
       </w:r>
-      <w:bookmarkEnd w:id="43"/>
-    </w:p>
-    <w:p>
-      <w:pPr>
-        <w:pStyle w:val="Heading4"/>
-      </w:pPr>
-      <w:bookmarkStart w:id="44" w:name="used-tools-5"/>
+      <w:bookmarkEnd w:id="47"/>
+    </w:p>
+    <w:p>
+      <w:pPr>
+        <w:pStyle w:val="Heading4"/>
+      </w:pPr>
+      <w:bookmarkStart w:id="48" w:name="used-tools-5"/>
       <w:r>
         <w:t xml:space="preserve">Used Tools</w:t>
       </w:r>
-      <w:bookmarkEnd w:id="44"/>
+      <w:bookmarkEnd w:id="48"/>
     </w:p>
     <w:p>
       <w:pPr>
@@ -845,21 +899,21 @@
       <w:pPr>
         <w:pStyle w:val="Heading4"/>
       </w:pPr>
-      <w:bookmarkStart w:id="45" w:name="instructions-5"/>
+      <w:bookmarkStart w:id="49" w:name="instructions-5"/>
       <w:r>
         <w:t xml:space="preserve">Instructions</w:t>
       </w:r>
-      <w:bookmarkEnd w:id="45"/>
-    </w:p>
-    <w:p>
-      <w:pPr>
-        <w:pStyle w:val="Heading4"/>
-      </w:pPr>
-      <w:bookmarkStart w:id="46" w:name="example-of-recommendation-5"/>
+      <w:bookmarkEnd w:id="49"/>
+    </w:p>
+    <w:p>
+      <w:pPr>
+        <w:pStyle w:val="Heading4"/>
+      </w:pPr>
+      <w:bookmarkStart w:id="50" w:name="example-of-recommendation-5"/>
       <w:r>
         <w:t xml:space="preserve">Example of Recommendation</w:t>
       </w:r>
-      <w:bookmarkEnd w:id="46"/>
+      <w:bookmarkEnd w:id="50"/>
     </w:p>
     <w:p>
       <w:pPr>
@@ -921,33 +975,109 @@
     </w:p>
     <w:p>
       <w:pPr>
+        <w:pStyle w:val="Heading3"/>
+      </w:pPr>
+      <w:bookmarkStart w:id="51" w:name="redirects"/>
+      <w:r>
+        <w:t xml:space="preserve">1.7. Redirects</w:t>
+      </w:r>
+      <w:bookmarkEnd w:id="51"/>
+    </w:p>
+    <w:p>
+      <w:pPr>
+        <w:pStyle w:val="Heading4"/>
+      </w:pPr>
+      <w:bookmarkStart w:id="52" w:name="used-tools-6"/>
+      <w:r>
+        <w:t xml:space="preserve">Used Tools</w:t>
+      </w:r>
+      <w:bookmarkEnd w:id="52"/>
+    </w:p>
+    <w:p>
+      <w:pPr>
+        <w:pStyle w:val="Compact"/>
+        <w:numPr>
+          <w:numId w:val="1003"/>
+          <w:ilvl w:val="0"/>
+        </w:numPr>
+      </w:pPr>
+      <w:r>
+        <w:t xml:space="preserve">Screaming Frog</w:t>
+      </w:r>
+    </w:p>
+    <w:p>
+      <w:pPr>
+        <w:pStyle w:val="Heading4"/>
+      </w:pPr>
+      <w:bookmarkStart w:id="53" w:name="instructions-6"/>
+      <w:r>
+        <w:t xml:space="preserve">Instructions</w:t>
+      </w:r>
+      <w:bookmarkEnd w:id="53"/>
+    </w:p>
+    <w:p>
+      <w:pPr>
+        <w:pStyle w:val="Compact"/>
+        <w:numPr>
+          <w:numId w:val="1004"/>
+          <w:ilvl w:val="0"/>
+        </w:numPr>
+      </w:pPr>
+      <w:r>
+        <w:t xml:space="preserve">Check if there are chain redirects http//:non-www &gt; https//:non-www &gt; https//:www or http//:www &gt; https//:www &gt; https//:non-www and recommend changing them to a single redirect http//:non-www &gt; https//:www or http//:www &gt; https//:non-www</w:t>
+      </w:r>
+    </w:p>
+    <w:p>
+      <w:pPr>
+        <w:pStyle w:val="Compact"/>
+        <w:numPr>
+          <w:numId w:val="1004"/>
+          <w:ilvl w:val="0"/>
+        </w:numPr>
+      </w:pPr>
+      <w:r>
+        <w:t xml:space="preserve">Check if there are any redirects between internal pages and recommend changing them to a direct link.</w:t>
+      </w:r>
+    </w:p>
+    <w:p>
+      <w:pPr>
+        <w:pStyle w:val="Heading4"/>
+      </w:pPr>
+      <w:bookmarkStart w:id="54" w:name="example-of-recommendation-6"/>
+      <w:r>
+        <w:t xml:space="preserve">Example of Recommendation</w:t>
+      </w:r>
+      <w:bookmarkEnd w:id="54"/>
+    </w:p>
+    <w:p>
+      <w:pPr>
         <w:pStyle w:val="Heading2"/>
       </w:pPr>
-      <w:bookmarkStart w:id="47" w:name="time-to-first-paint"/>
+      <w:bookmarkStart w:id="55" w:name="time-to-first-paint"/>
       <w:r>
         <w:t xml:space="preserve">2. Time to First Paint</w:t>
       </w:r>
-      <w:bookmarkEnd w:id="47"/>
+      <w:bookmarkEnd w:id="55"/>
     </w:p>
     <w:p>
       <w:pPr>
         <w:pStyle w:val="Heading3"/>
       </w:pPr>
-      <w:bookmarkStart w:id="48" w:name="size-of-html-pages"/>
+      <w:bookmarkStart w:id="56" w:name="size-of-html-pages"/>
       <w:r>
         <w:t xml:space="preserve">2.1. Size of HTML Pages</w:t>
       </w:r>
-      <w:bookmarkEnd w:id="48"/>
-    </w:p>
-    <w:p>
-      <w:pPr>
-        <w:pStyle w:val="Heading4"/>
-      </w:pPr>
-      <w:bookmarkStart w:id="49" w:name="used-tools-6"/>
+      <w:bookmarkEnd w:id="56"/>
+    </w:p>
+    <w:p>
+      <w:pPr>
+        <w:pStyle w:val="Heading4"/>
+      </w:pPr>
+      <w:bookmarkStart w:id="57" w:name="used-tools-7"/>
       <w:r>
         <w:t xml:space="preserve">Used Tools</w:t>
       </w:r>
-      <w:bookmarkEnd w:id="49"/>
+      <w:bookmarkEnd w:id="57"/>
     </w:p>
     <w:p>
       <w:pPr>
@@ -961,21 +1091,21 @@
       <w:pPr>
         <w:pStyle w:val="Heading4"/>
       </w:pPr>
-      <w:bookmarkStart w:id="50" w:name="instructions-6"/>
+      <w:bookmarkStart w:id="58" w:name="instructions-7"/>
       <w:r>
         <w:t xml:space="preserve">Instructions</w:t>
       </w:r>
-      <w:bookmarkEnd w:id="50"/>
-    </w:p>
-    <w:p>
-      <w:pPr>
-        <w:pStyle w:val="Heading4"/>
-      </w:pPr>
-      <w:bookmarkStart w:id="51" w:name="example-of-recommendation-6"/>
+      <w:bookmarkEnd w:id="58"/>
+    </w:p>
+    <w:p>
+      <w:pPr>
+        <w:pStyle w:val="Heading4"/>
+      </w:pPr>
+      <w:bookmarkStart w:id="59" w:name="example-of-recommendation-7"/>
       <w:r>
         <w:t xml:space="preserve">Example of Recommendation</w:t>
       </w:r>
-      <w:bookmarkEnd w:id="51"/>
+      <w:bookmarkEnd w:id="59"/>
     </w:p>
     <w:p>
       <w:pPr>
@@ -1142,21 +1272,21 @@
       <w:pPr>
         <w:pStyle w:val="Heading3"/>
       </w:pPr>
-      <w:bookmarkStart w:id="52" w:name="critical-css"/>
+      <w:bookmarkStart w:id="60" w:name="critical-css"/>
       <w:r>
         <w:t xml:space="preserve">2.2. Critical CSS</w:t>
       </w:r>
-      <w:bookmarkEnd w:id="52"/>
-    </w:p>
-    <w:p>
-      <w:pPr>
-        <w:pStyle w:val="Heading4"/>
-      </w:pPr>
-      <w:bookmarkStart w:id="53" w:name="used-tools-7"/>
+      <w:bookmarkEnd w:id="60"/>
+    </w:p>
+    <w:p>
+      <w:pPr>
+        <w:pStyle w:val="Heading4"/>
+      </w:pPr>
+      <w:bookmarkStart w:id="61" w:name="used-tools-8"/>
       <w:r>
         <w:t xml:space="preserve">Used Tools</w:t>
       </w:r>
-      <w:bookmarkEnd w:id="53"/>
+      <w:bookmarkEnd w:id="61"/>
     </w:p>
     <w:p>
       <w:pPr>
@@ -1178,121 +1308,89 @@
       <w:pPr>
         <w:pStyle w:val="Heading4"/>
       </w:pPr>
-      <w:bookmarkStart w:id="54" w:name="instructions-7"/>
+      <w:bookmarkStart w:id="62" w:name="instructions-8"/>
       <w:r>
         <w:t xml:space="preserve">Instructions</w:t>
       </w:r>
-      <w:bookmarkEnd w:id="54"/>
+      <w:bookmarkEnd w:id="62"/>
     </w:p>
     <w:p>
       <w:pPr>
         <w:pStyle w:val="Heading3"/>
       </w:pPr>
-      <w:bookmarkStart w:id="55" w:name="server-push"/>
+      <w:bookmarkStart w:id="63" w:name="server-push"/>
       <w:r>
         <w:t xml:space="preserve">2.3. Server Push</w:t>
       </w:r>
-      <w:bookmarkEnd w:id="55"/>
-    </w:p>
-    <w:p>
-      <w:pPr>
-        <w:pStyle w:val="Heading4"/>
-      </w:pPr>
-      <w:bookmarkStart w:id="56" w:name="used-tools-8"/>
+      <w:bookmarkEnd w:id="63"/>
+    </w:p>
+    <w:p>
+      <w:pPr>
+        <w:pStyle w:val="Heading4"/>
+      </w:pPr>
+      <w:bookmarkStart w:id="64" w:name="used-tools-9"/>
       <w:r>
         <w:t xml:space="preserve">Used Tools</w:t>
       </w:r>
-      <w:bookmarkEnd w:id="56"/>
-    </w:p>
-    <w:p>
-      <w:pPr>
-        <w:pStyle w:val="Heading4"/>
-      </w:pPr>
-      <w:bookmarkStart w:id="57" w:name="instructions-8"/>
+      <w:bookmarkEnd w:id="64"/>
+    </w:p>
+    <w:p>
+      <w:pPr>
+        <w:pStyle w:val="Heading4"/>
+      </w:pPr>
+      <w:bookmarkStart w:id="65" w:name="instructions-9"/>
       <w:r>
         <w:t xml:space="preserve">Instructions</w:t>
       </w:r>
-      <w:bookmarkEnd w:id="57"/>
-    </w:p>
-    <w:p>
-      <w:pPr>
-        <w:pStyle w:val="Heading4"/>
-      </w:pPr>
-      <w:bookmarkStart w:id="58" w:name="example-of-recommendation-7"/>
+      <w:bookmarkEnd w:id="65"/>
+    </w:p>
+    <w:p>
+      <w:pPr>
+        <w:pStyle w:val="Heading4"/>
+      </w:pPr>
+      <w:bookmarkStart w:id="66" w:name="example-of-recommendation-8"/>
       <w:r>
         <w:t xml:space="preserve">Example of Recommendation</w:t>
       </w:r>
-      <w:bookmarkEnd w:id="58"/>
+      <w:bookmarkEnd w:id="66"/>
+    </w:p>
+    <w:p>
+      <w:pPr>
+        <w:pStyle w:val="Heading4"/>
+      </w:pPr>
+      <w:bookmarkStart w:id="67" w:name="solutions-1"/>
+      <w:r>
+        <w:t xml:space="preserve">Solutions</w:t>
+      </w:r>
+      <w:bookmarkEnd w:id="67"/>
+    </w:p>
+    <w:p>
+      <w:pPr>
+        <w:pStyle w:val="FirstParagraph"/>
+      </w:pPr>
+      <w:r>
+        <w:t xml:space="preserve">If you use Cloudflare as your CDN, you will need to do (https://support.cloudflare.com/hc/en-us/articles/115002816808-How-do-I-enable-HTTP-2-Server-Push-in-WordPress)</w:t>
+      </w:r>
     </w:p>
     <w:p>
       <w:pPr>
         <w:pStyle w:val="Heading3"/>
       </w:pPr>
-      <w:bookmarkStart w:id="59" w:name="unused-styles"/>
+      <w:bookmarkStart w:id="68" w:name="unused-styles"/>
       <w:r>
         <w:t xml:space="preserve">2.4. Unused Styles</w:t>
       </w:r>
-      <w:bookmarkEnd w:id="59"/>
-    </w:p>
-    <w:p>
-      <w:pPr>
-        <w:pStyle w:val="Heading4"/>
-      </w:pPr>
-      <w:bookmarkStart w:id="60" w:name="used-tools-9"/>
+      <w:bookmarkEnd w:id="68"/>
+    </w:p>
+    <w:p>
+      <w:pPr>
+        <w:pStyle w:val="Heading4"/>
+      </w:pPr>
+      <w:bookmarkStart w:id="69" w:name="used-tools-10"/>
       <w:r>
         <w:t xml:space="preserve">Used Tools</w:t>
       </w:r>
-      <w:bookmarkEnd w:id="60"/>
-    </w:p>
-    <w:p>
-      <w:pPr>
-        <w:pStyle w:val="Compact"/>
-        <w:numPr>
-          <w:numId w:val="1003"/>
-          <w:ilvl w:val="0"/>
-        </w:numPr>
-      </w:pPr>
-      <w:r>
-        <w:t xml:space="preserve">Google Chrome DevTools: Coverage tool</w:t>
-      </w:r>
-    </w:p>
-    <w:p>
-      <w:pPr>
-        <w:pStyle w:val="FirstParagraph"/>
-      </w:pPr>
-      <w:r>
-        <w:t xml:space="preserve">Google Chrome &gt; DevTools (OPTION + COMMAND + I on Mac or CONTROL + SHIFT + I on Windows) &gt; open the Command Menu (SHIFT + COMMAND + P on Mac or CONTROL + SHIFT + P on Windows) &gt; Show Coverage</w:t>
-      </w:r>
-    </w:p>
-    <w:p>
-      <w:pPr>
-        <w:pStyle w:val="Compact"/>
-        <w:numPr>
-          <w:numId w:val="1004"/>
-          <w:ilvl w:val="0"/>
-        </w:numPr>
-      </w:pPr>
-      <w:r>
-        <w:t xml:space="preserve">Google Chrome DevTools: Request Blocking tool</w:t>
-      </w:r>
-    </w:p>
-    <w:p>
-      <w:pPr>
-        <w:pStyle w:val="FirstParagraph"/>
-      </w:pPr>
-      <w:r>
-        <w:t xml:space="preserve">Google Chrome &gt; DevTools (OPTION + COMMAND + I on Mac or CONTROL + SHIFT + I on Windows) &gt; open the Command Menu (SHIFT + COMMAND + P on Mac or CONTROL + SHIFT + P on Windows) &gt; Request Blocking tool</w:t>
-      </w:r>
-    </w:p>
-    <w:p>
-      <w:pPr>
-        <w:pStyle w:val="Heading4"/>
-      </w:pPr>
-      <w:bookmarkStart w:id="61" w:name="instructions-9"/>
-      <w:r>
-        <w:t xml:space="preserve">Instructions</w:t>
-      </w:r>
-      <w:bookmarkEnd w:id="61"/>
+      <w:bookmarkEnd w:id="69"/>
     </w:p>
     <w:p>
       <w:pPr>
@@ -1303,42 +1401,92 @@
         </w:numPr>
       </w:pPr>
       <w:r>
-        <w:t xml:space="preserve">Go to Show Coverage tool and refresh the page.</w:t>
+        <w:t xml:space="preserve">Google Chrome DevTools: Coverage tool</w:t>
+      </w:r>
+    </w:p>
+    <w:p>
+      <w:pPr>
+        <w:pStyle w:val="FirstParagraph"/>
+      </w:pPr>
+      <w:r>
+        <w:t xml:space="preserve">Google Chrome &gt; DevTools (OPTION + COMMAND + I on Mac or CONTROL + SHIFT + I on Windows) &gt; open the Command Menu (SHIFT + COMMAND + P on Mac or CONTROL + SHIFT + P on Windows) &gt; Show Coverage</w:t>
       </w:r>
     </w:p>
     <w:p>
       <w:pPr>
         <w:pStyle w:val="Compact"/>
         <w:numPr>
-          <w:numId w:val="1005"/>
+          <w:numId w:val="1006"/>
           <w:ilvl w:val="0"/>
         </w:numPr>
       </w:pPr>
       <w:r>
-        <w:t xml:space="preserve">Identify, which files are not used or used minimally on the site.</w:t>
-      </w:r>
+        <w:t xml:space="preserve">Google Chrome DevTools: Request Blocking tool</w:t>
+      </w:r>
+    </w:p>
+    <w:p>
+      <w:pPr>
+        <w:pStyle w:val="FirstParagraph"/>
+      </w:pPr>
+      <w:r>
+        <w:t xml:space="preserve">Google Chrome &gt; DevTools (OPTION + COMMAND + I on Mac or CONTROL + SHIFT + I on Windows) &gt; open the Command Menu (SHIFT + COMMAND + P on Mac or CONTROL + SHIFT + P on Windows) &gt; Request Blocking tool</w:t>
+      </w:r>
+    </w:p>
+    <w:p>
+      <w:pPr>
+        <w:pStyle w:val="Heading4"/>
+      </w:pPr>
+      <w:bookmarkStart w:id="70" w:name="instructions-10"/>
+      <w:r>
+        <w:t xml:space="preserve">Instructions</w:t>
+      </w:r>
+      <w:bookmarkEnd w:id="70"/>
     </w:p>
     <w:p>
       <w:pPr>
         <w:pStyle w:val="Compact"/>
         <w:numPr>
-          <w:numId w:val="1005"/>
+          <w:numId w:val="1007"/>
           <w:ilvl w:val="0"/>
         </w:numPr>
       </w:pPr>
       <w:r>
-        <w:t xml:space="preserve">Check if you can safely remove them by temporarily blocking them in your browser. To do this, open Request Blocking tool and add URLs of files that you would like to block, then reload the page.</w:t>
+        <w:t xml:space="preserve">Go to Show Coverage tool and refresh the page.</w:t>
       </w:r>
     </w:p>
     <w:p>
       <w:pPr>
         <w:pStyle w:val="Compact"/>
         <w:numPr>
-          <w:numId w:val="1005"/>
+          <w:numId w:val="1007"/>
           <w:ilvl w:val="0"/>
         </w:numPr>
       </w:pPr>
       <w:r>
+        <w:t xml:space="preserve">Identify, which files are not used or used minimally on the site.</w:t>
+      </w:r>
+    </w:p>
+    <w:p>
+      <w:pPr>
+        <w:pStyle w:val="Compact"/>
+        <w:numPr>
+          <w:numId w:val="1007"/>
+          <w:ilvl w:val="0"/>
+        </w:numPr>
+      </w:pPr>
+      <w:r>
+        <w:t xml:space="preserve">Check if you can safely remove them by temporarily blocking them in your browser. To do this, open Request Blocking tool and add URLs of files that you would like to block, then reload the page.</w:t>
+      </w:r>
+    </w:p>
+    <w:p>
+      <w:pPr>
+        <w:pStyle w:val="Compact"/>
+        <w:numPr>
+          <w:numId w:val="1007"/>
+          <w:ilvl w:val="0"/>
+        </w:numPr>
+      </w:pPr>
+      <w:r>
         <w:t xml:space="preserve">If removing blocking/removing files brake the design or functionality on the page on desktop or mobile device, you should be able to move important code other files, then remove the old files.</w:t>
       </w:r>
     </w:p>
@@ -1354,11 +1502,11 @@
       <w:pPr>
         <w:pStyle w:val="Heading4"/>
       </w:pPr>
-      <w:bookmarkStart w:id="62" w:name="example-of-recommendation-8"/>
+      <w:bookmarkStart w:id="71" w:name="example-of-recommendation-9"/>
       <w:r>
         <w:t xml:space="preserve">Example of Recommendation</w:t>
       </w:r>
-      <w:bookmarkEnd w:id="62"/>
+      <w:bookmarkEnd w:id="71"/>
     </w:p>
     <w:p>
       <w:pPr>
@@ -1372,31 +1520,31 @@
       <w:pPr>
         <w:pStyle w:val="Heading3"/>
       </w:pPr>
-      <w:bookmarkStart w:id="63" w:name="non-essential-styles"/>
+      <w:bookmarkStart w:id="72" w:name="non-essential-styles"/>
       <w:r>
         <w:t xml:space="preserve">2.5. Non-Essential Styles</w:t>
       </w:r>
-      <w:bookmarkEnd w:id="63"/>
-    </w:p>
-    <w:p>
-      <w:pPr>
-        <w:pStyle w:val="Heading4"/>
-      </w:pPr>
-      <w:bookmarkStart w:id="64" w:name="used-tools-10"/>
+      <w:bookmarkEnd w:id="72"/>
+    </w:p>
+    <w:p>
+      <w:pPr>
+        <w:pStyle w:val="Heading4"/>
+      </w:pPr>
+      <w:bookmarkStart w:id="73" w:name="used-tools-11"/>
       <w:r>
         <w:t xml:space="preserve">Used Tools</w:t>
       </w:r>
-      <w:bookmarkEnd w:id="64"/>
-    </w:p>
-    <w:p>
-      <w:pPr>
-        <w:pStyle w:val="Heading4"/>
-      </w:pPr>
-      <w:bookmarkStart w:id="65" w:name="instructions-10"/>
+      <w:bookmarkEnd w:id="73"/>
+    </w:p>
+    <w:p>
+      <w:pPr>
+        <w:pStyle w:val="Heading4"/>
+      </w:pPr>
+      <w:bookmarkStart w:id="74" w:name="instructions-11"/>
       <w:r>
         <w:t xml:space="preserve">Instructions</w:t>
       </w:r>
-      <w:bookmarkEnd w:id="65"/>
+      <w:bookmarkEnd w:id="74"/>
     </w:p>
     <w:p>
       <w:pPr>
@@ -1410,11 +1558,11 @@
       <w:pPr>
         <w:pStyle w:val="Heading4"/>
       </w:pPr>
-      <w:bookmarkStart w:id="66" w:name="example-of-recommendation-9"/>
+      <w:bookmarkStart w:id="75" w:name="example-of-recommendation-10"/>
       <w:r>
         <w:t xml:space="preserve">Example of Recommendation</w:t>
       </w:r>
-      <w:bookmarkEnd w:id="66"/>
+      <w:bookmarkEnd w:id="75"/>
     </w:p>
     <w:p>
       <w:pPr>
@@ -1428,21 +1576,21 @@
       <w:pPr>
         <w:pStyle w:val="Heading3"/>
       </w:pPr>
-      <w:bookmarkStart w:id="67" w:name="code-minification"/>
+      <w:bookmarkStart w:id="76" w:name="code-minification"/>
       <w:r>
         <w:t xml:space="preserve">2.6. Code Minification</w:t>
       </w:r>
-      <w:bookmarkEnd w:id="67"/>
-    </w:p>
-    <w:p>
-      <w:pPr>
-        <w:pStyle w:val="Heading4"/>
-      </w:pPr>
-      <w:bookmarkStart w:id="68" w:name="used-tools-11"/>
+      <w:bookmarkEnd w:id="76"/>
+    </w:p>
+    <w:p>
+      <w:pPr>
+        <w:pStyle w:val="Heading4"/>
+      </w:pPr>
+      <w:bookmarkStart w:id="77" w:name="used-tools-12"/>
       <w:r>
         <w:t xml:space="preserve">Used Tools</w:t>
       </w:r>
-      <w:bookmarkEnd w:id="68"/>
+      <w:bookmarkEnd w:id="77"/>
     </w:p>
     <w:p>
       <w:pPr>
@@ -1456,21 +1604,21 @@
       <w:pPr>
         <w:pStyle w:val="Heading4"/>
       </w:pPr>
-      <w:bookmarkStart w:id="69" w:name="instructions-11"/>
+      <w:bookmarkStart w:id="78" w:name="instructions-12"/>
       <w:r>
         <w:t xml:space="preserve">Instructions</w:t>
       </w:r>
-      <w:bookmarkEnd w:id="69"/>
-    </w:p>
-    <w:p>
-      <w:pPr>
-        <w:pStyle w:val="Heading4"/>
-      </w:pPr>
-      <w:bookmarkStart w:id="70" w:name="example-of-recommendation-10"/>
+      <w:bookmarkEnd w:id="78"/>
+    </w:p>
+    <w:p>
+      <w:pPr>
+        <w:pStyle w:val="Heading4"/>
+      </w:pPr>
+      <w:bookmarkStart w:id="79" w:name="example-of-recommendation-11"/>
       <w:r>
         <w:t xml:space="preserve">Example of Recommendation</w:t>
       </w:r>
-      <w:bookmarkEnd w:id="70"/>
+      <w:bookmarkEnd w:id="79"/>
     </w:p>
     <w:p>
       <w:pPr>
@@ -1577,21 +1725,21 @@
       <w:pPr>
         <w:pStyle w:val="Heading3"/>
       </w:pPr>
-      <w:bookmarkStart w:id="71" w:name="server-side-compression"/>
+      <w:bookmarkStart w:id="80" w:name="server-side-compression"/>
       <w:r>
         <w:t xml:space="preserve">2.7. Server-Side Compression</w:t>
       </w:r>
-      <w:bookmarkEnd w:id="71"/>
-    </w:p>
-    <w:p>
-      <w:pPr>
-        <w:pStyle w:val="Heading4"/>
-      </w:pPr>
-      <w:bookmarkStart w:id="72" w:name="used-tools-12"/>
+      <w:bookmarkEnd w:id="80"/>
+    </w:p>
+    <w:p>
+      <w:pPr>
+        <w:pStyle w:val="Heading4"/>
+      </w:pPr>
+      <w:bookmarkStart w:id="81" w:name="used-tools-13"/>
       <w:r>
         <w:t xml:space="preserve">Used Tools</w:t>
       </w:r>
-      <w:bookmarkEnd w:id="72"/>
+      <w:bookmarkEnd w:id="81"/>
     </w:p>
     <w:p>
       <w:pPr>
@@ -1635,21 +1783,21 @@
       <w:pPr>
         <w:pStyle w:val="Heading4"/>
       </w:pPr>
-      <w:bookmarkStart w:id="73" w:name="instructions-12"/>
+      <w:bookmarkStart w:id="82" w:name="instructions-13"/>
       <w:r>
         <w:t xml:space="preserve">Instructions</w:t>
       </w:r>
-      <w:bookmarkEnd w:id="73"/>
-    </w:p>
-    <w:p>
-      <w:pPr>
-        <w:pStyle w:val="Heading4"/>
-      </w:pPr>
-      <w:bookmarkStart w:id="74" w:name="example-of-recommendation-11"/>
+      <w:bookmarkEnd w:id="82"/>
+    </w:p>
+    <w:p>
+      <w:pPr>
+        <w:pStyle w:val="Heading4"/>
+      </w:pPr>
+      <w:bookmarkStart w:id="83" w:name="example-of-recommendation-12"/>
       <w:r>
         <w:t xml:space="preserve">Example of Recommendation</w:t>
       </w:r>
-      <w:bookmarkEnd w:id="74"/>
+      <w:bookmarkEnd w:id="83"/>
     </w:p>
     <w:p>
       <w:pPr>
@@ -1750,61 +1898,61 @@
       <w:pPr>
         <w:pStyle w:val="Heading3"/>
       </w:pPr>
-      <w:bookmarkStart w:id="75" w:name="async-loading-of-code"/>
+      <w:bookmarkStart w:id="84" w:name="async-loading-of-code"/>
       <w:r>
         <w:t xml:space="preserve">2.8. Async Loading of Code</w:t>
       </w:r>
-      <w:bookmarkEnd w:id="75"/>
-    </w:p>
-    <w:p>
-      <w:pPr>
-        <w:pStyle w:val="Heading4"/>
-      </w:pPr>
-      <w:bookmarkStart w:id="76" w:name="used-tools-13"/>
+      <w:bookmarkEnd w:id="84"/>
+    </w:p>
+    <w:p>
+      <w:pPr>
+        <w:pStyle w:val="Heading4"/>
+      </w:pPr>
+      <w:bookmarkStart w:id="85" w:name="used-tools-14"/>
       <w:r>
         <w:t xml:space="preserve">Used Tools</w:t>
       </w:r>
-      <w:bookmarkEnd w:id="76"/>
-    </w:p>
-    <w:p>
-      <w:pPr>
-        <w:pStyle w:val="Heading4"/>
-      </w:pPr>
-      <w:bookmarkStart w:id="77" w:name="instructions-13"/>
+      <w:bookmarkEnd w:id="85"/>
+    </w:p>
+    <w:p>
+      <w:pPr>
+        <w:pStyle w:val="Heading4"/>
+      </w:pPr>
+      <w:bookmarkStart w:id="86" w:name="instructions-14"/>
       <w:r>
         <w:t xml:space="preserve">Instructions</w:t>
       </w:r>
-      <w:bookmarkEnd w:id="77"/>
-    </w:p>
-    <w:p>
-      <w:pPr>
-        <w:pStyle w:val="Heading4"/>
-      </w:pPr>
-      <w:bookmarkStart w:id="78" w:name="example-of-recommendation-12"/>
+      <w:bookmarkEnd w:id="86"/>
+    </w:p>
+    <w:p>
+      <w:pPr>
+        <w:pStyle w:val="Heading4"/>
+      </w:pPr>
+      <w:bookmarkStart w:id="87" w:name="example-of-recommendation-13"/>
       <w:r>
         <w:t xml:space="preserve">Example of Recommendation</w:t>
       </w:r>
-      <w:bookmarkEnd w:id="78"/>
+      <w:bookmarkEnd w:id="87"/>
     </w:p>
     <w:p>
       <w:pPr>
         <w:pStyle w:val="Heading3"/>
       </w:pPr>
-      <w:bookmarkStart w:id="79" w:name="number-of-requested-files"/>
+      <w:bookmarkStart w:id="88" w:name="number-of-requested-files"/>
       <w:r>
         <w:t xml:space="preserve">2.9. Number of Requested Files</w:t>
       </w:r>
-      <w:bookmarkEnd w:id="79"/>
-    </w:p>
-    <w:p>
-      <w:pPr>
-        <w:pStyle w:val="Heading4"/>
-      </w:pPr>
-      <w:bookmarkStart w:id="80" w:name="used-tools-14"/>
+      <w:bookmarkEnd w:id="88"/>
+    </w:p>
+    <w:p>
+      <w:pPr>
+        <w:pStyle w:val="Heading4"/>
+      </w:pPr>
+      <w:bookmarkStart w:id="89" w:name="used-tools-15"/>
       <w:r>
         <w:t xml:space="preserve">Used Tools</w:t>
       </w:r>
-      <w:bookmarkEnd w:id="80"/>
+      <w:bookmarkEnd w:id="89"/>
     </w:p>
     <w:p>
       <w:pPr>
@@ -1818,21 +1966,21 @@
       <w:pPr>
         <w:pStyle w:val="Heading4"/>
       </w:pPr>
-      <w:bookmarkStart w:id="81" w:name="instructions-14"/>
+      <w:bookmarkStart w:id="90" w:name="instructions-15"/>
       <w:r>
         <w:t xml:space="preserve">Instructions</w:t>
       </w:r>
-      <w:bookmarkEnd w:id="81"/>
-    </w:p>
-    <w:p>
-      <w:pPr>
-        <w:pStyle w:val="Heading4"/>
-      </w:pPr>
-      <w:bookmarkStart w:id="82" w:name="example-of-recommendation-13"/>
+      <w:bookmarkEnd w:id="90"/>
+    </w:p>
+    <w:p>
+      <w:pPr>
+        <w:pStyle w:val="Heading4"/>
+      </w:pPr>
+      <w:bookmarkStart w:id="91" w:name="example-of-recommendation-14"/>
       <w:r>
         <w:t xml:space="preserve">Example of Recommendation</w:t>
       </w:r>
-      <w:bookmarkEnd w:id="82"/>
+      <w:bookmarkEnd w:id="91"/>
     </w:p>
     <w:p>
       <w:pPr>
@@ -2030,21 +2178,21 @@
       <w:pPr>
         <w:pStyle w:val="Heading3"/>
       </w:pPr>
-      <w:bookmarkStart w:id="83" w:name="http2"/>
+      <w:bookmarkStart w:id="92" w:name="http2"/>
       <w:r>
         <w:t xml:space="preserve">2.10. HTTP/2</w:t>
       </w:r>
-      <w:bookmarkEnd w:id="83"/>
-    </w:p>
-    <w:p>
-      <w:pPr>
-        <w:pStyle w:val="Heading4"/>
-      </w:pPr>
-      <w:bookmarkStart w:id="84" w:name="used-tools-15"/>
+      <w:bookmarkEnd w:id="92"/>
+    </w:p>
+    <w:p>
+      <w:pPr>
+        <w:pStyle w:val="Heading4"/>
+      </w:pPr>
+      <w:bookmarkStart w:id="93" w:name="used-tools-16"/>
       <w:r>
         <w:t xml:space="preserve">Used Tools</w:t>
       </w:r>
-      <w:bookmarkEnd w:id="84"/>
+      <w:bookmarkEnd w:id="93"/>
     </w:p>
     <w:p>
       <w:pPr>
@@ -2053,38 +2201,67 @@
       <w:r>
         <w:t xml:space="preserve">Check site on:</w:t>
       </w:r>
-      <w:r>
-        <w:t xml:space="preserve"> </w:t>
-      </w:r>
-      <w:r>
-        <w:t xml:space="preserve">• https://tools.keycdn.com/http2-test</w:t>
-      </w:r>
-      <w:r>
-        <w:t xml:space="preserve"> </w:t>
-      </w:r>
-      <w:r>
-        <w:t xml:space="preserve">• https://http2.pro/</w:t>
-      </w:r>
-    </w:p>
-    <w:p>
-      <w:pPr>
-        <w:pStyle w:val="Heading4"/>
-      </w:pPr>
-      <w:bookmarkStart w:id="85" w:name="instructions-15"/>
+    </w:p>
+    <w:p>
+      <w:pPr>
+        <w:pStyle w:val="Compact"/>
+        <w:numPr>
+          <w:numId w:val="1008"/>
+          <w:ilvl w:val="0"/>
+        </w:numPr>
+      </w:pPr>
+      <w:r>
+        <w:t xml:space="preserve">https://tools.keycdn.com/http2-test</w:t>
+      </w:r>
+    </w:p>
+    <w:p>
+      <w:pPr>
+        <w:pStyle w:val="Compact"/>
+        <w:numPr>
+          <w:numId w:val="1008"/>
+          <w:ilvl w:val="0"/>
+        </w:numPr>
+      </w:pPr>
+      <w:r>
+        <w:t xml:space="preserve">https://http2.pro/</w:t>
+      </w:r>
+    </w:p>
+    <w:p>
+      <w:pPr>
+        <w:pStyle w:val="Compact"/>
+        <w:numPr>
+          <w:numId w:val="1008"/>
+          <w:ilvl w:val="0"/>
+        </w:numPr>
+      </w:pPr>
+      <w:hyperlink r:id="rId94">
+        <w:r>
+          <w:rPr>
+            <w:rStyle w:val="Hyperlink"/>
+          </w:rPr>
+          <w:t xml:space="preserve">Tools for debugging, testing and using HTTP/2</w:t>
+        </w:r>
+      </w:hyperlink>
+    </w:p>
+    <w:p>
+      <w:pPr>
+        <w:pStyle w:val="Heading4"/>
+      </w:pPr>
+      <w:bookmarkStart w:id="95" w:name="instructions-16"/>
       <w:r>
         <w:t xml:space="preserve">Instructions</w:t>
       </w:r>
-      <w:bookmarkEnd w:id="85"/>
-    </w:p>
-    <w:p>
-      <w:pPr>
-        <w:pStyle w:val="Heading4"/>
-      </w:pPr>
-      <w:bookmarkStart w:id="86" w:name="example-of-recommendation-14"/>
+      <w:bookmarkEnd w:id="95"/>
+    </w:p>
+    <w:p>
+      <w:pPr>
+        <w:pStyle w:val="Heading4"/>
+      </w:pPr>
+      <w:bookmarkStart w:id="96" w:name="example-of-recommendation-15"/>
       <w:r>
         <w:t xml:space="preserve">Example of Recommendation</w:t>
       </w:r>
-      <w:bookmarkEnd w:id="86"/>
+      <w:bookmarkEnd w:id="96"/>
     </w:p>
     <w:p>
       <w:pPr>
@@ -2098,61 +2275,65 @@
       <w:pPr>
         <w:pStyle w:val="Heading3"/>
       </w:pPr>
-      <w:bookmarkStart w:id="87" w:name="dns-prefetching"/>
+      <w:bookmarkStart w:id="97" w:name="dns-prefetching"/>
       <w:r>
         <w:t xml:space="preserve">2.11. DNS Prefetching</w:t>
       </w:r>
-      <w:bookmarkEnd w:id="87"/>
-    </w:p>
-    <w:p>
-      <w:pPr>
-        <w:pStyle w:val="Heading4"/>
-      </w:pPr>
-      <w:bookmarkStart w:id="88" w:name="used-tools-16"/>
+      <w:bookmarkEnd w:id="97"/>
+    </w:p>
+    <w:p>
+      <w:pPr>
+        <w:pStyle w:val="Heading4"/>
+      </w:pPr>
+      <w:bookmarkStart w:id="98" w:name="used-tools-17"/>
       <w:r>
         <w:t xml:space="preserve">Used Tools</w:t>
       </w:r>
-      <w:bookmarkEnd w:id="88"/>
-    </w:p>
-    <w:p>
-      <w:pPr>
-        <w:pStyle w:val="Heading4"/>
-      </w:pPr>
-      <w:bookmarkStart w:id="89" w:name="instructions-16"/>
+      <w:bookmarkEnd w:id="98"/>
+    </w:p>
+    <w:p>
+      <w:pPr>
+        <w:pStyle w:val="Heading4"/>
+      </w:pPr>
+      <w:bookmarkStart w:id="99" w:name="instructions-17"/>
       <w:r>
         <w:t xml:space="preserve">Instructions</w:t>
       </w:r>
-      <w:bookmarkEnd w:id="89"/>
-    </w:p>
-    <w:p>
-      <w:pPr>
-        <w:pStyle w:val="FirstParagraph"/>
-      </w:pPr>
-      <w:r>
-        <w:t xml:space="preserve">DELETE: HOW TO CHECK THIS</w:t>
-      </w:r>
-      <w:r>
-        <w:t xml:space="preserve"> </w:t>
-      </w:r>
-      <w:r>
-        <w:t xml:space="preserve">1. Manual &gt; check the page source code for DNS-prefetch</w:t>
-      </w:r>
-      <w:r>
-        <w:t xml:space="preserve"> </w:t>
-      </w:r>
-      <w:r>
-        <w:t xml:space="preserve">2. WebPageTest.org &gt; Details tab</w:t>
-      </w:r>
-    </w:p>
-    <w:p>
-      <w:pPr>
-        <w:pStyle w:val="Heading4"/>
-      </w:pPr>
-      <w:bookmarkStart w:id="90" w:name="example-of-recommendation-15"/>
+      <w:bookmarkEnd w:id="99"/>
+    </w:p>
+    <w:p>
+      <w:pPr>
+        <w:pStyle w:val="Compact"/>
+        <w:numPr>
+          <w:numId w:val="1009"/>
+          <w:ilvl w:val="0"/>
+        </w:numPr>
+      </w:pPr>
+      <w:r>
+        <w:t xml:space="preserve">Manual &gt; check the page source code for DNS-prefetch</w:t>
+      </w:r>
+    </w:p>
+    <w:p>
+      <w:pPr>
+        <w:pStyle w:val="Compact"/>
+        <w:numPr>
+          <w:numId w:val="1009"/>
+          <w:ilvl w:val="0"/>
+        </w:numPr>
+      </w:pPr>
+      <w:r>
+        <w:t xml:space="preserve">WebPageTest.org &gt; Details tab</w:t>
+      </w:r>
+    </w:p>
+    <w:p>
+      <w:pPr>
+        <w:pStyle w:val="Heading4"/>
+      </w:pPr>
+      <w:bookmarkStart w:id="100" w:name="example-of-recommendation-16"/>
       <w:r>
         <w:t xml:space="preserve">Example of Recommendation</w:t>
       </w:r>
-      <w:bookmarkEnd w:id="90"/>
+      <w:bookmarkEnd w:id="100"/>
     </w:p>
     <w:p>
       <w:pPr>
@@ -2243,31 +2424,31 @@
       <w:pPr>
         <w:pStyle w:val="Heading3"/>
       </w:pPr>
-      <w:bookmarkStart w:id="91" w:name="code-validation"/>
+      <w:bookmarkStart w:id="101" w:name="code-validation"/>
       <w:r>
         <w:t xml:space="preserve">2.12. Code Validation</w:t>
       </w:r>
-      <w:bookmarkEnd w:id="91"/>
-    </w:p>
-    <w:p>
-      <w:pPr>
-        <w:pStyle w:val="Heading4"/>
-      </w:pPr>
-      <w:bookmarkStart w:id="92" w:name="used-tools-17"/>
+      <w:bookmarkEnd w:id="101"/>
+    </w:p>
+    <w:p>
+      <w:pPr>
+        <w:pStyle w:val="Heading4"/>
+      </w:pPr>
+      <w:bookmarkStart w:id="102" w:name="used-tools-18"/>
       <w:r>
         <w:t xml:space="preserve">Used Tools</w:t>
       </w:r>
-      <w:bookmarkEnd w:id="92"/>
-    </w:p>
-    <w:p>
-      <w:pPr>
-        <w:pStyle w:val="Heading4"/>
-      </w:pPr>
-      <w:bookmarkStart w:id="93" w:name="instructions-17"/>
+      <w:bookmarkEnd w:id="102"/>
+    </w:p>
+    <w:p>
+      <w:pPr>
+        <w:pStyle w:val="Heading4"/>
+      </w:pPr>
+      <w:bookmarkStart w:id="103" w:name="instructions-18"/>
       <w:r>
         <w:t xml:space="preserve">Instructions</w:t>
       </w:r>
-      <w:bookmarkEnd w:id="93"/>
+      <w:bookmarkEnd w:id="103"/>
     </w:p>
     <w:p>
       <w:pPr>
@@ -2293,11 +2474,11 @@
       <w:pPr>
         <w:pStyle w:val="Heading4"/>
       </w:pPr>
-      <w:bookmarkStart w:id="94" w:name="example-of-recommendation-16"/>
+      <w:bookmarkStart w:id="104" w:name="example-of-recommendation-17"/>
       <w:r>
         <w:t xml:space="preserve">Example of Recommendation</w:t>
       </w:r>
-      <w:bookmarkEnd w:id="94"/>
+      <w:bookmarkEnd w:id="104"/>
     </w:p>
     <w:p>
       <w:pPr>
@@ -2527,51 +2708,51 @@
       <w:pPr>
         <w:pStyle w:val="Heading4"/>
       </w:pPr>
-      <w:bookmarkStart w:id="95" w:name="example-of-recommendation-17"/>
+      <w:bookmarkStart w:id="105" w:name="example-of-recommendation-18"/>
       <w:r>
         <w:t xml:space="preserve">Example of Recommendation</w:t>
       </w:r>
-      <w:bookmarkEnd w:id="95"/>
+      <w:bookmarkEnd w:id="105"/>
     </w:p>
     <w:p>
       <w:pPr>
         <w:pStyle w:val="Heading2"/>
       </w:pPr>
-      <w:bookmarkStart w:id="96" w:name="time-to-interaction"/>
+      <w:bookmarkStart w:id="106" w:name="time-to-interaction"/>
       <w:r>
         <w:t xml:space="preserve">3. Time to Interaction</w:t>
       </w:r>
-      <w:bookmarkEnd w:id="96"/>
+      <w:bookmarkEnd w:id="106"/>
     </w:p>
     <w:p>
       <w:pPr>
         <w:pStyle w:val="Heading2"/>
       </w:pPr>
-      <w:bookmarkStart w:id="97" w:name="page-load-time"/>
+      <w:bookmarkStart w:id="107" w:name="page-load-time"/>
       <w:r>
         <w:t xml:space="preserve">4. Page Load Time</w:t>
       </w:r>
-      <w:bookmarkEnd w:id="97"/>
+      <w:bookmarkEnd w:id="107"/>
     </w:p>
     <w:p>
       <w:pPr>
         <w:pStyle w:val="Heading3"/>
       </w:pPr>
-      <w:bookmarkStart w:id="98" w:name="total-page-size"/>
+      <w:bookmarkStart w:id="108" w:name="total-page-size"/>
       <w:r>
         <w:t xml:space="preserve">4.1. Total Page Size</w:t>
       </w:r>
-      <w:bookmarkEnd w:id="98"/>
-    </w:p>
-    <w:p>
-      <w:pPr>
-        <w:pStyle w:val="Heading4"/>
-      </w:pPr>
-      <w:bookmarkStart w:id="99" w:name="used-tools-18"/>
+      <w:bookmarkEnd w:id="108"/>
+    </w:p>
+    <w:p>
+      <w:pPr>
+        <w:pStyle w:val="Heading4"/>
+      </w:pPr>
+      <w:bookmarkStart w:id="109" w:name="used-tools-19"/>
       <w:r>
         <w:t xml:space="preserve">Used Tools</w:t>
       </w:r>
-      <w:bookmarkEnd w:id="99"/>
+      <w:bookmarkEnd w:id="109"/>
     </w:p>
     <w:p>
       <w:pPr>
@@ -2585,21 +2766,21 @@
       <w:pPr>
         <w:pStyle w:val="Heading4"/>
       </w:pPr>
-      <w:bookmarkStart w:id="100" w:name="instructions-18"/>
+      <w:bookmarkStart w:id="110" w:name="instructions-19"/>
       <w:r>
         <w:t xml:space="preserve">Instructions</w:t>
       </w:r>
-      <w:bookmarkEnd w:id="100"/>
-    </w:p>
-    <w:p>
-      <w:pPr>
-        <w:pStyle w:val="Heading4"/>
-      </w:pPr>
-      <w:bookmarkStart w:id="101" w:name="example-of-recommendation-18"/>
+      <w:bookmarkEnd w:id="110"/>
+    </w:p>
+    <w:p>
+      <w:pPr>
+        <w:pStyle w:val="Heading4"/>
+      </w:pPr>
+      <w:bookmarkStart w:id="111" w:name="example-of-recommendation-19"/>
       <w:r>
         <w:t xml:space="preserve">Example of Recommendation</w:t>
       </w:r>
-      <w:bookmarkEnd w:id="101"/>
+      <w:bookmarkEnd w:id="111"/>
     </w:p>
     <w:p>
       <w:pPr>
@@ -2613,41 +2794,41 @@
       <w:pPr>
         <w:pStyle w:val="Heading3"/>
       </w:pPr>
-      <w:bookmarkStart w:id="102" w:name="image-format"/>
+      <w:bookmarkStart w:id="112" w:name="image-format"/>
       <w:r>
         <w:t xml:space="preserve">4.2. Image Format</w:t>
       </w:r>
-      <w:bookmarkEnd w:id="102"/>
-    </w:p>
-    <w:p>
-      <w:pPr>
-        <w:pStyle w:val="Heading4"/>
-      </w:pPr>
-      <w:bookmarkStart w:id="103" w:name="used-tools-19"/>
+      <w:bookmarkEnd w:id="112"/>
+    </w:p>
+    <w:p>
+      <w:pPr>
+        <w:pStyle w:val="Heading4"/>
+      </w:pPr>
+      <w:bookmarkStart w:id="113" w:name="used-tools-20"/>
       <w:r>
         <w:t xml:space="preserve">Used Tools</w:t>
       </w:r>
-      <w:bookmarkEnd w:id="103"/>
-    </w:p>
-    <w:p>
-      <w:pPr>
-        <w:pStyle w:val="Heading4"/>
-      </w:pPr>
-      <w:bookmarkStart w:id="104" w:name="instructions-19"/>
+      <w:bookmarkEnd w:id="113"/>
+    </w:p>
+    <w:p>
+      <w:pPr>
+        <w:pStyle w:val="Heading4"/>
+      </w:pPr>
+      <w:bookmarkStart w:id="114" w:name="instructions-20"/>
       <w:r>
         <w:t xml:space="preserve">Instructions</w:t>
       </w:r>
-      <w:bookmarkEnd w:id="104"/>
-    </w:p>
-    <w:p>
-      <w:pPr>
-        <w:pStyle w:val="Heading4"/>
-      </w:pPr>
-      <w:bookmarkStart w:id="105" w:name="example-of-recommendation-19"/>
+      <w:bookmarkEnd w:id="114"/>
+    </w:p>
+    <w:p>
+      <w:pPr>
+        <w:pStyle w:val="Heading4"/>
+      </w:pPr>
+      <w:bookmarkStart w:id="115" w:name="example-of-recommendation-20"/>
       <w:r>
         <w:t xml:space="preserve">Example of Recommendation</w:t>
       </w:r>
-      <w:bookmarkEnd w:id="105"/>
+      <w:bookmarkEnd w:id="115"/>
     </w:p>
     <w:p>
       <w:pPr>
@@ -2718,41 +2899,41 @@
       <w:pPr>
         <w:pStyle w:val="Heading3"/>
       </w:pPr>
-      <w:bookmarkStart w:id="106" w:name="image-dimension"/>
+      <w:bookmarkStart w:id="116" w:name="image-dimension"/>
       <w:r>
         <w:t xml:space="preserve">4.3. Image Dimension</w:t>
       </w:r>
-      <w:bookmarkEnd w:id="106"/>
-    </w:p>
-    <w:p>
-      <w:pPr>
-        <w:pStyle w:val="Heading4"/>
-      </w:pPr>
-      <w:bookmarkStart w:id="107" w:name="used-tools-20"/>
+      <w:bookmarkEnd w:id="116"/>
+    </w:p>
+    <w:p>
+      <w:pPr>
+        <w:pStyle w:val="Heading4"/>
+      </w:pPr>
+      <w:bookmarkStart w:id="117" w:name="used-tools-21"/>
       <w:r>
         <w:t xml:space="preserve">Used Tools</w:t>
       </w:r>
-      <w:bookmarkEnd w:id="107"/>
-    </w:p>
-    <w:p>
-      <w:pPr>
-        <w:pStyle w:val="Heading4"/>
-      </w:pPr>
-      <w:bookmarkStart w:id="108" w:name="instructions-20"/>
+      <w:bookmarkEnd w:id="117"/>
+    </w:p>
+    <w:p>
+      <w:pPr>
+        <w:pStyle w:val="Heading4"/>
+      </w:pPr>
+      <w:bookmarkStart w:id="118" w:name="instructions-21"/>
       <w:r>
         <w:t xml:space="preserve">Instructions</w:t>
       </w:r>
-      <w:bookmarkEnd w:id="108"/>
-    </w:p>
-    <w:p>
-      <w:pPr>
-        <w:pStyle w:val="Heading4"/>
-      </w:pPr>
-      <w:bookmarkStart w:id="109" w:name="example-of-recommendation-20"/>
+      <w:bookmarkEnd w:id="118"/>
+    </w:p>
+    <w:p>
+      <w:pPr>
+        <w:pStyle w:val="Heading4"/>
+      </w:pPr>
+      <w:bookmarkStart w:id="119" w:name="example-of-recommendation-21"/>
       <w:r>
         <w:t xml:space="preserve">Example of Recommendation</w:t>
       </w:r>
-      <w:bookmarkEnd w:id="109"/>
+      <w:bookmarkEnd w:id="119"/>
     </w:p>
     <w:p>
       <w:pPr>
@@ -2766,21 +2947,21 @@
       <w:pPr>
         <w:pStyle w:val="Heading3"/>
       </w:pPr>
-      <w:bookmarkStart w:id="110" w:name="image-compression"/>
+      <w:bookmarkStart w:id="120" w:name="image-compression"/>
       <w:r>
         <w:t xml:space="preserve">4.4. Image Compression</w:t>
       </w:r>
-      <w:bookmarkEnd w:id="110"/>
-    </w:p>
-    <w:p>
-      <w:pPr>
-        <w:pStyle w:val="Heading4"/>
-      </w:pPr>
-      <w:bookmarkStart w:id="111" w:name="used-tools-21"/>
+      <w:bookmarkEnd w:id="120"/>
+    </w:p>
+    <w:p>
+      <w:pPr>
+        <w:pStyle w:val="Heading4"/>
+      </w:pPr>
+      <w:bookmarkStart w:id="121" w:name="used-tools-22"/>
       <w:r>
         <w:t xml:space="preserve">Used Tools</w:t>
       </w:r>
-      <w:bookmarkEnd w:id="111"/>
+      <w:bookmarkEnd w:id="121"/>
     </w:p>
     <w:p>
       <w:pPr>
@@ -2800,21 +2981,21 @@
       <w:pPr>
         <w:pStyle w:val="Heading4"/>
       </w:pPr>
-      <w:bookmarkStart w:id="112" w:name="instructions-21"/>
+      <w:bookmarkStart w:id="122" w:name="instructions-22"/>
       <w:r>
         <w:t xml:space="preserve">Instructions</w:t>
       </w:r>
-      <w:bookmarkEnd w:id="112"/>
-    </w:p>
-    <w:p>
-      <w:pPr>
-        <w:pStyle w:val="Heading4"/>
-      </w:pPr>
-      <w:bookmarkStart w:id="113" w:name="example-of-recommendation-21"/>
+      <w:bookmarkEnd w:id="122"/>
+    </w:p>
+    <w:p>
+      <w:pPr>
+        <w:pStyle w:val="Heading4"/>
+      </w:pPr>
+      <w:bookmarkStart w:id="123" w:name="example-of-recommendation-22"/>
       <w:r>
         <w:t xml:space="preserve">Example of Recommendation</w:t>
       </w:r>
-      <w:bookmarkEnd w:id="113"/>
+      <w:bookmarkEnd w:id="123"/>
     </w:p>
     <w:p>
       <w:pPr>
@@ -2994,41 +3175,49 @@
       <w:pPr>
         <w:pStyle w:val="Heading3"/>
       </w:pPr>
-      <w:bookmarkStart w:id="114" w:name="deferred-image-load"/>
+      <w:bookmarkStart w:id="124" w:name="deferred-image-load"/>
       <w:r>
         <w:t xml:space="preserve">4.5. Deferred Image Load</w:t>
       </w:r>
-      <w:bookmarkEnd w:id="114"/>
-    </w:p>
-    <w:p>
-      <w:pPr>
-        <w:pStyle w:val="Heading4"/>
-      </w:pPr>
-      <w:bookmarkStart w:id="115" w:name="used-tools-22"/>
+      <w:bookmarkEnd w:id="124"/>
+    </w:p>
+    <w:p>
+      <w:pPr>
+        <w:pStyle w:val="Heading4"/>
+      </w:pPr>
+      <w:bookmarkStart w:id="125" w:name="used-tools-23"/>
       <w:r>
         <w:t xml:space="preserve">Used Tools</w:t>
       </w:r>
-      <w:bookmarkEnd w:id="115"/>
-    </w:p>
-    <w:p>
-      <w:pPr>
-        <w:pStyle w:val="Heading4"/>
-      </w:pPr>
-      <w:bookmarkStart w:id="116" w:name="instructions-22"/>
+      <w:bookmarkEnd w:id="125"/>
+    </w:p>
+    <w:p>
+      <w:pPr>
+        <w:pStyle w:val="FirstParagraph"/>
+      </w:pPr>
+      <w:r>
+        <w:t xml:space="preserve">https://developers.google.com/speed/pagespeed/insights/</w:t>
+      </w:r>
+    </w:p>
+    <w:p>
+      <w:pPr>
+        <w:pStyle w:val="Heading4"/>
+      </w:pPr>
+      <w:bookmarkStart w:id="126" w:name="instructions-23"/>
       <w:r>
         <w:t xml:space="preserve">Instructions</w:t>
       </w:r>
-      <w:bookmarkEnd w:id="116"/>
-    </w:p>
-    <w:p>
-      <w:pPr>
-        <w:pStyle w:val="Heading4"/>
-      </w:pPr>
-      <w:bookmarkStart w:id="117" w:name="example-of-recommendation-22"/>
+      <w:bookmarkEnd w:id="126"/>
+    </w:p>
+    <w:p>
+      <w:pPr>
+        <w:pStyle w:val="Heading4"/>
+      </w:pPr>
+      <w:bookmarkStart w:id="127" w:name="example-of-recommendation-23"/>
       <w:r>
         <w:t xml:space="preserve">Example of Recommendation</w:t>
       </w:r>
-      <w:bookmarkEnd w:id="117"/>
+      <w:bookmarkEnd w:id="127"/>
     </w:p>
     <w:p>
       <w:pPr>
@@ -3042,21 +3231,21 @@
       <w:pPr>
         <w:pStyle w:val="Heading3"/>
       </w:pPr>
-      <w:bookmarkStart w:id="118" w:name="client-side-caching"/>
+      <w:bookmarkStart w:id="128" w:name="client-side-caching"/>
       <w:r>
         <w:t xml:space="preserve">4.6. Client-Side Caching</w:t>
       </w:r>
-      <w:bookmarkEnd w:id="118"/>
-    </w:p>
-    <w:p>
-      <w:pPr>
-        <w:pStyle w:val="Heading4"/>
-      </w:pPr>
-      <w:bookmarkStart w:id="119" w:name="used-tools-23"/>
+      <w:bookmarkEnd w:id="128"/>
+    </w:p>
+    <w:p>
+      <w:pPr>
+        <w:pStyle w:val="Heading4"/>
+      </w:pPr>
+      <w:bookmarkStart w:id="129" w:name="used-tools-24"/>
       <w:r>
         <w:t xml:space="preserve">Used Tools</w:t>
       </w:r>
-      <w:bookmarkEnd w:id="119"/>
+      <w:bookmarkEnd w:id="129"/>
     </w:p>
     <w:p>
       <w:pPr>
@@ -3070,21 +3259,21 @@
       <w:pPr>
         <w:pStyle w:val="Heading4"/>
       </w:pPr>
-      <w:bookmarkStart w:id="120" w:name="instructions-23"/>
+      <w:bookmarkStart w:id="130" w:name="instructions-24"/>
       <w:r>
         <w:t xml:space="preserve">Instructions</w:t>
       </w:r>
-      <w:bookmarkEnd w:id="120"/>
-    </w:p>
-    <w:p>
-      <w:pPr>
-        <w:pStyle w:val="Heading4"/>
-      </w:pPr>
-      <w:bookmarkStart w:id="121" w:name="example-of-recommendation-23"/>
+      <w:bookmarkEnd w:id="130"/>
+    </w:p>
+    <w:p>
+      <w:pPr>
+        <w:pStyle w:val="Heading4"/>
+      </w:pPr>
+      <w:bookmarkStart w:id="131" w:name="example-of-recommendation-24"/>
       <w:r>
         <w:t xml:space="preserve">Example of Recommendation</w:t>
       </w:r>
-      <w:bookmarkEnd w:id="121"/>
+      <w:bookmarkEnd w:id="131"/>
     </w:p>
     <w:p>
       <w:pPr>
@@ -3096,23 +3285,33 @@
     </w:p>
     <w:p>
       <w:pPr>
+        <w:pStyle w:val="Heading4"/>
+      </w:pPr>
+      <w:bookmarkStart w:id="132" w:name="solutions-2"/>
+      <w:r>
+        <w:t xml:space="preserve">Solutions</w:t>
+      </w:r>
+      <w:bookmarkEnd w:id="132"/>
+    </w:p>
+    <w:p>
+      <w:pPr>
         <w:pStyle w:val="Heading3"/>
       </w:pPr>
-      <w:bookmarkStart w:id="122" w:name="query-strings"/>
+      <w:bookmarkStart w:id="133" w:name="query-strings"/>
       <w:r>
         <w:t xml:space="preserve">4.7. Query Strings</w:t>
       </w:r>
-      <w:bookmarkEnd w:id="122"/>
-    </w:p>
-    <w:p>
-      <w:pPr>
-        <w:pStyle w:val="Heading4"/>
-      </w:pPr>
-      <w:bookmarkStart w:id="123" w:name="used-tools-24"/>
+      <w:bookmarkEnd w:id="133"/>
+    </w:p>
+    <w:p>
+      <w:pPr>
+        <w:pStyle w:val="Heading4"/>
+      </w:pPr>
+      <w:bookmarkStart w:id="134" w:name="used-tools-25"/>
       <w:r>
         <w:t xml:space="preserve">Used Tools</w:t>
       </w:r>
-      <w:bookmarkEnd w:id="123"/>
+      <w:bookmarkEnd w:id="134"/>
     </w:p>
     <w:p>
       <w:pPr>
@@ -3126,21 +3325,21 @@
       <w:pPr>
         <w:pStyle w:val="Heading4"/>
       </w:pPr>
-      <w:bookmarkStart w:id="124" w:name="instructions-24"/>
+      <w:bookmarkStart w:id="135" w:name="instructions-25"/>
       <w:r>
         <w:t xml:space="preserve">Instructions</w:t>
       </w:r>
-      <w:bookmarkEnd w:id="124"/>
-    </w:p>
-    <w:p>
-      <w:pPr>
-        <w:pStyle w:val="Heading4"/>
-      </w:pPr>
-      <w:bookmarkStart w:id="125" w:name="example-of-recommendation-24"/>
+      <w:bookmarkEnd w:id="135"/>
+    </w:p>
+    <w:p>
+      <w:pPr>
+        <w:pStyle w:val="Heading4"/>
+      </w:pPr>
+      <w:bookmarkStart w:id="136" w:name="example-of-recommendation-25"/>
       <w:r>
         <w:t xml:space="preserve">Example of Recommendation</w:t>
       </w:r>
-      <w:bookmarkEnd w:id="125"/>
+      <w:bookmarkEnd w:id="136"/>
     </w:p>
     <w:p>
       <w:pPr>
@@ -3719,12 +3918,105 @@
     </w:lvlOverride>
   </w:num>
   <w:num w:numId="1003">
+    <w:abstractNumId w:val="99411"/>
+    <w:lvlOverride w:ilvl="0">
+      <w:startOverride w:val="1"/>
+    </w:lvlOverride>
+    <w:lvlOverride w:ilvl="1">
+      <w:startOverride w:val="1"/>
+    </w:lvlOverride>
+    <w:lvlOverride w:ilvl="2">
+      <w:startOverride w:val="1"/>
+    </w:lvlOverride>
+    <w:lvlOverride w:ilvl="3">
+      <w:startOverride w:val="1"/>
+    </w:lvlOverride>
+    <w:lvlOverride w:ilvl="4">
+      <w:startOverride w:val="1"/>
+    </w:lvlOverride>
+    <w:lvlOverride w:ilvl="5">
+      <w:startOverride w:val="1"/>
+    </w:lvlOverride>
+    <w:lvlOverride w:ilvl="6">
+      <w:startOverride w:val="1"/>
+    </w:lvlOverride>
+    <w:lvlOverride w:ilvl="7">
+      <w:startOverride w:val="1"/>
+    </w:lvlOverride>
+    <w:lvlOverride w:ilvl="8">
+      <w:startOverride w:val="1"/>
+    </w:lvlOverride>
+  </w:num>
+  <w:num w:numId="1004">
+    <w:abstractNumId w:val="99411"/>
+    <w:lvlOverride w:ilvl="0">
+      <w:startOverride w:val="1"/>
+    </w:lvlOverride>
+    <w:lvlOverride w:ilvl="1">
+      <w:startOverride w:val="1"/>
+    </w:lvlOverride>
+    <w:lvlOverride w:ilvl="2">
+      <w:startOverride w:val="1"/>
+    </w:lvlOverride>
+    <w:lvlOverride w:ilvl="3">
+      <w:startOverride w:val="1"/>
+    </w:lvlOverride>
+    <w:lvlOverride w:ilvl="4">
+      <w:startOverride w:val="1"/>
+    </w:lvlOverride>
+    <w:lvlOverride w:ilvl="5">
+      <w:startOverride w:val="1"/>
+    </w:lvlOverride>
+    <w:lvlOverride w:ilvl="6">
+      <w:startOverride w:val="1"/>
+    </w:lvlOverride>
+    <w:lvlOverride w:ilvl="7">
+      <w:startOverride w:val="1"/>
+    </w:lvlOverride>
+    <w:lvlOverride w:ilvl="8">
+      <w:startOverride w:val="1"/>
+    </w:lvlOverride>
+  </w:num>
+  <w:num w:numId="1005">
     <w:abstractNumId w:val="991"/>
   </w:num>
-  <w:num w:numId="1004">
+  <w:num w:numId="1006">
     <w:abstractNumId w:val="991"/>
   </w:num>
-  <w:num w:numId="1005">
+  <w:num w:numId="1007">
+    <w:abstractNumId w:val="99411"/>
+    <w:lvlOverride w:ilvl="0">
+      <w:startOverride w:val="1"/>
+    </w:lvlOverride>
+    <w:lvlOverride w:ilvl="1">
+      <w:startOverride w:val="1"/>
+    </w:lvlOverride>
+    <w:lvlOverride w:ilvl="2">
+      <w:startOverride w:val="1"/>
+    </w:lvlOverride>
+    <w:lvlOverride w:ilvl="3">
+      <w:startOverride w:val="1"/>
+    </w:lvlOverride>
+    <w:lvlOverride w:ilvl="4">
+      <w:startOverride w:val="1"/>
+    </w:lvlOverride>
+    <w:lvlOverride w:ilvl="5">
+      <w:startOverride w:val="1"/>
+    </w:lvlOverride>
+    <w:lvlOverride w:ilvl="6">
+      <w:startOverride w:val="1"/>
+    </w:lvlOverride>
+    <w:lvlOverride w:ilvl="7">
+      <w:startOverride w:val="1"/>
+    </w:lvlOverride>
+    <w:lvlOverride w:ilvl="8">
+      <w:startOverride w:val="1"/>
+    </w:lvlOverride>
+  </w:num>
+  <w:num w:numId="1008">
+    <w:abstractNumId w:val="991"/>
+  </w:num>
+  <w:num w:numId="1009">
     <w:abstractNumId w:val="99411"/>
     <w:lvlOverride w:ilvl="0">
       <w:startOverride w:val="1"/>

--- a/reports/page-load/page-load-instructions.docx
+++ b/reports/page-load/page-load-instructions.docx
@@ -39,7 +39,7 @@
         </w:r>
       </w:hyperlink>
       <w:r>
-        <w:br w:type="textWrapping"/>
+        <w:br/>
       </w:r>
       <w:r>
         <w:t xml:space="preserve">1.1.</w:t>
@@ -47,7 +47,24 @@
       <w:r>
         <w:t xml:space="preserve"> </w:t>
       </w:r>
-      <w:hyperlink w:anchor="X4e6b7b70914b75e089edda1ef25db40be86b59f">
+      <w:hyperlink w:anchor="X5b20f5e829fd94f89932348e7a68898e1caff8f">
+        <w:r>
+          <w:rPr>
+            <w:rStyle w:val="Hyperlink"/>
+          </w:rPr>
+          <w:t xml:space="preserve">Accelerated Mobile Pages (AMP)</w:t>
+        </w:r>
+      </w:hyperlink>
+      <w:r>
+        <w:br/>
+      </w:r>
+      <w:r>
+        <w:t xml:space="preserve">1.2.</w:t>
+      </w:r>
+      <w:r>
+        <w:t xml:space="preserve"> </w:t>
+      </w:r>
+      <w:hyperlink w:anchor="X7cfee974b09a544eae072a80d7a2a401b5051c1">
         <w:r>
           <w:rPr>
             <w:rStyle w:val="Hyperlink"/>
@@ -56,15 +73,15 @@
         </w:r>
       </w:hyperlink>
       <w:r>
-        <w:br w:type="textWrapping"/>
-      </w:r>
-      <w:r>
-        <w:t xml:space="preserve">1.2.</w:t>
-      </w:r>
-      <w:r>
-        <w:t xml:space="preserve"> </w:t>
-      </w:r>
-      <w:hyperlink w:anchor="X2e8f4beec3b605ecce01d78540ba14fd98c815c">
+        <w:br/>
+      </w:r>
+      <w:r>
+        <w:t xml:space="preserve">1.3.</w:t>
+      </w:r>
+      <w:r>
+        <w:t xml:space="preserve"> </w:t>
+      </w:r>
+      <w:hyperlink w:anchor="X141a451f9a8801d11059b81ec026a588c17dada">
         <w:r>
           <w:rPr>
             <w:rStyle w:val="Hyperlink"/>
@@ -73,24 +90,7 @@
         </w:r>
       </w:hyperlink>
       <w:r>
-        <w:br w:type="textWrapping"/>
-      </w:r>
-      <w:r>
-        <w:t xml:space="preserve">1.3.</w:t>
-      </w:r>
-      <w:r>
-        <w:t xml:space="preserve"> </w:t>
-      </w:r>
-      <w:hyperlink w:anchor="X43ebc9a584f179a9b9c29a7a87fb148ea7115d6">
-        <w:r>
-          <w:rPr>
-            <w:rStyle w:val="Hyperlink"/>
-          </w:rPr>
-          <w:t xml:space="preserve">Accelerated Mobile Pages (AMP)</w:t>
-        </w:r>
-      </w:hyperlink>
-      <w:r>
-        <w:br w:type="textWrapping"/>
+        <w:br/>
       </w:r>
       <w:r>
         <w:t xml:space="preserve">1.4.</w:t>
@@ -107,7 +107,7 @@
         </w:r>
       </w:hyperlink>
       <w:r>
-        <w:br w:type="textWrapping"/>
+        <w:br/>
       </w:r>
       <w:r>
         <w:t xml:space="preserve">1.5.</w:t>
@@ -124,7 +124,7 @@
         </w:r>
       </w:hyperlink>
       <w:r>
-        <w:br w:type="textWrapping"/>
+        <w:br/>
       </w:r>
       <w:r>
         <w:t xml:space="preserve">1.6.</w:t>
@@ -132,20 +132,14 @@
       <w:r>
         <w:t xml:space="preserve"> </w:t>
       </w:r>
-      <w:hyperlink w:anchor="X79d2e316632b7be790cb17ea1ec7c966b80f345">
+      <w:hyperlink w:anchor="X54e9da88c7cd212e32c890c039c20a7fe3aaeb0">
         <w:r>
           <w:rPr>
             <w:rStyle w:val="Hyperlink"/>
           </w:rPr>
-          <w:t xml:space="preserve">Prefetching</w:t>
+          <w:t xml:space="preserve">Keep Alive</w:t>
         </w:r>
       </w:hyperlink>
-      <w:r>
-        <w:t xml:space="preserve"> </w:t>
-      </w:r>
-      <w:r>
-        <w:t xml:space="preserve">1.7. Redirects</w:t>
-      </w:r>
     </w:p>
     <w:p>
       <w:pPr>
@@ -164,7 +158,7 @@
         </w:r>
       </w:hyperlink>
       <w:r>
-        <w:br w:type="textWrapping"/>
+        <w:br/>
       </w:r>
       <w:r>
         <w:t xml:space="preserve">2.1.</w:t>
@@ -181,7 +175,7 @@
         </w:r>
       </w:hyperlink>
       <w:r>
-        <w:br w:type="textWrapping"/>
+        <w:br/>
       </w:r>
       <w:r>
         <w:t xml:space="preserve">2.2.</w:t>
@@ -189,7 +183,24 @@
       <w:r>
         <w:t xml:space="preserve"> </w:t>
       </w:r>
-      <w:hyperlink w:anchor="X12984c186f133e169073747b3d7bda23a189df7">
+      <w:hyperlink w:anchor="Xab3ab6abc046b3a6c8bb74dbd8cf52a2ecda899">
+        <w:r>
+          <w:rPr>
+            <w:rStyle w:val="Hyperlink"/>
+          </w:rPr>
+          <w:t xml:space="preserve">Prioritising Critical CSS</w:t>
+        </w:r>
+      </w:hyperlink>
+      <w:r>
+        <w:br/>
+      </w:r>
+      <w:r>
+        <w:t xml:space="preserve">2.3.</w:t>
+      </w:r>
+      <w:r>
+        <w:t xml:space="preserve"> </w:t>
+      </w:r>
+      <w:hyperlink w:anchor="Xcd84c57821d6ffcbf7cdb8923363096cfffed2b">
         <w:r>
           <w:rPr>
             <w:rStyle w:val="Hyperlink"/>
@@ -198,15 +209,15 @@
         </w:r>
       </w:hyperlink>
       <w:r>
-        <w:br w:type="textWrapping"/>
-      </w:r>
-      <w:r>
-        <w:t xml:space="preserve">2.3.</w:t>
-      </w:r>
-      <w:r>
-        <w:t xml:space="preserve"> </w:t>
-      </w:r>
-      <w:hyperlink w:anchor="X979a2237741abc9e28df702e32d84e2ecef7e1d">
+        <w:br/>
+      </w:r>
+      <w:r>
+        <w:t xml:space="preserve">2.4.</w:t>
+      </w:r>
+      <w:r>
+        <w:t xml:space="preserve"> </w:t>
+      </w:r>
+      <w:hyperlink w:anchor="X8e2cee313fda6146534a09049043d0a936b567a">
         <w:r>
           <w:rPr>
             <w:rStyle w:val="Hyperlink"/>
@@ -215,15 +226,15 @@
         </w:r>
       </w:hyperlink>
       <w:r>
-        <w:br w:type="textWrapping"/>
-      </w:r>
-      <w:r>
-        <w:t xml:space="preserve">2.4.</w:t>
-      </w:r>
-      <w:r>
-        <w:t xml:space="preserve"> </w:t>
-      </w:r>
-      <w:hyperlink w:anchor="X78dffab915e659f42720d754a595b7d31d2933c">
+        <w:br/>
+      </w:r>
+      <w:r>
+        <w:t xml:space="preserve">2.5.</w:t>
+      </w:r>
+      <w:r>
+        <w:t xml:space="preserve"> </w:t>
+      </w:r>
+      <w:hyperlink w:anchor="X05efb2d88d8e1d3a078d3facea4b2289a49e217">
         <w:r>
           <w:rPr>
             <w:rStyle w:val="Hyperlink"/>
@@ -232,15 +243,15 @@
         </w:r>
       </w:hyperlink>
       <w:r>
-        <w:br w:type="textWrapping"/>
-      </w:r>
-      <w:r>
-        <w:t xml:space="preserve">2.5.</w:t>
-      </w:r>
-      <w:r>
-        <w:t xml:space="preserve"> </w:t>
-      </w:r>
-      <w:hyperlink w:anchor="X3cbc0d351270043bfa4e21dcc6f84eaacd28cd8">
+        <w:br/>
+      </w:r>
+      <w:r>
+        <w:t xml:space="preserve">2.6.</w:t>
+      </w:r>
+      <w:r>
+        <w:t xml:space="preserve"> </w:t>
+      </w:r>
+      <w:hyperlink w:anchor="X4c056573443c65186c4a4010811c3858f49bc9b">
         <w:r>
           <w:rPr>
             <w:rStyle w:val="Hyperlink"/>
@@ -249,32 +260,32 @@
         </w:r>
       </w:hyperlink>
       <w:r>
-        <w:br w:type="textWrapping"/>
-      </w:r>
-      <w:r>
-        <w:t xml:space="preserve">2.6.</w:t>
-      </w:r>
-      <w:r>
-        <w:t xml:space="preserve"> </w:t>
-      </w:r>
-      <w:hyperlink w:anchor="X821c807f7ad80604d05d8cff282d5873b003670">
+        <w:br/>
+      </w:r>
+      <w:r>
+        <w:t xml:space="preserve">2.7.</w:t>
+      </w:r>
+      <w:r>
+        <w:t xml:space="preserve"> </w:t>
+      </w:r>
+      <w:hyperlink w:anchor="Xf40f4d742c8e209f6be0c95e229828943f781a9">
         <w:r>
           <w:rPr>
             <w:rStyle w:val="Hyperlink"/>
           </w:rPr>
-          <w:t xml:space="preserve">Server-Side Compression</w:t>
+          <w:t xml:space="preserve">Text Compression</w:t>
         </w:r>
       </w:hyperlink>
       <w:r>
-        <w:br w:type="textWrapping"/>
-      </w:r>
-      <w:r>
-        <w:t xml:space="preserve">2.7.</w:t>
-      </w:r>
-      <w:r>
-        <w:t xml:space="preserve"> </w:t>
-      </w:r>
-      <w:hyperlink w:anchor="Xa67eb18a6a2eea340697c73f85494d780c756cd">
+        <w:br/>
+      </w:r>
+      <w:r>
+        <w:t xml:space="preserve">2.8.</w:t>
+      </w:r>
+      <w:r>
+        <w:t xml:space="preserve"> </w:t>
+      </w:r>
+      <w:hyperlink w:anchor="Xd37e9d9df6e5d8b4d5efeb3a7cf4a1dc228469e">
         <w:r>
           <w:rPr>
             <w:rStyle w:val="Hyperlink"/>
@@ -283,15 +294,15 @@
         </w:r>
       </w:hyperlink>
       <w:r>
-        <w:br w:type="textWrapping"/>
-      </w:r>
-      <w:r>
-        <w:t xml:space="preserve">2.8.</w:t>
-      </w:r>
-      <w:r>
-        <w:t xml:space="preserve"> </w:t>
-      </w:r>
-      <w:hyperlink w:anchor="X1e2618d33fd96ef746530ac3baac9ab9f5fdb39">
+        <w:br/>
+      </w:r>
+      <w:r>
+        <w:t xml:space="preserve">2.9.</w:t>
+      </w:r>
+      <w:r>
+        <w:t xml:space="preserve"> </w:t>
+      </w:r>
+      <w:hyperlink w:anchor="X5718fad8082d1f7d69a248ff5378ff88179e697">
         <w:r>
           <w:rPr>
             <w:rStyle w:val="Hyperlink"/>
@@ -300,15 +311,15 @@
         </w:r>
       </w:hyperlink>
       <w:r>
-        <w:br w:type="textWrapping"/>
-      </w:r>
-      <w:r>
-        <w:t xml:space="preserve">2.9.</w:t>
-      </w:r>
-      <w:r>
-        <w:t xml:space="preserve"> </w:t>
-      </w:r>
-      <w:hyperlink w:anchor="X0e9d239acae1a395e47f05d47fccdef3959dcea">
+        <w:br/>
+      </w:r>
+      <w:r>
+        <w:t xml:space="preserve">2.10.</w:t>
+      </w:r>
+      <w:r>
+        <w:t xml:space="preserve"> </w:t>
+      </w:r>
+      <w:hyperlink w:anchor="X0af0e7ebfffcf58355cf387c0773a6523618b38">
         <w:r>
           <w:rPr>
             <w:rStyle w:val="Hyperlink"/>
@@ -317,24 +328,7 @@
         </w:r>
       </w:hyperlink>
       <w:r>
-        <w:br w:type="textWrapping"/>
-      </w:r>
-      <w:r>
-        <w:t xml:space="preserve">2.10.</w:t>
-      </w:r>
-      <w:r>
-        <w:t xml:space="preserve"> </w:t>
-      </w:r>
-      <w:hyperlink w:anchor="Xe7e37087f89b7078e722e2722f23cfd9a9de64c">
-        <w:r>
-          <w:rPr>
-            <w:rStyle w:val="Hyperlink"/>
-          </w:rPr>
-          <w:t xml:space="preserve">DNS Prefetching</w:t>
-        </w:r>
-      </w:hyperlink>
-      <w:r>
-        <w:br w:type="textWrapping"/>
+        <w:br/>
       </w:r>
       <w:r>
         <w:t xml:space="preserve">2.11.</w:t>
@@ -351,7 +345,7 @@
         </w:r>
       </w:hyperlink>
       <w:r>
-        <w:br w:type="textWrapping"/>
+        <w:br/>
       </w:r>
     </w:p>
     <w:p>
@@ -362,24 +356,7 @@
           <w:ilvl w:val="0"/>
         </w:numPr>
       </w:pPr>
-      <w:hyperlink w:anchor="X191abbcd4a2b1d6486a7bd497dcf4edbd7eecfe">
-        <w:r>
-          <w:rPr>
-            <w:rStyle w:val="Hyperlink"/>
-          </w:rPr>
-          <w:t xml:space="preserve">Time to Interaction</w:t>
-        </w:r>
-      </w:hyperlink>
-    </w:p>
-    <w:p>
-      <w:pPr>
-        <w:pStyle w:val="Compact"/>
-        <w:numPr>
-          <w:numId w:val="1001"/>
-          <w:ilvl w:val="0"/>
-        </w:numPr>
-      </w:pPr>
-      <w:hyperlink w:anchor="X17a0338a95fe6c0fedcdc3d4003c7bad53c542b">
+      <w:hyperlink w:anchor="X6e91f1af4caacc44cf058100295052bd9b1a0ef">
         <w:r>
           <w:rPr>
             <w:rStyle w:val="Hyperlink"/>
@@ -388,15 +365,15 @@
         </w:r>
       </w:hyperlink>
       <w:r>
-        <w:br w:type="textWrapping"/>
-      </w:r>
-      <w:r>
-        <w:t xml:space="preserve">4.1.</w:t>
-      </w:r>
-      <w:r>
-        <w:t xml:space="preserve"> </w:t>
-      </w:r>
-      <w:hyperlink w:anchor="X510e08613b9a3c72db54f133c4b09c33af0470e">
+        <w:br/>
+      </w:r>
+      <w:r>
+        <w:t xml:space="preserve">3.1.</w:t>
+      </w:r>
+      <w:r>
+        <w:t xml:space="preserve"> </w:t>
+      </w:r>
+      <w:hyperlink w:anchor="X838ffd7e1f4562dacf9617526ff0938378af39c">
         <w:r>
           <w:rPr>
             <w:rStyle w:val="Hyperlink"/>
@@ -405,15 +382,15 @@
         </w:r>
       </w:hyperlink>
       <w:r>
-        <w:br w:type="textWrapping"/>
-      </w:r>
-      <w:r>
-        <w:t xml:space="preserve">4.2.</w:t>
-      </w:r>
-      <w:r>
-        <w:t xml:space="preserve"> </w:t>
-      </w:r>
-      <w:hyperlink w:anchor="Xb846e7907a127ab33bc5eee1bae1b45282824f3">
+        <w:br/>
+      </w:r>
+      <w:r>
+        <w:t xml:space="preserve">3.2.</w:t>
+      </w:r>
+      <w:r>
+        <w:t xml:space="preserve"> </w:t>
+      </w:r>
+      <w:hyperlink w:anchor="Xd4efcf61570bd0063e2148c98cc06c00a0dab90">
         <w:r>
           <w:rPr>
             <w:rStyle w:val="Hyperlink"/>
@@ -422,15 +399,15 @@
         </w:r>
       </w:hyperlink>
       <w:r>
-        <w:br w:type="textWrapping"/>
-      </w:r>
-      <w:r>
-        <w:t xml:space="preserve">4.3.</w:t>
-      </w:r>
-      <w:r>
-        <w:t xml:space="preserve"> </w:t>
-      </w:r>
-      <w:hyperlink w:anchor="X47a829257f5afd005a493c4873e61771bb71d8d">
+        <w:br/>
+      </w:r>
+      <w:r>
+        <w:t xml:space="preserve">3.3.</w:t>
+      </w:r>
+      <w:r>
+        <w:t xml:space="preserve"> </w:t>
+      </w:r>
+      <w:hyperlink w:anchor="X04e768b016e2cef32c54bccc63fa3c1cfba7481">
         <w:r>
           <w:rPr>
             <w:rStyle w:val="Hyperlink"/>
@@ -439,15 +416,15 @@
         </w:r>
       </w:hyperlink>
       <w:r>
-        <w:br w:type="textWrapping"/>
-      </w:r>
-      <w:r>
-        <w:t xml:space="preserve">4.4.</w:t>
-      </w:r>
-      <w:r>
-        <w:t xml:space="preserve"> </w:t>
-      </w:r>
-      <w:hyperlink w:anchor="X5c5f743e7ff2be071949dcf3d55c717825379f7">
+        <w:br/>
+      </w:r>
+      <w:r>
+        <w:t xml:space="preserve">3.4.</w:t>
+      </w:r>
+      <w:r>
+        <w:t xml:space="preserve"> </w:t>
+      </w:r>
+      <w:hyperlink w:anchor="X964a8d9372dfcfc172f466f3bb83edaf94f1d6f">
         <w:r>
           <w:rPr>
             <w:rStyle w:val="Hyperlink"/>
@@ -456,15 +433,15 @@
         </w:r>
       </w:hyperlink>
       <w:r>
-        <w:br w:type="textWrapping"/>
-      </w:r>
-      <w:r>
-        <w:t xml:space="preserve">4.5.</w:t>
-      </w:r>
-      <w:r>
-        <w:t xml:space="preserve"> </w:t>
-      </w:r>
-      <w:hyperlink w:anchor="X289358d40bfbd2707d26dcbe7aa6d9bb8c5da0a">
+        <w:br/>
+      </w:r>
+      <w:r>
+        <w:t xml:space="preserve">3.5.</w:t>
+      </w:r>
+      <w:r>
+        <w:t xml:space="preserve"> </w:t>
+      </w:r>
+      <w:hyperlink w:anchor="X9854875bcf8568a9f054e69a8cd99c6161a1ae7">
         <w:r>
           <w:rPr>
             <w:rStyle w:val="Hyperlink"/>
@@ -473,15 +450,52 @@
         </w:r>
       </w:hyperlink>
       <w:r>
-        <w:br w:type="textWrapping"/>
-      </w:r>
-      <w:r>
-        <w:t xml:space="preserve">4.6.</w:t>
-      </w:r>
-      <w:r>
-        <w:t xml:space="preserve"> </w:t>
-      </w:r>
-      <w:hyperlink w:anchor="Xb1c2d1c6835740ffbadc79e3248d0b818b4cd09">
+        <w:br/>
+      </w:r>
+    </w:p>
+    <w:p>
+      <w:pPr>
+        <w:pStyle w:val="Compact"/>
+        <w:numPr>
+          <w:numId w:val="1001"/>
+          <w:ilvl w:val="0"/>
+        </w:numPr>
+      </w:pPr>
+      <w:hyperlink w:anchor="X37d5d3133cd75090329178fa2a0dab23edf4e87">
+        <w:r>
+          <w:rPr>
+            <w:rStyle w:val="Hyperlink"/>
+          </w:rPr>
+          <w:t xml:space="preserve">Time to Load the Next Page</w:t>
+        </w:r>
+      </w:hyperlink>
+      <w:r>
+        <w:br/>
+      </w:r>
+      <w:r>
+        <w:t xml:space="preserve">4.1.</w:t>
+      </w:r>
+      <w:r>
+        <w:t xml:space="preserve"> </w:t>
+      </w:r>
+      <w:hyperlink w:anchor="X08c15433e493fc4b9dd440883670bbab15dde6b">
+        <w:r>
+          <w:rPr>
+            <w:rStyle w:val="Hyperlink"/>
+          </w:rPr>
+          <w:t xml:space="preserve">Prefetching</w:t>
+        </w:r>
+      </w:hyperlink>
+      <w:r>
+        <w:br/>
+      </w:r>
+      <w:r>
+        <w:t xml:space="preserve">4.2.</w:t>
+      </w:r>
+      <w:r>
+        <w:t xml:space="preserve"> </w:t>
+      </w:r>
+      <w:hyperlink w:anchor="X7833f88a856d34d49ba77c47178350406dff38e">
         <w:r>
           <w:rPr>
             <w:rStyle w:val="Hyperlink"/>
@@ -490,15 +504,15 @@
         </w:r>
       </w:hyperlink>
       <w:r>
-        <w:br w:type="textWrapping"/>
-      </w:r>
-      <w:r>
-        <w:t xml:space="preserve">4.7.</w:t>
-      </w:r>
-      <w:r>
-        <w:t xml:space="preserve"> </w:t>
-      </w:r>
-      <w:hyperlink w:anchor="Xc0018ad14df301d664f26046ab0307e8db05198">
+        <w:br/>
+      </w:r>
+      <w:r>
+        <w:t xml:space="preserve">4.3.</w:t>
+      </w:r>
+      <w:r>
+        <w:t xml:space="preserve"> </w:t>
+      </w:r>
+      <w:hyperlink w:anchor="X5e0121aba04fb00bce7d2993c66f518605e5b7d">
         <w:r>
           <w:rPr>
             <w:rStyle w:val="Hyperlink"/>
@@ -506,6 +520,40 @@
           <w:t xml:space="preserve">Query Strings</w:t>
         </w:r>
       </w:hyperlink>
+      <w:r>
+        <w:br/>
+      </w:r>
+      <w:r>
+        <w:t xml:space="preserve">4.4.</w:t>
+      </w:r>
+      <w:r>
+        <w:t xml:space="preserve"> </w:t>
+      </w:r>
+      <w:hyperlink w:anchor="Xa5201c36422c45160d8291b7a80dd7d1b11159a">
+        <w:r>
+          <w:rPr>
+            <w:rStyle w:val="Hyperlink"/>
+          </w:rPr>
+          <w:t xml:space="preserve">Redirects</w:t>
+        </w:r>
+      </w:hyperlink>
+      <w:r>
+        <w:br/>
+      </w:r>
+      <w:r>
+        <w:t xml:space="preserve">4.5.</w:t>
+      </w:r>
+      <w:r>
+        <w:t xml:space="preserve"> </w:t>
+      </w:r>
+      <w:hyperlink w:anchor="X2c68ddef51435474caebecd3207ec399877a6bc">
+        <w:r>
+          <w:rPr>
+            <w:rStyle w:val="Hyperlink"/>
+          </w:rPr>
+          <w:t xml:space="preserve">DNS Prefetching</w:t>
+        </w:r>
+      </w:hyperlink>
     </w:p>
     <w:p>
       <w:pPr>
@@ -521,9 +569,9 @@
       <w:pPr>
         <w:pStyle w:val="Heading3"/>
       </w:pPr>
-      <w:bookmarkStart w:id="23" w:name="server-side-caching"/>
-      <w:r>
-        <w:t xml:space="preserve">1.1. Server-Side Caching</w:t>
+      <w:bookmarkStart w:id="23" w:name="accelerated-mobile-pages-amp"/>
+      <w:r>
+        <w:t xml:space="preserve">1.1. Accelerated Mobile Pages (AMP)</w:t>
       </w:r>
       <w:bookmarkEnd w:id="23"/>
     </w:p>
@@ -539,6 +587,18 @@
     </w:p>
     <w:p>
       <w:pPr>
+        <w:pStyle w:val="Compact"/>
+        <w:numPr>
+          <w:numId w:val="1002"/>
+          <w:ilvl w:val="0"/>
+        </w:numPr>
+      </w:pPr>
+      <w:r>
+        <w:t xml:space="preserve">Screaming Frog</w:t>
+      </w:r>
+    </w:p>
+    <w:p>
+      <w:pPr>
         <w:pStyle w:val="Heading4"/>
       </w:pPr>
       <w:bookmarkStart w:id="25" w:name="instructions"/>
@@ -549,6 +609,41 @@
     </w:p>
     <w:p>
       <w:pPr>
+        <w:pStyle w:val="FirstParagraph"/>
+      </w:pPr>
+      <w:r>
+        <w:t xml:space="preserve">Screaming Frog &gt; Configuration &gt; Custom &gt; Extraction</w:t>
+      </w:r>
+      <w:r>
+        <w:t xml:space="preserve"> </w:t>
+      </w:r>
+      <w:r>
+        <w:t xml:space="preserve">XPath</w:t>
+      </w:r>
+      <w:r>
+        <w:t xml:space="preserve"> </w:t>
+      </w:r>
+      <w:r>
+        <w:t xml:space="preserve">//head/link</w:t>
+      </w:r>
+      <w:r>
+        <w:t xml:space="preserve">[@rel='amphtml']</w:t>
+      </w:r>
+      <w:r>
+        <w:t xml:space="preserve">/</w:t>
+      </w:r>
+      <w:r>
+        <w:t xml:space="preserve">@href</w:t>
+      </w:r>
+      <w:r>
+        <w:t xml:space="preserve"> </w:t>
+      </w:r>
+      <w:r>
+        <w:t xml:space="preserve">Extract HTML Element</w:t>
+      </w:r>
+    </w:p>
+    <w:p>
+      <w:pPr>
         <w:pStyle w:val="Heading4"/>
       </w:pPr>
       <w:bookmarkStart w:id="26" w:name="example-of-recommendation"/>
@@ -559,33 +654,101 @@
     </w:p>
     <w:p>
       <w:pPr>
+        <w:pStyle w:val="FirstParagraph"/>
+      </w:pPr>
+      <w:r>
+        <w:t xml:space="preserve">Your site does not have AMP versions of your pages. Consider implementing them for improved load time on mobile phones.</w:t>
+      </w:r>
+    </w:p>
+    <w:p>
+      <w:pPr>
+        <w:pStyle w:val="Heading4"/>
+      </w:pPr>
+      <w:bookmarkStart w:id="27" w:name="solutions"/>
+      <w:r>
+        <w:t xml:space="preserve">Solutions</w:t>
+      </w:r>
+      <w:bookmarkEnd w:id="27"/>
+    </w:p>
+    <w:p>
+      <w:pPr>
         <w:pStyle w:val="Heading3"/>
       </w:pPr>
-      <w:bookmarkStart w:id="27" w:name="server-location"/>
-      <w:r>
-        <w:t xml:space="preserve">1.2. Server Location</w:t>
-      </w:r>
-      <w:bookmarkEnd w:id="27"/>
-    </w:p>
-    <w:p>
-      <w:pPr>
-        <w:pStyle w:val="Heading4"/>
-      </w:pPr>
-      <w:bookmarkStart w:id="28" w:name="used-tools-1"/>
+      <w:bookmarkStart w:id="28" w:name="server-side-caching"/>
+      <w:r>
+        <w:t xml:space="preserve">1.2. Server-Side Caching</w:t>
+      </w:r>
+      <w:bookmarkEnd w:id="28"/>
+    </w:p>
+    <w:p>
+      <w:pPr>
+        <w:pStyle w:val="Heading4"/>
+      </w:pPr>
+      <w:bookmarkStart w:id="29" w:name="used-tools-1"/>
       <w:r>
         <w:t xml:space="preserve">Used Tools</w:t>
       </w:r>
-      <w:bookmarkEnd w:id="28"/>
-    </w:p>
-    <w:p>
-      <w:pPr>
-        <w:pStyle w:val="Heading4"/>
-      </w:pPr>
-      <w:bookmarkStart w:id="29" w:name="instructions-1"/>
+      <w:bookmarkEnd w:id="29"/>
+    </w:p>
+    <w:p>
+      <w:pPr>
+        <w:pStyle w:val="Heading4"/>
+      </w:pPr>
+      <w:bookmarkStart w:id="30" w:name="instructions-1"/>
       <w:r>
         <w:t xml:space="preserve">Instructions</w:t>
       </w:r>
-      <w:bookmarkEnd w:id="29"/>
+      <w:bookmarkEnd w:id="30"/>
+    </w:p>
+    <w:p>
+      <w:pPr>
+        <w:pStyle w:val="Heading4"/>
+      </w:pPr>
+      <w:bookmarkStart w:id="31" w:name="example-of-recommendation-1"/>
+      <w:r>
+        <w:t xml:space="preserve">Example of Recommendation</w:t>
+      </w:r>
+      <w:bookmarkEnd w:id="31"/>
+    </w:p>
+    <w:p>
+      <w:pPr>
+        <w:pStyle w:val="Heading4"/>
+      </w:pPr>
+      <w:bookmarkStart w:id="32" w:name="solutions-1"/>
+      <w:r>
+        <w:t xml:space="preserve">Solutions</w:t>
+      </w:r>
+      <w:bookmarkEnd w:id="32"/>
+    </w:p>
+    <w:p>
+      <w:pPr>
+        <w:pStyle w:val="Heading3"/>
+      </w:pPr>
+      <w:bookmarkStart w:id="33" w:name="server-location"/>
+      <w:r>
+        <w:t xml:space="preserve">1.3. Server Location</w:t>
+      </w:r>
+      <w:bookmarkEnd w:id="33"/>
+    </w:p>
+    <w:p>
+      <w:pPr>
+        <w:pStyle w:val="Heading4"/>
+      </w:pPr>
+      <w:bookmarkStart w:id="34" w:name="used-tools-2"/>
+      <w:r>
+        <w:t xml:space="preserve">Used Tools</w:t>
+      </w:r>
+      <w:bookmarkEnd w:id="34"/>
+    </w:p>
+    <w:p>
+      <w:pPr>
+        <w:pStyle w:val="Heading4"/>
+      </w:pPr>
+      <w:bookmarkStart w:id="35" w:name="instructions-2"/>
+      <w:r>
+        <w:t xml:space="preserve">Instructions</w:t>
+      </w:r>
+      <w:bookmarkEnd w:id="35"/>
     </w:p>
     <w:p>
       <w:pPr>
@@ -599,11 +762,11 @@
       <w:pPr>
         <w:pStyle w:val="Heading4"/>
       </w:pPr>
-      <w:bookmarkStart w:id="30" w:name="example-of-recommendation-1"/>
+      <w:bookmarkStart w:id="36" w:name="example-of-recommendation-2"/>
       <w:r>
         <w:t xml:space="preserve">Example of Recommendation</w:t>
       </w:r>
-      <w:bookmarkEnd w:id="30"/>
+      <w:bookmarkEnd w:id="36"/>
     </w:p>
     <w:p>
       <w:pPr>
@@ -615,212 +778,149 @@
     </w:p>
     <w:p>
       <w:pPr>
+        <w:pStyle w:val="Heading4"/>
+      </w:pPr>
+      <w:bookmarkStart w:id="37" w:name="solutions-2"/>
+      <w:r>
+        <w:t xml:space="preserve">Solutions</w:t>
+      </w:r>
+      <w:bookmarkEnd w:id="37"/>
+    </w:p>
+    <w:p>
+      <w:pPr>
         <w:pStyle w:val="Heading3"/>
       </w:pPr>
-      <w:bookmarkStart w:id="31" w:name="accelerated-mobile-pages-amp"/>
-      <w:r>
-        <w:t xml:space="preserve">1.3. Accelerated Mobile Pages (AMP)</w:t>
-      </w:r>
-      <w:bookmarkEnd w:id="31"/>
-    </w:p>
-    <w:p>
-      <w:pPr>
-        <w:pStyle w:val="Heading4"/>
-      </w:pPr>
-      <w:bookmarkStart w:id="32" w:name="used-tools-2"/>
+      <w:bookmarkStart w:id="38" w:name="http-strict-transport-security-hsts"/>
+      <w:r>
+        <w:t xml:space="preserve">1.4. HTTP Strict Transport Security (HSTS)</w:t>
+      </w:r>
+      <w:bookmarkEnd w:id="38"/>
+    </w:p>
+    <w:p>
+      <w:pPr>
+        <w:pStyle w:val="Heading4"/>
+      </w:pPr>
+      <w:bookmarkStart w:id="39" w:name="used-tools-3"/>
       <w:r>
         <w:t xml:space="preserve">Used Tools</w:t>
       </w:r>
-      <w:bookmarkEnd w:id="32"/>
-    </w:p>
-    <w:p>
-      <w:pPr>
-        <w:pStyle w:val="Heading4"/>
-      </w:pPr>
-      <w:bookmarkStart w:id="33" w:name="instructions-2"/>
+      <w:bookmarkEnd w:id="39"/>
+    </w:p>
+    <w:p>
+      <w:pPr>
+        <w:pStyle w:val="Heading4"/>
+      </w:pPr>
+      <w:bookmarkStart w:id="40" w:name="instructions-3"/>
       <w:r>
         <w:t xml:space="preserve">Instructions</w:t>
       </w:r>
-      <w:bookmarkEnd w:id="33"/>
+      <w:bookmarkEnd w:id="40"/>
     </w:p>
     <w:p>
       <w:pPr>
         <w:pStyle w:val="FirstParagraph"/>
       </w:pPr>
       <w:r>
-        <w:t xml:space="preserve">Screaming Frog &gt; Configuration &gt; Custom &gt; Extraction</w:t>
-      </w:r>
-      <w:r>
-        <w:t xml:space="preserve"> </w:t>
-      </w:r>
-      <w:r>
-        <w:t xml:space="preserve">XPath</w:t>
-      </w:r>
-      <w:r>
-        <w:t xml:space="preserve"> </w:t>
-      </w:r>
-      <w:r>
-        <w:t xml:space="preserve">//head/link</w:t>
-      </w:r>
-      <w:r>
-        <w:t xml:space="preserve">[@rel='amphtml']</w:t>
-      </w:r>
-      <w:r>
-        <w:t xml:space="preserve">/</w:t>
-      </w:r>
-      <w:r>
-        <w:t xml:space="preserve">@href</w:t>
-      </w:r>
-      <w:r>
-        <w:t xml:space="preserve"> </w:t>
-      </w:r>
-      <w:r>
-        <w:t xml:space="preserve">Extract HTML Element</w:t>
-      </w:r>
-    </w:p>
-    <w:p>
-      <w:pPr>
-        <w:pStyle w:val="Heading4"/>
-      </w:pPr>
-      <w:bookmarkStart w:id="34" w:name="example-of-recommendation-2"/>
+        <w:t xml:space="preserve">Use this page to test does a site uses HSTS: https://hstspreload.org/</w:t>
+      </w:r>
+    </w:p>
+    <w:p>
+      <w:pPr>
+        <w:pStyle w:val="Heading4"/>
+      </w:pPr>
+      <w:bookmarkStart w:id="41" w:name="example-of-recommendation-3"/>
       <w:r>
         <w:t xml:space="preserve">Example of Recommendation</w:t>
       </w:r>
-      <w:bookmarkEnd w:id="34"/>
+      <w:bookmarkEnd w:id="41"/>
     </w:p>
     <w:p>
       <w:pPr>
         <w:pStyle w:val="FirstParagraph"/>
       </w:pPr>
       <w:r>
-        <w:t xml:space="preserve">Your site does not have AMP versions of your pages. Consider implementing them for improved load time on mobile phones.</w:t>
-      </w:r>
+        <w:t xml:space="preserve">Very good, your site uses HSTS.</w:t>
+      </w:r>
+    </w:p>
+    <w:p>
+      <w:pPr>
+        <w:pStyle w:val="Heading4"/>
+      </w:pPr>
+      <w:bookmarkStart w:id="42" w:name="solutions-3"/>
+      <w:r>
+        <w:t xml:space="preserve">Solutions</w:t>
+      </w:r>
+      <w:bookmarkEnd w:id="42"/>
     </w:p>
     <w:p>
       <w:pPr>
         <w:pStyle w:val="Heading3"/>
       </w:pPr>
-      <w:bookmarkStart w:id="35" w:name="http-strict-transport-security-hsts"/>
-      <w:r>
-        <w:t xml:space="preserve">1.4. HTTP Strict Transport Security (HSTS)</w:t>
-      </w:r>
-      <w:bookmarkEnd w:id="35"/>
-    </w:p>
-    <w:p>
-      <w:pPr>
-        <w:pStyle w:val="Heading4"/>
-      </w:pPr>
-      <w:bookmarkStart w:id="36" w:name="used-tools-3"/>
+      <w:bookmarkStart w:id="43" w:name="content-delivery-network-cdn"/>
+      <w:r>
+        <w:t xml:space="preserve">1.5. Content Delivery Network (CDN)</w:t>
+      </w:r>
+      <w:bookmarkEnd w:id="43"/>
+    </w:p>
+    <w:p>
+      <w:pPr>
+        <w:pStyle w:val="Heading4"/>
+      </w:pPr>
+      <w:bookmarkStart w:id="44" w:name="used-tools-4"/>
       <w:r>
         <w:t xml:space="preserve">Used Tools</w:t>
       </w:r>
-      <w:bookmarkEnd w:id="36"/>
-    </w:p>
-    <w:p>
-      <w:pPr>
-        <w:pStyle w:val="Heading4"/>
-      </w:pPr>
-      <w:bookmarkStart w:id="37" w:name="instructions-3"/>
+      <w:bookmarkEnd w:id="44"/>
+    </w:p>
+    <w:p>
+      <w:pPr>
+        <w:pStyle w:val="Heading4"/>
+      </w:pPr>
+      <w:bookmarkStart w:id="45" w:name="instructions-4"/>
       <w:r>
         <w:t xml:space="preserve">Instructions</w:t>
       </w:r>
-      <w:bookmarkEnd w:id="37"/>
+      <w:bookmarkEnd w:id="45"/>
+    </w:p>
+    <w:p>
+      <w:pPr>
+        <w:pStyle w:val="Heading4"/>
+      </w:pPr>
+      <w:bookmarkStart w:id="46" w:name="example-of-recommendation-4"/>
+      <w:r>
+        <w:t xml:space="preserve">Example of Recommendation</w:t>
+      </w:r>
+      <w:bookmarkEnd w:id="46"/>
     </w:p>
     <w:p>
       <w:pPr>
         <w:pStyle w:val="FirstParagraph"/>
       </w:pPr>
       <w:r>
-        <w:t xml:space="preserve">Use this page to test does a site uses HSTS: https://hstspreload.org/</w:t>
-      </w:r>
-    </w:p>
-    <w:p>
-      <w:pPr>
-        <w:pStyle w:val="Heading4"/>
-      </w:pPr>
-      <w:bookmarkStart w:id="38" w:name="example-of-recommendation-3"/>
-      <w:r>
-        <w:t xml:space="preserve">Example of Recommendation</w:t>
-      </w:r>
-      <w:bookmarkEnd w:id="38"/>
+        <w:t xml:space="preserve">We did not detect that your site is using Content Delivery Networks. It is worth setting this up, even if the majority of your visitors live a small distance from your server.</w:t>
+      </w:r>
+    </w:p>
+    <w:p>
+      <w:pPr>
+        <w:pStyle w:val="Heading4"/>
+      </w:pPr>
+      <w:bookmarkStart w:id="47" w:name="solutions-4"/>
+      <w:r>
+        <w:t xml:space="preserve">Solutions</w:t>
+      </w:r>
+      <w:bookmarkEnd w:id="47"/>
     </w:p>
     <w:p>
       <w:pPr>
         <w:pStyle w:val="FirstParagraph"/>
       </w:pPr>
       <w:r>
-        <w:t xml:space="preserve">Very good, your site uses HSTS.</w:t>
-      </w:r>
-    </w:p>
-    <w:p>
-      <w:pPr>
-        <w:pStyle w:val="Heading3"/>
-      </w:pPr>
-      <w:bookmarkStart w:id="39" w:name="content-delivery-network-cdn"/>
-      <w:r>
-        <w:t xml:space="preserve">1.5. Content Delivery Network (CDN)</w:t>
-      </w:r>
-      <w:bookmarkEnd w:id="39"/>
-    </w:p>
-    <w:p>
-      <w:pPr>
-        <w:pStyle w:val="Heading4"/>
-      </w:pPr>
-      <w:bookmarkStart w:id="40" w:name="used-tools-4"/>
-      <w:r>
-        <w:t xml:space="preserve">Used Tools</w:t>
-      </w:r>
-      <w:bookmarkEnd w:id="40"/>
-    </w:p>
-    <w:p>
-      <w:pPr>
-        <w:pStyle w:val="Heading4"/>
-      </w:pPr>
-      <w:bookmarkStart w:id="41" w:name="instructions-4"/>
-      <w:r>
-        <w:t xml:space="preserve">Instructions</w:t>
-      </w:r>
-      <w:bookmarkEnd w:id="41"/>
-    </w:p>
-    <w:p>
-      <w:pPr>
-        <w:pStyle w:val="Heading4"/>
-      </w:pPr>
-      <w:bookmarkStart w:id="42" w:name="example-of-recommendation-4"/>
-      <w:r>
-        <w:t xml:space="preserve">Example of Recommendation</w:t>
-      </w:r>
-      <w:bookmarkEnd w:id="42"/>
-    </w:p>
-    <w:p>
-      <w:pPr>
-        <w:pStyle w:val="FirstParagraph"/>
-      </w:pPr>
-      <w:r>
-        <w:t xml:space="preserve">We did not detect that your site is using Content Delivery Networks. It is worth setting this up, even if the majority of your visitors live a small distance from your server.</w:t>
-      </w:r>
-    </w:p>
-    <w:p>
-      <w:pPr>
-        <w:pStyle w:val="Heading4"/>
-      </w:pPr>
-      <w:bookmarkStart w:id="43" w:name="solutions"/>
-      <w:r>
-        <w:t xml:space="preserve">Solutions</w:t>
-      </w:r>
-      <w:bookmarkEnd w:id="43"/>
-    </w:p>
-    <w:p>
-      <w:pPr>
-        <w:pStyle w:val="FirstParagraph"/>
-      </w:pPr>
-      <w:r>
         <w:t xml:space="preserve">You could use a CDN like Cloudflare, which provides you with a free basic CDN functionality.</w:t>
       </w:r>
       <w:r>
         <w:t xml:space="preserve"> </w:t>
       </w:r>
-      <w:hyperlink r:id="rId44">
+      <w:hyperlink r:id="rId48">
         <w:r>
           <w:rPr>
             <w:rStyle w:val="Hyperlink"/>
@@ -831,7 +931,7 @@
       <w:r>
         <w:t xml:space="preserve"> </w:t>
       </w:r>
-      <w:hyperlink r:id="rId45">
+      <w:hyperlink r:id="rId49">
         <w:r>
           <w:rPr>
             <w:rStyle w:val="Hyperlink"/>
@@ -842,7 +942,7 @@
       <w:r>
         <w:t xml:space="preserve"> </w:t>
       </w:r>
-      <w:hyperlink r:id="rId46">
+      <w:hyperlink r:id="rId50">
         <w:r>
           <w:rPr>
             <w:rStyle w:val="Hyperlink"/>
@@ -853,259 +953,61 @@
     </w:p>
     <w:p>
       <w:pPr>
+        <w:pStyle w:val="Heading2"/>
+      </w:pPr>
+      <w:bookmarkStart w:id="51" w:name="time-to-first-paint"/>
+      <w:r>
+        <w:t xml:space="preserve">2. Time to First Paint</w:t>
+      </w:r>
+      <w:bookmarkEnd w:id="51"/>
+    </w:p>
+    <w:p>
+      <w:pPr>
         <w:pStyle w:val="Heading3"/>
       </w:pPr>
-      <w:bookmarkStart w:id="47" w:name="prefetching"/>
-      <w:r>
-        <w:t xml:space="preserve">1.6. Prefetching</w:t>
-      </w:r>
-      <w:bookmarkEnd w:id="47"/>
-    </w:p>
-    <w:p>
-      <w:pPr>
-        <w:pStyle w:val="Heading4"/>
-      </w:pPr>
-      <w:bookmarkStart w:id="48" w:name="used-tools-5"/>
+      <w:bookmarkStart w:id="52" w:name="size-of-html-pages"/>
+      <w:r>
+        <w:t xml:space="preserve">2.1. Size of HTML Pages</w:t>
+      </w:r>
+      <w:bookmarkEnd w:id="52"/>
+    </w:p>
+    <w:p>
+      <w:pPr>
+        <w:pStyle w:val="Heading4"/>
+      </w:pPr>
+      <w:bookmarkStart w:id="53" w:name="used-tools-5"/>
       <w:r>
         <w:t xml:space="preserve">Used Tools</w:t>
       </w:r>
-      <w:bookmarkEnd w:id="48"/>
-    </w:p>
-    <w:p>
-      <w:pPr>
-        <w:pStyle w:val="Compact"/>
-        <w:numPr>
-          <w:numId w:val="1002"/>
-          <w:ilvl w:val="0"/>
-        </w:numPr>
-      </w:pPr>
-      <w:r>
-        <w:t xml:space="preserve">Manual &gt; check the source code on the homepage for prefetch directive</w:t>
-      </w:r>
-    </w:p>
-    <w:p>
-      <w:pPr>
-        <w:pStyle w:val="Compact"/>
-        <w:numPr>
-          <w:numId w:val="1002"/>
-          <w:ilvl w:val="0"/>
-        </w:numPr>
-      </w:pPr>
-      <w:r>
-        <w:t xml:space="preserve">Google Analytics &gt; Audience &gt; User Flow</w:t>
-      </w:r>
-    </w:p>
-    <w:p>
-      <w:pPr>
-        <w:pStyle w:val="Heading4"/>
-      </w:pPr>
-      <w:bookmarkStart w:id="49" w:name="instructions-5"/>
+      <w:bookmarkEnd w:id="53"/>
+    </w:p>
+    <w:p>
+      <w:pPr>
+        <w:pStyle w:val="FirstParagraph"/>
+      </w:pPr>
+      <w:r>
+        <w:t xml:space="preserve">According to HTML5 spec, self-closing syntax (/&gt;) can’t be used on a non-void HTML element.</w:t>
+      </w:r>
+    </w:p>
+    <w:p>
+      <w:pPr>
+        <w:pStyle w:val="Heading4"/>
+      </w:pPr>
+      <w:bookmarkStart w:id="54" w:name="instructions-5"/>
       <w:r>
         <w:t xml:space="preserve">Instructions</w:t>
       </w:r>
-      <w:bookmarkEnd w:id="49"/>
-    </w:p>
-    <w:p>
-      <w:pPr>
-        <w:pStyle w:val="Heading4"/>
-      </w:pPr>
-      <w:bookmarkStart w:id="50" w:name="example-of-recommendation-5"/>
+      <w:bookmarkEnd w:id="54"/>
+    </w:p>
+    <w:p>
+      <w:pPr>
+        <w:pStyle w:val="Heading4"/>
+      </w:pPr>
+      <w:bookmarkStart w:id="55" w:name="example-of-recommendation-5"/>
       <w:r>
         <w:t xml:space="preserve">Example of Recommendation</w:t>
       </w:r>
-      <w:bookmarkEnd w:id="50"/>
-    </w:p>
-    <w:p>
-      <w:pPr>
-        <w:pStyle w:val="FirstParagraph"/>
-      </w:pPr>
-      <w:r>
-        <w:t xml:space="preserve">We have already set up prefetching directive from your memberships pages to your Thank You page, as hopefully most of the visitors to this page will fill out the registration form and end up on the Thank you page.</w:t>
-      </w:r>
-    </w:p>
-    <w:p>
-      <w:pPr>
-        <w:pStyle w:val="BodyText"/>
-      </w:pPr>
-      <w:r>
-        <w:t xml:space="preserve">However, we have not detected a prefetching directive on any other pages on your site. We checked your user flow after they arrived on your homepage. As you can observe on Figure 9.1.2, they follow a clear path from the homepage, to [KEYWORD D], and then to the [KEYWORD D] page, before finally ending up at the [PAGE T] page.</w:t>
-      </w:r>
-    </w:p>
-    <w:p>
-      <w:pPr>
-        <w:pStyle w:val="BodyText"/>
-      </w:pPr>
-      <w:r>
-        <w:t xml:space="preserve">Each of the pages in this path should prefetch the next one in order to help the user get to the final destination in the shortest amount of time. This should decrease the percentage of users dropping on each page.</w:t>
-      </w:r>
-    </w:p>
-    <w:p>
-      <w:pPr>
-        <w:pStyle w:val="BodyText"/>
-      </w:pPr>
-      <w:r>
-        <w:t xml:space="preserve">Moreover, you should consider prefetching a few</w:t>
-      </w:r>
-      <w:r>
-        <w:t xml:space="preserve"> </w:t>
-      </w:r>
-      <w:r>
-        <w:t xml:space="preserve">‘</w:t>
-      </w:r>
-      <w:r>
-        <w:t xml:space="preserve">critical resources</w:t>
-      </w:r>
-      <w:r>
-        <w:t xml:space="preserve">’</w:t>
-      </w:r>
-      <w:r>
-        <w:t xml:space="preserve"> </w:t>
-      </w:r>
-      <w:r>
-        <w:t xml:space="preserve">on all pages, which are used across the whole site.</w:t>
-      </w:r>
-    </w:p>
-    <w:p>
-      <w:pPr>
-        <w:pStyle w:val="BodyText"/>
-      </w:pPr>
-      <w:r>
-        <w:t xml:space="preserve">Figure 9.1.2 – User flow after arriving on the homepage.</w:t>
-      </w:r>
-    </w:p>
-    <w:p>
-      <w:pPr>
-        <w:pStyle w:val="Heading3"/>
-      </w:pPr>
-      <w:bookmarkStart w:id="51" w:name="redirects"/>
-      <w:r>
-        <w:t xml:space="preserve">1.7. Redirects</w:t>
-      </w:r>
-      <w:bookmarkEnd w:id="51"/>
-    </w:p>
-    <w:p>
-      <w:pPr>
-        <w:pStyle w:val="Heading4"/>
-      </w:pPr>
-      <w:bookmarkStart w:id="52" w:name="used-tools-6"/>
-      <w:r>
-        <w:t xml:space="preserve">Used Tools</w:t>
-      </w:r>
-      <w:bookmarkEnd w:id="52"/>
-    </w:p>
-    <w:p>
-      <w:pPr>
-        <w:pStyle w:val="Compact"/>
-        <w:numPr>
-          <w:numId w:val="1003"/>
-          <w:ilvl w:val="0"/>
-        </w:numPr>
-      </w:pPr>
-      <w:r>
-        <w:t xml:space="preserve">Screaming Frog</w:t>
-      </w:r>
-    </w:p>
-    <w:p>
-      <w:pPr>
-        <w:pStyle w:val="Heading4"/>
-      </w:pPr>
-      <w:bookmarkStart w:id="53" w:name="instructions-6"/>
-      <w:r>
-        <w:t xml:space="preserve">Instructions</w:t>
-      </w:r>
-      <w:bookmarkEnd w:id="53"/>
-    </w:p>
-    <w:p>
-      <w:pPr>
-        <w:pStyle w:val="Compact"/>
-        <w:numPr>
-          <w:numId w:val="1004"/>
-          <w:ilvl w:val="0"/>
-        </w:numPr>
-      </w:pPr>
-      <w:r>
-        <w:t xml:space="preserve">Check if there are chain redirects http//:non-www &gt; https//:non-www &gt; https//:www or http//:www &gt; https//:www &gt; https//:non-www and recommend changing them to a single redirect http//:non-www &gt; https//:www or http//:www &gt; https//:non-www</w:t>
-      </w:r>
-    </w:p>
-    <w:p>
-      <w:pPr>
-        <w:pStyle w:val="Compact"/>
-        <w:numPr>
-          <w:numId w:val="1004"/>
-          <w:ilvl w:val="0"/>
-        </w:numPr>
-      </w:pPr>
-      <w:r>
-        <w:t xml:space="preserve">Check if there are any redirects between internal pages and recommend changing them to a direct link.</w:t>
-      </w:r>
-    </w:p>
-    <w:p>
-      <w:pPr>
-        <w:pStyle w:val="Heading4"/>
-      </w:pPr>
-      <w:bookmarkStart w:id="54" w:name="example-of-recommendation-6"/>
-      <w:r>
-        <w:t xml:space="preserve">Example of Recommendation</w:t>
-      </w:r>
-      <w:bookmarkEnd w:id="54"/>
-    </w:p>
-    <w:p>
-      <w:pPr>
-        <w:pStyle w:val="Heading2"/>
-      </w:pPr>
-      <w:bookmarkStart w:id="55" w:name="time-to-first-paint"/>
-      <w:r>
-        <w:t xml:space="preserve">2. Time to First Paint</w:t>
-      </w:r>
       <w:bookmarkEnd w:id="55"/>
-    </w:p>
-    <w:p>
-      <w:pPr>
-        <w:pStyle w:val="Heading3"/>
-      </w:pPr>
-      <w:bookmarkStart w:id="56" w:name="size-of-html-pages"/>
-      <w:r>
-        <w:t xml:space="preserve">2.1. Size of HTML Pages</w:t>
-      </w:r>
-      <w:bookmarkEnd w:id="56"/>
-    </w:p>
-    <w:p>
-      <w:pPr>
-        <w:pStyle w:val="Heading4"/>
-      </w:pPr>
-      <w:bookmarkStart w:id="57" w:name="used-tools-7"/>
-      <w:r>
-        <w:t xml:space="preserve">Used Tools</w:t>
-      </w:r>
-      <w:bookmarkEnd w:id="57"/>
-    </w:p>
-    <w:p>
-      <w:pPr>
-        <w:pStyle w:val="FirstParagraph"/>
-      </w:pPr>
-      <w:r>
-        <w:t xml:space="preserve">According to HTML5 spec, self-closing syntax (/&gt;) can’t be used on a non-void HTML element.</w:t>
-      </w:r>
-    </w:p>
-    <w:p>
-      <w:pPr>
-        <w:pStyle w:val="Heading4"/>
-      </w:pPr>
-      <w:bookmarkStart w:id="58" w:name="instructions-7"/>
-      <w:r>
-        <w:t xml:space="preserve">Instructions</w:t>
-      </w:r>
-      <w:bookmarkEnd w:id="58"/>
-    </w:p>
-    <w:p>
-      <w:pPr>
-        <w:pStyle w:val="Heading4"/>
-      </w:pPr>
-      <w:bookmarkStart w:id="59" w:name="example-of-recommendation-7"/>
-      <w:r>
-        <w:t xml:space="preserve">Example of Recommendation</w:t>
-      </w:r>
-      <w:bookmarkEnd w:id="59"/>
     </w:p>
     <w:p>
       <w:pPr>
@@ -1270,19 +1172,75 @@
     </w:p>
     <w:p>
       <w:pPr>
+        <w:pStyle w:val="Heading4"/>
+      </w:pPr>
+      <w:bookmarkStart w:id="56" w:name="solutions-5"/>
+      <w:r>
+        <w:t xml:space="preserve">Solutions</w:t>
+      </w:r>
+      <w:bookmarkEnd w:id="56"/>
+    </w:p>
+    <w:p>
+      <w:pPr>
         <w:pStyle w:val="Heading3"/>
       </w:pPr>
-      <w:bookmarkStart w:id="60" w:name="critical-css"/>
+      <w:bookmarkStart w:id="57" w:name="critical-css"/>
       <w:r>
         <w:t xml:space="preserve">2.2. Critical CSS</w:t>
       </w:r>
+      <w:bookmarkEnd w:id="57"/>
+    </w:p>
+    <w:p>
+      <w:pPr>
+        <w:pStyle w:val="Heading4"/>
+      </w:pPr>
+      <w:bookmarkStart w:id="58" w:name="used-tools-6"/>
+      <w:r>
+        <w:t xml:space="preserve">Used Tools</w:t>
+      </w:r>
+      <w:bookmarkEnd w:id="58"/>
+    </w:p>
+    <w:p>
+      <w:pPr>
+        <w:pStyle w:val="FirstParagraph"/>
+      </w:pPr>
+      <w:r>
+        <w:t xml:space="preserve">https://developers.google.com/web/tools/chrome-devtools/css/reference#coverage</w:t>
+      </w:r>
+    </w:p>
+    <w:p>
+      <w:pPr>
+        <w:pStyle w:val="BodyText"/>
+      </w:pPr>
+      <w:r>
+        <w:t xml:space="preserve">https://developers.google.com/web/tools/lighthouse/audits/unused-css#inlining</w:t>
+      </w:r>
+    </w:p>
+    <w:p>
+      <w:pPr>
+        <w:pStyle w:val="Heading4"/>
+      </w:pPr>
+      <w:bookmarkStart w:id="59" w:name="instructions-6"/>
+      <w:r>
+        <w:t xml:space="preserve">Instructions</w:t>
+      </w:r>
+      <w:bookmarkEnd w:id="59"/>
+    </w:p>
+    <w:p>
+      <w:pPr>
+        <w:pStyle w:val="Heading3"/>
+      </w:pPr>
+      <w:bookmarkStart w:id="60" w:name="server-push"/>
+      <w:r>
+        <w:t xml:space="preserve">2.3. Server Push</w:t>
+      </w:r>
       <w:bookmarkEnd w:id="60"/>
     </w:p>
     <w:p>
       <w:pPr>
         <w:pStyle w:val="Heading4"/>
       </w:pPr>
-      <w:bookmarkStart w:id="61" w:name="used-tools-8"/>
+      <w:bookmarkStart w:id="61" w:name="used-tools-7"/>
       <w:r>
         <w:t xml:space="preserve">Used Tools</w:t>
       </w:r>
@@ -1290,107 +1248,101 @@
     </w:p>
     <w:p>
       <w:pPr>
+        <w:pStyle w:val="Heading4"/>
+      </w:pPr>
+      <w:bookmarkStart w:id="62" w:name="instructions-7"/>
+      <w:r>
+        <w:t xml:space="preserve">Instructions</w:t>
+      </w:r>
+      <w:bookmarkEnd w:id="62"/>
+    </w:p>
+    <w:p>
+      <w:pPr>
+        <w:pStyle w:val="Heading4"/>
+      </w:pPr>
+      <w:bookmarkStart w:id="63" w:name="example-of-recommendation-6"/>
+      <w:r>
+        <w:t xml:space="preserve">Example of Recommendation</w:t>
+      </w:r>
+      <w:bookmarkEnd w:id="63"/>
+    </w:p>
+    <w:p>
+      <w:pPr>
+        <w:pStyle w:val="Heading4"/>
+      </w:pPr>
+      <w:bookmarkStart w:id="64" w:name="solutions-6"/>
+      <w:r>
+        <w:t xml:space="preserve">Solutions</w:t>
+      </w:r>
+      <w:bookmarkEnd w:id="64"/>
+    </w:p>
+    <w:p>
+      <w:pPr>
         <w:pStyle w:val="FirstParagraph"/>
       </w:pPr>
       <w:r>
-        <w:t xml:space="preserve">https://developers.google.com/web/tools/chrome-devtools/css/reference#coverage</w:t>
-      </w:r>
-    </w:p>
-    <w:p>
-      <w:pPr>
-        <w:pStyle w:val="BodyText"/>
-      </w:pPr>
-      <w:r>
-        <w:t xml:space="preserve">https://developers.google.com/web/tools/lighthouse/audits/unused-css#inlining</w:t>
-      </w:r>
-    </w:p>
-    <w:p>
-      <w:pPr>
-        <w:pStyle w:val="Heading4"/>
-      </w:pPr>
-      <w:bookmarkStart w:id="62" w:name="instructions-8"/>
-      <w:r>
-        <w:t xml:space="preserve">Instructions</w:t>
-      </w:r>
-      <w:bookmarkEnd w:id="62"/>
+        <w:t xml:space="preserve">If you use Cloudflare as your CDN, you will need to do (https://support.cloudflare.com/hc/en-us/articles/115002816808-How-do-I-enable-HTTP-2-Server-Push-in-WordPress)</w:t>
+      </w:r>
     </w:p>
     <w:p>
       <w:pPr>
         <w:pStyle w:val="Heading3"/>
       </w:pPr>
-      <w:bookmarkStart w:id="63" w:name="server-push"/>
-      <w:r>
-        <w:t xml:space="preserve">2.3. Server Push</w:t>
-      </w:r>
-      <w:bookmarkEnd w:id="63"/>
-    </w:p>
-    <w:p>
-      <w:pPr>
-        <w:pStyle w:val="Heading4"/>
-      </w:pPr>
-      <w:bookmarkStart w:id="64" w:name="used-tools-9"/>
+      <w:bookmarkStart w:id="65" w:name="unused-code"/>
+      <w:r>
+        <w:t xml:space="preserve">2.4. Unused Code</w:t>
+      </w:r>
+      <w:bookmarkEnd w:id="65"/>
+    </w:p>
+    <w:p>
+      <w:pPr>
+        <w:pStyle w:val="Heading4"/>
+      </w:pPr>
+      <w:bookmarkStart w:id="66" w:name="used-tools-8"/>
       <w:r>
         <w:t xml:space="preserve">Used Tools</w:t>
       </w:r>
-      <w:bookmarkEnd w:id="64"/>
-    </w:p>
-    <w:p>
-      <w:pPr>
-        <w:pStyle w:val="Heading4"/>
-      </w:pPr>
-      <w:bookmarkStart w:id="65" w:name="instructions-9"/>
-      <w:r>
-        <w:t xml:space="preserve">Instructions</w:t>
-      </w:r>
-      <w:bookmarkEnd w:id="65"/>
-    </w:p>
-    <w:p>
-      <w:pPr>
-        <w:pStyle w:val="Heading4"/>
-      </w:pPr>
-      <w:bookmarkStart w:id="66" w:name="example-of-recommendation-8"/>
-      <w:r>
-        <w:t xml:space="preserve">Example of Recommendation</w:t>
-      </w:r>
       <w:bookmarkEnd w:id="66"/>
     </w:p>
     <w:p>
       <w:pPr>
-        <w:pStyle w:val="Heading4"/>
-      </w:pPr>
-      <w:bookmarkStart w:id="67" w:name="solutions-1"/>
-      <w:r>
-        <w:t xml:space="preserve">Solutions</w:t>
-      </w:r>
-      <w:bookmarkEnd w:id="67"/>
+        <w:pStyle w:val="Compact"/>
+        <w:numPr>
+          <w:numId w:val="1003"/>
+          <w:ilvl w:val="0"/>
+        </w:numPr>
+      </w:pPr>
+      <w:r>
+        <w:t xml:space="preserve">Google Chrome DevTools: Coverage tool</w:t>
+      </w:r>
     </w:p>
     <w:p>
       <w:pPr>
         <w:pStyle w:val="FirstParagraph"/>
       </w:pPr>
       <w:r>
-        <w:t xml:space="preserve">If you use Cloudflare as your CDN, you will need to do (https://support.cloudflare.com/hc/en-us/articles/115002816808-How-do-I-enable-HTTP-2-Server-Push-in-WordPress)</w:t>
-      </w:r>
-    </w:p>
-    <w:p>
-      <w:pPr>
-        <w:pStyle w:val="Heading3"/>
-      </w:pPr>
-      <w:bookmarkStart w:id="68" w:name="unused-styles"/>
-      <w:r>
-        <w:t xml:space="preserve">2.4. Unused Styles</w:t>
-      </w:r>
-      <w:bookmarkEnd w:id="68"/>
-    </w:p>
-    <w:p>
-      <w:pPr>
-        <w:pStyle w:val="Heading4"/>
-      </w:pPr>
-      <w:bookmarkStart w:id="69" w:name="used-tools-10"/>
-      <w:r>
-        <w:t xml:space="preserve">Used Tools</w:t>
-      </w:r>
-      <w:bookmarkEnd w:id="69"/>
+        <w:t xml:space="preserve">Google Chrome &gt; DevTools (OPTION + COMMAND + I on Mac or CONTROL + SHIFT + I on Windows) &gt; open the Command Menu (SHIFT + COMMAND + P on Mac or CONTROL + SHIFT + P on Windows) &gt; Show Coverage</w:t>
+      </w:r>
+    </w:p>
+    <w:p>
+      <w:pPr>
+        <w:pStyle w:val="Compact"/>
+        <w:numPr>
+          <w:numId w:val="1004"/>
+          <w:ilvl w:val="0"/>
+        </w:numPr>
+      </w:pPr>
+      <w:r>
+        <w:t xml:space="preserve">Google Chrome DevTools: Request Blocking tool</w:t>
+      </w:r>
+    </w:p>
+    <w:p>
+      <w:pPr>
+        <w:pStyle w:val="FirstParagraph"/>
+      </w:pPr>
+      <w:r>
+        <w:t xml:space="preserve">Google Chrome &gt; DevTools (OPTION + COMMAND + I on Mac or CONTROL + SHIFT + I on Windows) &gt; open the Command Menu (SHIFT + COMMAND + P on Mac or CONTROL + SHIFT + P on Windows) &gt; Request Blocking tool</w:t>
+      </w:r>
     </w:p>
     <w:p>
       <w:pPr>
@@ -1401,16 +1353,18 @@
         </w:numPr>
       </w:pPr>
       <w:r>
-        <w:t xml:space="preserve">Google Chrome DevTools: Coverage tool</w:t>
-      </w:r>
-    </w:p>
-    <w:p>
-      <w:pPr>
-        <w:pStyle w:val="FirstParagraph"/>
-      </w:pPr>
-      <w:r>
-        <w:t xml:space="preserve">Google Chrome &gt; DevTools (OPTION + COMMAND + I on Mac or CONTROL + SHIFT + I on Windows) &gt; open the Command Menu (SHIFT + COMMAND + P on Mac or CONTROL + SHIFT + P on Windows) &gt; Show Coverage</w:t>
-      </w:r>
+        <w:t xml:space="preserve">https://www.webpagetest.org/</w:t>
+      </w:r>
+    </w:p>
+    <w:p>
+      <w:pPr>
+        <w:pStyle w:val="Heading4"/>
+      </w:pPr>
+      <w:bookmarkStart w:id="67" w:name="instructions-8"/>
+      <w:r>
+        <w:t xml:space="preserve">Instructions</w:t>
+      </w:r>
+      <w:bookmarkEnd w:id="67"/>
     </w:p>
     <w:p>
       <w:pPr>
@@ -1421,73 +1375,55 @@
         </w:numPr>
       </w:pPr>
       <w:r>
-        <w:t xml:space="preserve">Google Chrome DevTools: Request Blocking tool</w:t>
-      </w:r>
-    </w:p>
-    <w:p>
-      <w:pPr>
-        <w:pStyle w:val="FirstParagraph"/>
-      </w:pPr>
-      <w:r>
-        <w:t xml:space="preserve">Google Chrome &gt; DevTools (OPTION + COMMAND + I on Mac or CONTROL + SHIFT + I on Windows) &gt; open the Command Menu (SHIFT + COMMAND + P on Mac or CONTROL + SHIFT + P on Windows) &gt; Request Blocking tool</w:t>
-      </w:r>
-    </w:p>
-    <w:p>
-      <w:pPr>
-        <w:pStyle w:val="Heading4"/>
-      </w:pPr>
-      <w:bookmarkStart w:id="70" w:name="instructions-10"/>
-      <w:r>
-        <w:t xml:space="preserve">Instructions</w:t>
-      </w:r>
-      <w:bookmarkEnd w:id="70"/>
+        <w:t xml:space="preserve">Go to Show Coverage tool and refresh the page.</w:t>
+      </w:r>
     </w:p>
     <w:p>
       <w:pPr>
         <w:pStyle w:val="Compact"/>
         <w:numPr>
-          <w:numId w:val="1007"/>
+          <w:numId w:val="1006"/>
           <w:ilvl w:val="0"/>
         </w:numPr>
       </w:pPr>
       <w:r>
-        <w:t xml:space="preserve">Go to Show Coverage tool and refresh the page.</w:t>
+        <w:t xml:space="preserve">Identify, which files are not used or used minimally on the site.</w:t>
       </w:r>
     </w:p>
     <w:p>
       <w:pPr>
         <w:pStyle w:val="Compact"/>
         <w:numPr>
-          <w:numId w:val="1007"/>
+          <w:numId w:val="1006"/>
           <w:ilvl w:val="0"/>
         </w:numPr>
       </w:pPr>
       <w:r>
-        <w:t xml:space="preserve">Identify, which files are not used or used minimally on the site.</w:t>
+        <w:t xml:space="preserve">Check if you can safely remove them by temporarily blocking them in your browser. To do this, open Request Blocking tool and add URLs of files that you would like to block, then reload the page.</w:t>
       </w:r>
     </w:p>
     <w:p>
       <w:pPr>
         <w:pStyle w:val="Compact"/>
         <w:numPr>
-          <w:numId w:val="1007"/>
+          <w:numId w:val="1006"/>
           <w:ilvl w:val="0"/>
         </w:numPr>
       </w:pPr>
       <w:r>
-        <w:t xml:space="preserve">Check if you can safely remove them by temporarily blocking them in your browser. To do this, open Request Blocking tool and add URLs of files that you would like to block, then reload the page.</w:t>
+        <w:t xml:space="preserve">If removing blocking/removing files brake the design or functionality on the page on desktop or mobile device, you should be able to move important code other files, then remove the old files.</w:t>
       </w:r>
     </w:p>
     <w:p>
       <w:pPr>
         <w:pStyle w:val="Compact"/>
         <w:numPr>
-          <w:numId w:val="1007"/>
+          <w:numId w:val="1006"/>
           <w:ilvl w:val="0"/>
         </w:numPr>
       </w:pPr>
       <w:r>
-        <w:t xml:space="preserve">If removing blocking/removing files brake the design or functionality on the page on desktop or mobile device, you should be able to move important code other files, then remove the old files.</w:t>
+        <w:t xml:space="preserve">Scan the site with https://www.webpagetest.org/, and check in the waterfall chart what files should not load on the homepage and other important pages. For example, payment gateway files, forum, emoji, WordPress Gutenberg files when the site does not use the Gutenberg editor, etc.</w:t>
       </w:r>
     </w:p>
     <w:p>
@@ -1502,11 +1438,11 @@
       <w:pPr>
         <w:pStyle w:val="Heading4"/>
       </w:pPr>
-      <w:bookmarkStart w:id="71" w:name="example-of-recommendation-9"/>
+      <w:bookmarkStart w:id="68" w:name="example-of-recommendation-7"/>
       <w:r>
         <w:t xml:space="preserve">Example of Recommendation</w:t>
       </w:r>
-      <w:bookmarkEnd w:id="71"/>
+      <w:bookmarkEnd w:id="68"/>
     </w:p>
     <w:p>
       <w:pPr>
@@ -1518,6 +1454,58 @@
     </w:p>
     <w:p>
       <w:pPr>
+        <w:pStyle w:val="Heading4"/>
+      </w:pPr>
+      <w:bookmarkStart w:id="69" w:name="solution"/>
+      <w:r>
+        <w:t xml:space="preserve">Solution</w:t>
+      </w:r>
+      <w:bookmarkEnd w:id="69"/>
+    </w:p>
+    <w:p>
+      <w:pPr>
+        <w:pStyle w:val="FirstParagraph"/>
+      </w:pPr>
+      <w:r>
+        <w:t xml:space="preserve">If your site is built on WordPress, you can use plugins like</w:t>
+      </w:r>
+      <w:r>
+        <w:t xml:space="preserve"> </w:t>
+      </w:r>
+      <w:hyperlink r:id="rId70">
+        <w:r>
+          <w:rPr>
+            <w:rStyle w:val="Hyperlink"/>
+          </w:rPr>
+          <w:t xml:space="preserve">Asset CleanUp</w:t>
+        </w:r>
+      </w:hyperlink>
+      <w:r>
+        <w:t xml:space="preserve"> </w:t>
+      </w:r>
+      <w:r>
+        <w:t xml:space="preserve">or</w:t>
+      </w:r>
+      <w:r>
+        <w:t xml:space="preserve"> </w:t>
+      </w:r>
+      <w:hyperlink r:id="rId71">
+        <w:r>
+          <w:rPr>
+            <w:rStyle w:val="Hyperlink"/>
+          </w:rPr>
+          <w:t xml:space="preserve">Plugin Organizer</w:t>
+        </w:r>
+      </w:hyperlink>
+      <w:r>
+        <w:t xml:space="preserve"> </w:t>
+      </w:r>
+      <w:r>
+        <w:t xml:space="preserve">to disable these files on pages on which they are not used.</w:t>
+      </w:r>
+    </w:p>
+    <w:p>
+      <w:pPr>
         <w:pStyle w:val="Heading3"/>
       </w:pPr>
       <w:bookmarkStart w:id="72" w:name="non-essential-styles"/>
@@ -1530,7 +1518,7 @@
       <w:pPr>
         <w:pStyle w:val="Heading4"/>
       </w:pPr>
-      <w:bookmarkStart w:id="73" w:name="used-tools-11"/>
+      <w:bookmarkStart w:id="73" w:name="used-tools-9"/>
       <w:r>
         <w:t xml:space="preserve">Used Tools</w:t>
       </w:r>
@@ -1540,7 +1528,7 @@
       <w:pPr>
         <w:pStyle w:val="Heading4"/>
       </w:pPr>
-      <w:bookmarkStart w:id="74" w:name="instructions-11"/>
+      <w:bookmarkStart w:id="74" w:name="instructions-9"/>
       <w:r>
         <w:t xml:space="preserve">Instructions</w:t>
       </w:r>
@@ -1558,7 +1546,7 @@
       <w:pPr>
         <w:pStyle w:val="Heading4"/>
       </w:pPr>
-      <w:bookmarkStart w:id="75" w:name="example-of-recommendation-10"/>
+      <w:bookmarkStart w:id="75" w:name="example-of-recommendation-8"/>
       <w:r>
         <w:t xml:space="preserve">Example of Recommendation</w:t>
       </w:r>
@@ -1574,23 +1562,33 @@
     </w:p>
     <w:p>
       <w:pPr>
+        <w:pStyle w:val="Heading4"/>
+      </w:pPr>
+      <w:bookmarkStart w:id="76" w:name="solutions-7"/>
+      <w:r>
+        <w:t xml:space="preserve">Solutions</w:t>
+      </w:r>
+      <w:bookmarkEnd w:id="76"/>
+    </w:p>
+    <w:p>
+      <w:pPr>
         <w:pStyle w:val="Heading3"/>
       </w:pPr>
-      <w:bookmarkStart w:id="76" w:name="code-minification"/>
+      <w:bookmarkStart w:id="77" w:name="code-minification"/>
       <w:r>
         <w:t xml:space="preserve">2.6. Code Minification</w:t>
       </w:r>
-      <w:bookmarkEnd w:id="76"/>
-    </w:p>
-    <w:p>
-      <w:pPr>
-        <w:pStyle w:val="Heading4"/>
-      </w:pPr>
-      <w:bookmarkStart w:id="77" w:name="used-tools-12"/>
+      <w:bookmarkEnd w:id="77"/>
+    </w:p>
+    <w:p>
+      <w:pPr>
+        <w:pStyle w:val="Heading4"/>
+      </w:pPr>
+      <w:bookmarkStart w:id="78" w:name="used-tools-10"/>
       <w:r>
         <w:t xml:space="preserve">Used Tools</w:t>
       </w:r>
-      <w:bookmarkEnd w:id="77"/>
+      <w:bookmarkEnd w:id="78"/>
     </w:p>
     <w:p>
       <w:pPr>
@@ -1604,21 +1602,21 @@
       <w:pPr>
         <w:pStyle w:val="Heading4"/>
       </w:pPr>
-      <w:bookmarkStart w:id="78" w:name="instructions-12"/>
+      <w:bookmarkStart w:id="79" w:name="instructions-10"/>
       <w:r>
         <w:t xml:space="preserve">Instructions</w:t>
       </w:r>
-      <w:bookmarkEnd w:id="78"/>
-    </w:p>
-    <w:p>
-      <w:pPr>
-        <w:pStyle w:val="Heading4"/>
-      </w:pPr>
-      <w:bookmarkStart w:id="79" w:name="example-of-recommendation-11"/>
+      <w:bookmarkEnd w:id="79"/>
+    </w:p>
+    <w:p>
+      <w:pPr>
+        <w:pStyle w:val="Heading4"/>
+      </w:pPr>
+      <w:bookmarkStart w:id="80" w:name="example-of-recommendation-9"/>
       <w:r>
         <w:t xml:space="preserve">Example of Recommendation</w:t>
       </w:r>
-      <w:bookmarkEnd w:id="79"/>
+      <w:bookmarkEnd w:id="80"/>
     </w:p>
     <w:p>
       <w:pPr>
@@ -1723,23 +1721,33 @@
     </w:tbl>
     <w:p>
       <w:pPr>
+        <w:pStyle w:val="Heading4"/>
+      </w:pPr>
+      <w:bookmarkStart w:id="81" w:name="solutions-8"/>
+      <w:r>
+        <w:t xml:space="preserve">Solutions</w:t>
+      </w:r>
+      <w:bookmarkEnd w:id="81"/>
+    </w:p>
+    <w:p>
+      <w:pPr>
         <w:pStyle w:val="Heading3"/>
       </w:pPr>
-      <w:bookmarkStart w:id="80" w:name="server-side-compression"/>
+      <w:bookmarkStart w:id="82" w:name="server-side-compression"/>
       <w:r>
         <w:t xml:space="preserve">2.7. Server-Side Compression</w:t>
       </w:r>
-      <w:bookmarkEnd w:id="80"/>
-    </w:p>
-    <w:p>
-      <w:pPr>
-        <w:pStyle w:val="Heading4"/>
-      </w:pPr>
-      <w:bookmarkStart w:id="81" w:name="used-tools-13"/>
+      <w:bookmarkEnd w:id="82"/>
+    </w:p>
+    <w:p>
+      <w:pPr>
+        <w:pStyle w:val="Heading4"/>
+      </w:pPr>
+      <w:bookmarkStart w:id="83" w:name="used-tools-11"/>
       <w:r>
         <w:t xml:space="preserve">Used Tools</w:t>
       </w:r>
-      <w:bookmarkEnd w:id="81"/>
+      <w:bookmarkEnd w:id="83"/>
     </w:p>
     <w:p>
       <w:pPr>
@@ -1783,21 +1791,21 @@
       <w:pPr>
         <w:pStyle w:val="Heading4"/>
       </w:pPr>
-      <w:bookmarkStart w:id="82" w:name="instructions-13"/>
+      <w:bookmarkStart w:id="84" w:name="instructions-11"/>
       <w:r>
         <w:t xml:space="preserve">Instructions</w:t>
       </w:r>
-      <w:bookmarkEnd w:id="82"/>
-    </w:p>
-    <w:p>
-      <w:pPr>
-        <w:pStyle w:val="Heading4"/>
-      </w:pPr>
-      <w:bookmarkStart w:id="83" w:name="example-of-recommendation-12"/>
+      <w:bookmarkEnd w:id="84"/>
+    </w:p>
+    <w:p>
+      <w:pPr>
+        <w:pStyle w:val="Heading4"/>
+      </w:pPr>
+      <w:bookmarkStart w:id="85" w:name="example-of-recommendation-10"/>
       <w:r>
         <w:t xml:space="preserve">Example of Recommendation</w:t>
       </w:r>
-      <w:bookmarkEnd w:id="83"/>
+      <w:bookmarkEnd w:id="85"/>
     </w:p>
     <w:p>
       <w:pPr>
@@ -1896,63 +1904,95 @@
     </w:tbl>
     <w:p>
       <w:pPr>
+        <w:pStyle w:val="Heading4"/>
+      </w:pPr>
+      <w:bookmarkStart w:id="86" w:name="solutions-9"/>
+      <w:r>
+        <w:t xml:space="preserve">Solutions</w:t>
+      </w:r>
+      <w:bookmarkEnd w:id="86"/>
+    </w:p>
+    <w:p>
+      <w:pPr>
         <w:pStyle w:val="Heading3"/>
       </w:pPr>
-      <w:bookmarkStart w:id="84" w:name="async-loading-of-code"/>
+      <w:bookmarkStart w:id="87" w:name="async-loading-of-code"/>
       <w:r>
         <w:t xml:space="preserve">2.8. Async Loading of Code</w:t>
       </w:r>
-      <w:bookmarkEnd w:id="84"/>
-    </w:p>
-    <w:p>
-      <w:pPr>
-        <w:pStyle w:val="Heading4"/>
-      </w:pPr>
-      <w:bookmarkStart w:id="85" w:name="used-tools-14"/>
+      <w:bookmarkEnd w:id="87"/>
+    </w:p>
+    <w:p>
+      <w:pPr>
+        <w:pStyle w:val="Heading4"/>
+      </w:pPr>
+      <w:bookmarkStart w:id="88" w:name="used-tools-12"/>
       <w:r>
         <w:t xml:space="preserve">Used Tools</w:t>
       </w:r>
-      <w:bookmarkEnd w:id="85"/>
-    </w:p>
-    <w:p>
-      <w:pPr>
-        <w:pStyle w:val="Heading4"/>
-      </w:pPr>
-      <w:bookmarkStart w:id="86" w:name="instructions-14"/>
+      <w:bookmarkEnd w:id="88"/>
+    </w:p>
+    <w:p>
+      <w:pPr>
+        <w:pStyle w:val="Heading4"/>
+      </w:pPr>
+      <w:bookmarkStart w:id="89" w:name="instructions-12"/>
       <w:r>
         <w:t xml:space="preserve">Instructions</w:t>
       </w:r>
-      <w:bookmarkEnd w:id="86"/>
-    </w:p>
-    <w:p>
-      <w:pPr>
-        <w:pStyle w:val="Heading4"/>
-      </w:pPr>
-      <w:bookmarkStart w:id="87" w:name="example-of-recommendation-13"/>
+      <w:bookmarkEnd w:id="89"/>
+    </w:p>
+    <w:p>
+      <w:pPr>
+        <w:pStyle w:val="Heading4"/>
+      </w:pPr>
+      <w:bookmarkStart w:id="90" w:name="example-of-recommendation-11"/>
       <w:r>
         <w:t xml:space="preserve">Example of Recommendation</w:t>
       </w:r>
-      <w:bookmarkEnd w:id="87"/>
+      <w:bookmarkEnd w:id="90"/>
+    </w:p>
+    <w:p>
+      <w:pPr>
+        <w:pStyle w:val="Heading4"/>
+      </w:pPr>
+      <w:bookmarkStart w:id="91" w:name="solution-1"/>
+      <w:r>
+        <w:t xml:space="preserve">Solution</w:t>
+      </w:r>
+      <w:bookmarkEnd w:id="91"/>
+    </w:p>
+    <w:p>
+      <w:pPr>
+        <w:pStyle w:val="Compact"/>
+        <w:numPr>
+          <w:numId w:val="1007"/>
+          <w:ilvl w:val="0"/>
+        </w:numPr>
+      </w:pPr>
+      <w:r>
+        <w:t xml:space="preserve">W3 Total Cache plugin &gt; Minify &gt; JS section</w:t>
+      </w:r>
     </w:p>
     <w:p>
       <w:pPr>
         <w:pStyle w:val="Heading3"/>
       </w:pPr>
-      <w:bookmarkStart w:id="88" w:name="number-of-requested-files"/>
+      <w:bookmarkStart w:id="92" w:name="number-of-requested-files"/>
       <w:r>
         <w:t xml:space="preserve">2.9. Number of Requested Files</w:t>
       </w:r>
-      <w:bookmarkEnd w:id="88"/>
-    </w:p>
-    <w:p>
-      <w:pPr>
-        <w:pStyle w:val="Heading4"/>
-      </w:pPr>
-      <w:bookmarkStart w:id="89" w:name="used-tools-15"/>
+      <w:bookmarkEnd w:id="92"/>
+    </w:p>
+    <w:p>
+      <w:pPr>
+        <w:pStyle w:val="Heading4"/>
+      </w:pPr>
+      <w:bookmarkStart w:id="93" w:name="used-tools-13"/>
       <w:r>
         <w:t xml:space="preserve">Used Tools</w:t>
       </w:r>
-      <w:bookmarkEnd w:id="89"/>
+      <w:bookmarkEnd w:id="93"/>
     </w:p>
     <w:p>
       <w:pPr>
@@ -1966,21 +2006,21 @@
       <w:pPr>
         <w:pStyle w:val="Heading4"/>
       </w:pPr>
-      <w:bookmarkStart w:id="90" w:name="instructions-15"/>
+      <w:bookmarkStart w:id="94" w:name="instructions-13"/>
       <w:r>
         <w:t xml:space="preserve">Instructions</w:t>
       </w:r>
-      <w:bookmarkEnd w:id="90"/>
-    </w:p>
-    <w:p>
-      <w:pPr>
-        <w:pStyle w:val="Heading4"/>
-      </w:pPr>
-      <w:bookmarkStart w:id="91" w:name="example-of-recommendation-14"/>
+      <w:bookmarkEnd w:id="94"/>
+    </w:p>
+    <w:p>
+      <w:pPr>
+        <w:pStyle w:val="Heading4"/>
+      </w:pPr>
+      <w:bookmarkStart w:id="95" w:name="example-of-recommendation-12"/>
       <w:r>
         <w:t xml:space="preserve">Example of Recommendation</w:t>
       </w:r>
-      <w:bookmarkEnd w:id="91"/>
+      <w:bookmarkEnd w:id="95"/>
     </w:p>
     <w:p>
       <w:pPr>
@@ -2176,23 +2216,33 @@
     </w:tbl>
     <w:p>
       <w:pPr>
+        <w:pStyle w:val="Heading4"/>
+      </w:pPr>
+      <w:bookmarkStart w:id="96" w:name="solutions-10"/>
+      <w:r>
+        <w:t xml:space="preserve">Solutions</w:t>
+      </w:r>
+      <w:bookmarkEnd w:id="96"/>
+    </w:p>
+    <w:p>
+      <w:pPr>
         <w:pStyle w:val="Heading3"/>
       </w:pPr>
-      <w:bookmarkStart w:id="92" w:name="http2"/>
+      <w:bookmarkStart w:id="97" w:name="http2"/>
       <w:r>
         <w:t xml:space="preserve">2.10. HTTP/2</w:t>
       </w:r>
-      <w:bookmarkEnd w:id="92"/>
-    </w:p>
-    <w:p>
-      <w:pPr>
-        <w:pStyle w:val="Heading4"/>
-      </w:pPr>
-      <w:bookmarkStart w:id="93" w:name="used-tools-16"/>
+      <w:bookmarkEnd w:id="97"/>
+    </w:p>
+    <w:p>
+      <w:pPr>
+        <w:pStyle w:val="Heading4"/>
+      </w:pPr>
+      <w:bookmarkStart w:id="98" w:name="used-tools-14"/>
       <w:r>
         <w:t xml:space="preserve">Used Tools</w:t>
       </w:r>
-      <w:bookmarkEnd w:id="93"/>
+      <w:bookmarkEnd w:id="98"/>
     </w:p>
     <w:p>
       <w:pPr>
@@ -2234,7 +2284,7 @@
           <w:ilvl w:val="0"/>
         </w:numPr>
       </w:pPr>
-      <w:hyperlink r:id="rId94">
+      <w:hyperlink r:id="rId99">
         <w:r>
           <w:rPr>
             <w:rStyle w:val="Hyperlink"/>
@@ -2247,21 +2297,21 @@
       <w:pPr>
         <w:pStyle w:val="Heading4"/>
       </w:pPr>
-      <w:bookmarkStart w:id="95" w:name="instructions-16"/>
+      <w:bookmarkStart w:id="100" w:name="instructions-14"/>
       <w:r>
         <w:t xml:space="preserve">Instructions</w:t>
       </w:r>
-      <w:bookmarkEnd w:id="95"/>
-    </w:p>
-    <w:p>
-      <w:pPr>
-        <w:pStyle w:val="Heading4"/>
-      </w:pPr>
-      <w:bookmarkStart w:id="96" w:name="example-of-recommendation-15"/>
+      <w:bookmarkEnd w:id="100"/>
+    </w:p>
+    <w:p>
+      <w:pPr>
+        <w:pStyle w:val="Heading4"/>
+      </w:pPr>
+      <w:bookmarkStart w:id="101" w:name="example-of-recommendation-13"/>
       <w:r>
         <w:t xml:space="preserve">Example of Recommendation</w:t>
       </w:r>
-      <w:bookmarkEnd w:id="96"/>
+      <w:bookmarkEnd w:id="101"/>
     </w:p>
     <w:p>
       <w:pPr>
@@ -2273,33 +2323,43 @@
     </w:p>
     <w:p>
       <w:pPr>
+        <w:pStyle w:val="Heading4"/>
+      </w:pPr>
+      <w:bookmarkStart w:id="102" w:name="solutions-11"/>
+      <w:r>
+        <w:t xml:space="preserve">Solutions</w:t>
+      </w:r>
+      <w:bookmarkEnd w:id="102"/>
+    </w:p>
+    <w:p>
+      <w:pPr>
         <w:pStyle w:val="Heading3"/>
       </w:pPr>
-      <w:bookmarkStart w:id="97" w:name="dns-prefetching"/>
+      <w:bookmarkStart w:id="103" w:name="dns-prefetching"/>
       <w:r>
         <w:t xml:space="preserve">2.11. DNS Prefetching</w:t>
       </w:r>
-      <w:bookmarkEnd w:id="97"/>
-    </w:p>
-    <w:p>
-      <w:pPr>
-        <w:pStyle w:val="Heading4"/>
-      </w:pPr>
-      <w:bookmarkStart w:id="98" w:name="used-tools-17"/>
+      <w:bookmarkEnd w:id="103"/>
+    </w:p>
+    <w:p>
+      <w:pPr>
+        <w:pStyle w:val="Heading4"/>
+      </w:pPr>
+      <w:bookmarkStart w:id="104" w:name="used-tools-15"/>
       <w:r>
         <w:t xml:space="preserve">Used Tools</w:t>
       </w:r>
-      <w:bookmarkEnd w:id="98"/>
-    </w:p>
-    <w:p>
-      <w:pPr>
-        <w:pStyle w:val="Heading4"/>
-      </w:pPr>
-      <w:bookmarkStart w:id="99" w:name="instructions-17"/>
+      <w:bookmarkEnd w:id="104"/>
+    </w:p>
+    <w:p>
+      <w:pPr>
+        <w:pStyle w:val="Heading4"/>
+      </w:pPr>
+      <w:bookmarkStart w:id="105" w:name="instructions-15"/>
       <w:r>
         <w:t xml:space="preserve">Instructions</w:t>
       </w:r>
-      <w:bookmarkEnd w:id="99"/>
+      <w:bookmarkEnd w:id="105"/>
     </w:p>
     <w:p>
       <w:pPr>
@@ -2329,11 +2389,11 @@
       <w:pPr>
         <w:pStyle w:val="Heading4"/>
       </w:pPr>
-      <w:bookmarkStart w:id="100" w:name="example-of-recommendation-16"/>
+      <w:bookmarkStart w:id="106" w:name="example-of-recommendation-14"/>
       <w:r>
         <w:t xml:space="preserve">Example of Recommendation</w:t>
       </w:r>
-      <w:bookmarkEnd w:id="100"/>
+      <w:bookmarkEnd w:id="106"/>
     </w:p>
     <w:p>
       <w:pPr>
@@ -2422,33 +2482,43 @@
     </w:tbl>
     <w:p>
       <w:pPr>
+        <w:pStyle w:val="Heading4"/>
+      </w:pPr>
+      <w:bookmarkStart w:id="107" w:name="solutions-12"/>
+      <w:r>
+        <w:t xml:space="preserve">Solutions</w:t>
+      </w:r>
+      <w:bookmarkEnd w:id="107"/>
+    </w:p>
+    <w:p>
+      <w:pPr>
         <w:pStyle w:val="Heading3"/>
       </w:pPr>
-      <w:bookmarkStart w:id="101" w:name="code-validation"/>
+      <w:bookmarkStart w:id="108" w:name="code-validation"/>
       <w:r>
         <w:t xml:space="preserve">2.12. Code Validation</w:t>
       </w:r>
-      <w:bookmarkEnd w:id="101"/>
-    </w:p>
-    <w:p>
-      <w:pPr>
-        <w:pStyle w:val="Heading4"/>
-      </w:pPr>
-      <w:bookmarkStart w:id="102" w:name="used-tools-18"/>
+      <w:bookmarkEnd w:id="108"/>
+    </w:p>
+    <w:p>
+      <w:pPr>
+        <w:pStyle w:val="Heading4"/>
+      </w:pPr>
+      <w:bookmarkStart w:id="109" w:name="used-tools-16"/>
       <w:r>
         <w:t xml:space="preserve">Used Tools</w:t>
       </w:r>
-      <w:bookmarkEnd w:id="102"/>
-    </w:p>
-    <w:p>
-      <w:pPr>
-        <w:pStyle w:val="Heading4"/>
-      </w:pPr>
-      <w:bookmarkStart w:id="103" w:name="instructions-18"/>
+      <w:bookmarkEnd w:id="109"/>
+    </w:p>
+    <w:p>
+      <w:pPr>
+        <w:pStyle w:val="Heading4"/>
+      </w:pPr>
+      <w:bookmarkStart w:id="110" w:name="instructions-16"/>
       <w:r>
         <w:t xml:space="preserve">Instructions</w:t>
       </w:r>
-      <w:bookmarkEnd w:id="103"/>
+      <w:bookmarkEnd w:id="110"/>
     </w:p>
     <w:p>
       <w:pPr>
@@ -2474,11 +2544,11 @@
       <w:pPr>
         <w:pStyle w:val="Heading4"/>
       </w:pPr>
-      <w:bookmarkStart w:id="104" w:name="example-of-recommendation-17"/>
+      <w:bookmarkStart w:id="111" w:name="example-of-recommendation-15"/>
       <w:r>
         <w:t xml:space="preserve">Example of Recommendation</w:t>
       </w:r>
-      <w:bookmarkEnd w:id="104"/>
+      <w:bookmarkEnd w:id="111"/>
     </w:p>
     <w:p>
       <w:pPr>
@@ -2494,7 +2564,7 @@
         <w:t xml:space="preserve">Fixing the majority of code errors on your site would improve the quality of used code and decrease the number of issues that browsers need to deal with to display your pages.</w:t>
       </w:r>
       <w:r>
-        <w:br w:type="textWrapping"/>
+        <w:br/>
       </w:r>
       <w:r>
         <w:t xml:space="preserve">Figure 9.2.8 – URLs of full reports from HTML and CSS code validation.</w:t>
@@ -2708,127 +2778,127 @@
       <w:pPr>
         <w:pStyle w:val="Heading4"/>
       </w:pPr>
-      <w:bookmarkStart w:id="105" w:name="example-of-recommendation-18"/>
+      <w:bookmarkStart w:id="112" w:name="solutions-13"/>
+      <w:r>
+        <w:t xml:space="preserve">Solutions</w:t>
+      </w:r>
+      <w:bookmarkEnd w:id="112"/>
+    </w:p>
+    <w:p>
+      <w:pPr>
+        <w:pStyle w:val="Heading2"/>
+      </w:pPr>
+      <w:bookmarkStart w:id="113" w:name="page-load-time"/>
+      <w:r>
+        <w:t xml:space="preserve">3. Page Load Time</w:t>
+      </w:r>
+      <w:bookmarkEnd w:id="113"/>
+    </w:p>
+    <w:p>
+      <w:pPr>
+        <w:pStyle w:val="Heading3"/>
+      </w:pPr>
+      <w:bookmarkStart w:id="114" w:name="total-page-size"/>
+      <w:r>
+        <w:t xml:space="preserve">3.1. Total Page Size</w:t>
+      </w:r>
+      <w:bookmarkEnd w:id="114"/>
+    </w:p>
+    <w:p>
+      <w:pPr>
+        <w:pStyle w:val="Heading4"/>
+      </w:pPr>
+      <w:bookmarkStart w:id="115" w:name="used-tools-17"/>
+      <w:r>
+        <w:t xml:space="preserve">Used Tools</w:t>
+      </w:r>
+      <w:bookmarkEnd w:id="115"/>
+    </w:p>
+    <w:p>
+      <w:pPr>
+        <w:pStyle w:val="FirstParagraph"/>
+      </w:pPr>
+      <w:r>
+        <w:t xml:space="preserve">webpagetest.org &gt; Details</w:t>
+      </w:r>
+    </w:p>
+    <w:p>
+      <w:pPr>
+        <w:pStyle w:val="Heading4"/>
+      </w:pPr>
+      <w:bookmarkStart w:id="116" w:name="instructions-17"/>
+      <w:r>
+        <w:t xml:space="preserve">Instructions</w:t>
+      </w:r>
+      <w:bookmarkEnd w:id="116"/>
+    </w:p>
+    <w:p>
+      <w:pPr>
+        <w:pStyle w:val="Heading4"/>
+      </w:pPr>
+      <w:bookmarkStart w:id="117" w:name="example-of-recommendation-16"/>
       <w:r>
         <w:t xml:space="preserve">Example of Recommendation</w:t>
       </w:r>
-      <w:bookmarkEnd w:id="105"/>
-    </w:p>
-    <w:p>
-      <w:pPr>
-        <w:pStyle w:val="Heading2"/>
-      </w:pPr>
-      <w:bookmarkStart w:id="106" w:name="time-to-interaction"/>
-      <w:r>
-        <w:t xml:space="preserve">3. Time to Interaction</w:t>
-      </w:r>
-      <w:bookmarkEnd w:id="106"/>
-    </w:p>
-    <w:p>
-      <w:pPr>
-        <w:pStyle w:val="Heading2"/>
-      </w:pPr>
-      <w:bookmarkStart w:id="107" w:name="page-load-time"/>
-      <w:r>
-        <w:t xml:space="preserve">4. Page Load Time</w:t>
-      </w:r>
-      <w:bookmarkEnd w:id="107"/>
+      <w:bookmarkEnd w:id="117"/>
+    </w:p>
+    <w:p>
+      <w:pPr>
+        <w:pStyle w:val="FirstParagraph"/>
+      </w:pPr>
+      <w:r>
+        <w:t xml:space="preserve">Your homepage is 1,974 KB, while your [PAGE Z] page is 5,246 KB in size. These sizes should be significantly reduced.</w:t>
+      </w:r>
+    </w:p>
+    <w:p>
+      <w:pPr>
+        <w:pStyle w:val="Heading4"/>
+      </w:pPr>
+      <w:bookmarkStart w:id="118" w:name="solutions-14"/>
+      <w:r>
+        <w:t xml:space="preserve">Solutions</w:t>
+      </w:r>
+      <w:bookmarkEnd w:id="118"/>
     </w:p>
     <w:p>
       <w:pPr>
         <w:pStyle w:val="Heading3"/>
       </w:pPr>
-      <w:bookmarkStart w:id="108" w:name="total-page-size"/>
-      <w:r>
-        <w:t xml:space="preserve">4.1. Total Page Size</w:t>
-      </w:r>
-      <w:bookmarkEnd w:id="108"/>
-    </w:p>
-    <w:p>
-      <w:pPr>
-        <w:pStyle w:val="Heading4"/>
-      </w:pPr>
-      <w:bookmarkStart w:id="109" w:name="used-tools-19"/>
+      <w:bookmarkStart w:id="119" w:name="image-format"/>
+      <w:r>
+        <w:t xml:space="preserve">3.2. Image Format</w:t>
+      </w:r>
+      <w:bookmarkEnd w:id="119"/>
+    </w:p>
+    <w:p>
+      <w:pPr>
+        <w:pStyle w:val="Heading4"/>
+      </w:pPr>
+      <w:bookmarkStart w:id="120" w:name="used-tools-18"/>
       <w:r>
         <w:t xml:space="preserve">Used Tools</w:t>
       </w:r>
-      <w:bookmarkEnd w:id="109"/>
-    </w:p>
-    <w:p>
-      <w:pPr>
-        <w:pStyle w:val="FirstParagraph"/>
-      </w:pPr>
-      <w:r>
-        <w:t xml:space="preserve">webpagetest.org &gt; Details</w:t>
-      </w:r>
-    </w:p>
-    <w:p>
-      <w:pPr>
-        <w:pStyle w:val="Heading4"/>
-      </w:pPr>
-      <w:bookmarkStart w:id="110" w:name="instructions-19"/>
+      <w:bookmarkEnd w:id="120"/>
+    </w:p>
+    <w:p>
+      <w:pPr>
+        <w:pStyle w:val="Heading4"/>
+      </w:pPr>
+      <w:bookmarkStart w:id="121" w:name="instructions-18"/>
       <w:r>
         <w:t xml:space="preserve">Instructions</w:t>
       </w:r>
-      <w:bookmarkEnd w:id="110"/>
-    </w:p>
-    <w:p>
-      <w:pPr>
-        <w:pStyle w:val="Heading4"/>
-      </w:pPr>
-      <w:bookmarkStart w:id="111" w:name="example-of-recommendation-19"/>
+      <w:bookmarkEnd w:id="121"/>
+    </w:p>
+    <w:p>
+      <w:pPr>
+        <w:pStyle w:val="Heading4"/>
+      </w:pPr>
+      <w:bookmarkStart w:id="122" w:name="example-of-recommendation-17"/>
       <w:r>
         <w:t xml:space="preserve">Example of Recommendation</w:t>
       </w:r>
-      <w:bookmarkEnd w:id="111"/>
-    </w:p>
-    <w:p>
-      <w:pPr>
-        <w:pStyle w:val="FirstParagraph"/>
-      </w:pPr>
-      <w:r>
-        <w:t xml:space="preserve">Your homepage is 1,974 KB, while your [PAGE Z] page is 5,246 KB in size. These sizes should be significantly reduced.</w:t>
-      </w:r>
-    </w:p>
-    <w:p>
-      <w:pPr>
-        <w:pStyle w:val="Heading3"/>
-      </w:pPr>
-      <w:bookmarkStart w:id="112" w:name="image-format"/>
-      <w:r>
-        <w:t xml:space="preserve">4.2. Image Format</w:t>
-      </w:r>
-      <w:bookmarkEnd w:id="112"/>
-    </w:p>
-    <w:p>
-      <w:pPr>
-        <w:pStyle w:val="Heading4"/>
-      </w:pPr>
-      <w:bookmarkStart w:id="113" w:name="used-tools-20"/>
-      <w:r>
-        <w:t xml:space="preserve">Used Tools</w:t>
-      </w:r>
-      <w:bookmarkEnd w:id="113"/>
-    </w:p>
-    <w:p>
-      <w:pPr>
-        <w:pStyle w:val="Heading4"/>
-      </w:pPr>
-      <w:bookmarkStart w:id="114" w:name="instructions-20"/>
-      <w:r>
-        <w:t xml:space="preserve">Instructions</w:t>
-      </w:r>
-      <w:bookmarkEnd w:id="114"/>
-    </w:p>
-    <w:p>
-      <w:pPr>
-        <w:pStyle w:val="Heading4"/>
-      </w:pPr>
-      <w:bookmarkStart w:id="115" w:name="example-of-recommendation-20"/>
-      <w:r>
-        <w:t xml:space="preserve">Example of Recommendation</w:t>
-      </w:r>
-      <w:bookmarkEnd w:id="115"/>
+      <w:bookmarkEnd w:id="122"/>
     </w:p>
     <w:p>
       <w:pPr>
@@ -2897,43 +2967,77 @@
     </w:tbl>
     <w:p>
       <w:pPr>
+        <w:pStyle w:val="Heading4"/>
+      </w:pPr>
+      <w:bookmarkStart w:id="123" w:name="solution-2"/>
+      <w:r>
+        <w:t xml:space="preserve">Solution</w:t>
+      </w:r>
+      <w:bookmarkEnd w:id="123"/>
+    </w:p>
+    <w:p>
+      <w:pPr>
+        <w:pStyle w:val="Compact"/>
+        <w:numPr>
+          <w:numId w:val="1010"/>
+          <w:ilvl w:val="0"/>
+        </w:numPr>
+      </w:pPr>
+      <w:r>
+        <w:t xml:space="preserve">If you have an image editing tool like Photoshop or Fireworks, you can open the image in that tool and save it in the file format that is best to use in this case.</w:t>
+      </w:r>
+    </w:p>
+    <w:p>
+      <w:pPr>
+        <w:pStyle w:val="Compact"/>
+        <w:numPr>
+          <w:numId w:val="1010"/>
+          <w:ilvl w:val="0"/>
+        </w:numPr>
+      </w:pPr>
+      <w:r>
+        <w:t xml:space="preserve">You can also use an online too like https://png2jpg.com/</w:t>
+      </w:r>
+    </w:p>
+    <w:p>
+      <w:pPr>
         <w:pStyle w:val="Heading3"/>
       </w:pPr>
-      <w:bookmarkStart w:id="116" w:name="image-dimension"/>
-      <w:r>
-        <w:t xml:space="preserve">4.3. Image Dimension</w:t>
-      </w:r>
-      <w:bookmarkEnd w:id="116"/>
-    </w:p>
-    <w:p>
-      <w:pPr>
-        <w:pStyle w:val="Heading4"/>
-      </w:pPr>
-      <w:bookmarkStart w:id="117" w:name="used-tools-21"/>
+      <w:bookmarkStart w:id="124" w:name="image-dimension"/>
+      <w:r>
+        <w:t xml:space="preserve">3.3. Image Dimension</w:t>
+      </w:r>
+      <w:bookmarkEnd w:id="124"/>
+    </w:p>
+    <w:p>
+      <w:pPr>
+        <w:pStyle w:val="Heading4"/>
+      </w:pPr>
+      <w:bookmarkStart w:id="125" w:name="used-tools-19"/>
       <w:r>
         <w:t xml:space="preserve">Used Tools</w:t>
       </w:r>
-      <w:bookmarkEnd w:id="117"/>
-    </w:p>
-    <w:p>
-      <w:pPr>
-        <w:pStyle w:val="Heading4"/>
-      </w:pPr>
-      <w:bookmarkStart w:id="118" w:name="instructions-21"/>
+      <w:bookmarkEnd w:id="125"/>
+    </w:p>
+    <w:p>
+      <w:pPr>
+        <w:pStyle w:val="Heading4"/>
+      </w:pPr>
+      <w:bookmarkStart w:id="126" w:name="instructions-19"/>
       <w:r>
         <w:t xml:space="preserve">Instructions</w:t>
       </w:r>
-      <w:bookmarkEnd w:id="118"/>
-    </w:p>
-    <w:p>
-      <w:pPr>
-        <w:pStyle w:val="Heading4"/>
-      </w:pPr>
-      <w:bookmarkStart w:id="119" w:name="example-of-recommendation-21"/>
+      <w:bookmarkEnd w:id="126"/>
+    </w:p>
+    <w:p>
+      <w:pPr>
+        <w:pStyle w:val="Heading4"/>
+      </w:pPr>
+      <w:bookmarkStart w:id="127" w:name="example-of-recommendation-18"/>
       <w:r>
         <w:t xml:space="preserve">Example of Recommendation</w:t>
       </w:r>
-      <w:bookmarkEnd w:id="119"/>
+      <w:bookmarkEnd w:id="127"/>
     </w:p>
     <w:p>
       <w:pPr>
@@ -2945,23 +3049,57 @@
     </w:p>
     <w:p>
       <w:pPr>
+        <w:pStyle w:val="Heading4"/>
+      </w:pPr>
+      <w:bookmarkStart w:id="128" w:name="solution-3"/>
+      <w:r>
+        <w:t xml:space="preserve">Solution</w:t>
+      </w:r>
+      <w:bookmarkEnd w:id="128"/>
+    </w:p>
+    <w:p>
+      <w:pPr>
+        <w:pStyle w:val="Compact"/>
+        <w:numPr>
+          <w:numId w:val="1011"/>
+          <w:ilvl w:val="0"/>
+        </w:numPr>
+      </w:pPr>
+      <w:r>
+        <w:t xml:space="preserve">Use responsive images</w:t>
+      </w:r>
+    </w:p>
+    <w:p>
+      <w:pPr>
+        <w:pStyle w:val="Compact"/>
+        <w:numPr>
+          <w:numId w:val="1011"/>
+          <w:ilvl w:val="0"/>
+        </w:numPr>
+      </w:pPr>
+      <w:r>
+        <w:t xml:space="preserve">Define the max-width of an image based on how big it needs to be on a desktop. Otherwise, a browser will request a 1900 pixel width image on the desktop, even if the image takes 300px on the screen.</w:t>
+      </w:r>
+    </w:p>
+    <w:p>
+      <w:pPr>
         <w:pStyle w:val="Heading3"/>
       </w:pPr>
-      <w:bookmarkStart w:id="120" w:name="image-compression"/>
-      <w:r>
-        <w:t xml:space="preserve">4.4. Image Compression</w:t>
-      </w:r>
-      <w:bookmarkEnd w:id="120"/>
-    </w:p>
-    <w:p>
-      <w:pPr>
-        <w:pStyle w:val="Heading4"/>
-      </w:pPr>
-      <w:bookmarkStart w:id="121" w:name="used-tools-22"/>
+      <w:bookmarkStart w:id="129" w:name="image-compression"/>
+      <w:r>
+        <w:t xml:space="preserve">3.4. Image Compression</w:t>
+      </w:r>
+      <w:bookmarkEnd w:id="129"/>
+    </w:p>
+    <w:p>
+      <w:pPr>
+        <w:pStyle w:val="Heading4"/>
+      </w:pPr>
+      <w:bookmarkStart w:id="130" w:name="used-tools-20"/>
       <w:r>
         <w:t xml:space="preserve">Used Tools</w:t>
       </w:r>
-      <w:bookmarkEnd w:id="121"/>
+      <w:bookmarkEnd w:id="130"/>
     </w:p>
     <w:p>
       <w:pPr>
@@ -2981,21 +3119,21 @@
       <w:pPr>
         <w:pStyle w:val="Heading4"/>
       </w:pPr>
-      <w:bookmarkStart w:id="122" w:name="instructions-22"/>
+      <w:bookmarkStart w:id="131" w:name="instructions-20"/>
       <w:r>
         <w:t xml:space="preserve">Instructions</w:t>
       </w:r>
-      <w:bookmarkEnd w:id="122"/>
-    </w:p>
-    <w:p>
-      <w:pPr>
-        <w:pStyle w:val="Heading4"/>
-      </w:pPr>
-      <w:bookmarkStart w:id="123" w:name="example-of-recommendation-22"/>
+      <w:bookmarkEnd w:id="131"/>
+    </w:p>
+    <w:p>
+      <w:pPr>
+        <w:pStyle w:val="Heading4"/>
+      </w:pPr>
+      <w:bookmarkStart w:id="132" w:name="example-of-recommendation-19"/>
       <w:r>
         <w:t xml:space="preserve">Example of Recommendation</w:t>
       </w:r>
-      <w:bookmarkEnd w:id="123"/>
+      <w:bookmarkEnd w:id="132"/>
     </w:p>
     <w:p>
       <w:pPr>
@@ -3173,23 +3311,33 @@
     </w:tbl>
     <w:p>
       <w:pPr>
+        <w:pStyle w:val="Heading4"/>
+      </w:pPr>
+      <w:bookmarkStart w:id="133" w:name="solutions-15"/>
+      <w:r>
+        <w:t xml:space="preserve">Solutions</w:t>
+      </w:r>
+      <w:bookmarkEnd w:id="133"/>
+    </w:p>
+    <w:p>
+      <w:pPr>
         <w:pStyle w:val="Heading3"/>
       </w:pPr>
-      <w:bookmarkStart w:id="124" w:name="deferred-image-load"/>
-      <w:r>
-        <w:t xml:space="preserve">4.5. Deferred Image Load</w:t>
-      </w:r>
-      <w:bookmarkEnd w:id="124"/>
-    </w:p>
-    <w:p>
-      <w:pPr>
-        <w:pStyle w:val="Heading4"/>
-      </w:pPr>
-      <w:bookmarkStart w:id="125" w:name="used-tools-23"/>
+      <w:bookmarkStart w:id="134" w:name="deferred-image-load"/>
+      <w:r>
+        <w:t xml:space="preserve">3.5. Deferred Image Load</w:t>
+      </w:r>
+      <w:bookmarkEnd w:id="134"/>
+    </w:p>
+    <w:p>
+      <w:pPr>
+        <w:pStyle w:val="Heading4"/>
+      </w:pPr>
+      <w:bookmarkStart w:id="135" w:name="used-tools-21"/>
       <w:r>
         <w:t xml:space="preserve">Used Tools</w:t>
       </w:r>
-      <w:bookmarkEnd w:id="125"/>
+      <w:bookmarkEnd w:id="135"/>
     </w:p>
     <w:p>
       <w:pPr>
@@ -3203,21 +3351,21 @@
       <w:pPr>
         <w:pStyle w:val="Heading4"/>
       </w:pPr>
-      <w:bookmarkStart w:id="126" w:name="instructions-23"/>
+      <w:bookmarkStart w:id="136" w:name="instructions-21"/>
       <w:r>
         <w:t xml:space="preserve">Instructions</w:t>
       </w:r>
-      <w:bookmarkEnd w:id="126"/>
-    </w:p>
-    <w:p>
-      <w:pPr>
-        <w:pStyle w:val="Heading4"/>
-      </w:pPr>
-      <w:bookmarkStart w:id="127" w:name="example-of-recommendation-23"/>
+      <w:bookmarkEnd w:id="136"/>
+    </w:p>
+    <w:p>
+      <w:pPr>
+        <w:pStyle w:val="Heading4"/>
+      </w:pPr>
+      <w:bookmarkStart w:id="137" w:name="example-of-recommendation-20"/>
       <w:r>
         <w:t xml:space="preserve">Example of Recommendation</w:t>
       </w:r>
-      <w:bookmarkEnd w:id="127"/>
+      <w:bookmarkEnd w:id="137"/>
     </w:p>
     <w:p>
       <w:pPr>
@@ -3229,29 +3377,181 @@
     </w:p>
     <w:p>
       <w:pPr>
+        <w:pStyle w:val="Heading4"/>
+      </w:pPr>
+      <w:bookmarkStart w:id="138" w:name="solutions-16"/>
+      <w:r>
+        <w:t xml:space="preserve">Solutions</w:t>
+      </w:r>
+      <w:bookmarkEnd w:id="138"/>
+    </w:p>
+    <w:p>
+      <w:pPr>
+        <w:pStyle w:val="Heading2"/>
+      </w:pPr>
+      <w:bookmarkStart w:id="139" w:name="time-to-load-the-next-page"/>
+      <w:r>
+        <w:t xml:space="preserve">4. Time to Load the Next Page</w:t>
+      </w:r>
+      <w:bookmarkEnd w:id="139"/>
+    </w:p>
+    <w:p>
+      <w:pPr>
         <w:pStyle w:val="Heading3"/>
       </w:pPr>
-      <w:bookmarkStart w:id="128" w:name="client-side-caching"/>
-      <w:r>
-        <w:t xml:space="preserve">4.6. Client-Side Caching</w:t>
-      </w:r>
-      <w:bookmarkEnd w:id="128"/>
-    </w:p>
-    <w:p>
-      <w:pPr>
-        <w:pStyle w:val="Heading4"/>
-      </w:pPr>
-      <w:bookmarkStart w:id="129" w:name="used-tools-24"/>
+      <w:bookmarkStart w:id="140" w:name="prefetching"/>
+      <w:r>
+        <w:t xml:space="preserve">4.1. Prefetching</w:t>
+      </w:r>
+      <w:bookmarkEnd w:id="140"/>
+    </w:p>
+    <w:p>
+      <w:pPr>
+        <w:pStyle w:val="Heading4"/>
+      </w:pPr>
+      <w:bookmarkStart w:id="141" w:name="used-tools-22"/>
       <w:r>
         <w:t xml:space="preserve">Used Tools</w:t>
       </w:r>
-      <w:bookmarkEnd w:id="129"/>
+      <w:bookmarkEnd w:id="141"/>
+    </w:p>
+    <w:p>
+      <w:pPr>
+        <w:pStyle w:val="Compact"/>
+        <w:numPr>
+          <w:numId w:val="1012"/>
+          <w:ilvl w:val="0"/>
+        </w:numPr>
+      </w:pPr>
+      <w:r>
+        <w:t xml:space="preserve">Manual &gt; check the source code on the homepage for prefetch directive</w:t>
+      </w:r>
+    </w:p>
+    <w:p>
+      <w:pPr>
+        <w:pStyle w:val="Compact"/>
+        <w:numPr>
+          <w:numId w:val="1012"/>
+          <w:ilvl w:val="0"/>
+        </w:numPr>
+      </w:pPr>
+      <w:r>
+        <w:t xml:space="preserve">Google Analytics &gt; Audience &gt; User Flow</w:t>
+      </w:r>
+    </w:p>
+    <w:p>
+      <w:pPr>
+        <w:pStyle w:val="Heading4"/>
+      </w:pPr>
+      <w:bookmarkStart w:id="142" w:name="instructions-22"/>
+      <w:r>
+        <w:t xml:space="preserve">Instructions</w:t>
+      </w:r>
+      <w:bookmarkEnd w:id="142"/>
+    </w:p>
+    <w:p>
+      <w:pPr>
+        <w:pStyle w:val="Heading4"/>
+      </w:pPr>
+      <w:bookmarkStart w:id="143" w:name="example-of-recommendation-21"/>
+      <w:r>
+        <w:t xml:space="preserve">Example of Recommendation</w:t>
+      </w:r>
+      <w:bookmarkEnd w:id="143"/>
     </w:p>
     <w:p>
       <w:pPr>
         <w:pStyle w:val="FirstParagraph"/>
       </w:pPr>
       <w:r>
+        <w:t xml:space="preserve">We have already set up prefetching directive from your memberships pages to your Thank You page, as hopefully most of the visitors to this page will fill out the registration form and end up on the Thank you page.</w:t>
+      </w:r>
+    </w:p>
+    <w:p>
+      <w:pPr>
+        <w:pStyle w:val="BodyText"/>
+      </w:pPr>
+      <w:r>
+        <w:t xml:space="preserve">However, we have not detected a prefetching directive on any other pages on your site. We checked your user flow after they arrived on your homepage. As you can observe on Figure 9.1.2, they follow a clear path from the homepage, to [KEYWORD D], and then to the [KEYWORD D] page, before finally ending up at the [PAGE T] page.</w:t>
+      </w:r>
+    </w:p>
+    <w:p>
+      <w:pPr>
+        <w:pStyle w:val="BodyText"/>
+      </w:pPr>
+      <w:r>
+        <w:t xml:space="preserve">Each of the pages in this path should prefetch the next one in order to help the user get to the final destination in the shortest amount of time. This should decrease the percentage of users dropping on each page.</w:t>
+      </w:r>
+    </w:p>
+    <w:p>
+      <w:pPr>
+        <w:pStyle w:val="BodyText"/>
+      </w:pPr>
+      <w:r>
+        <w:t xml:space="preserve">Moreover, you should consider prefetching a few</w:t>
+      </w:r>
+      <w:r>
+        <w:t xml:space="preserve"> </w:t>
+      </w:r>
+      <w:r>
+        <w:t xml:space="preserve">‘</w:t>
+      </w:r>
+      <w:r>
+        <w:t xml:space="preserve">critical resources</w:t>
+      </w:r>
+      <w:r>
+        <w:t xml:space="preserve">’</w:t>
+      </w:r>
+      <w:r>
+        <w:t xml:space="preserve"> </w:t>
+      </w:r>
+      <w:r>
+        <w:t xml:space="preserve">on all pages, which are used across the whole site.</w:t>
+      </w:r>
+    </w:p>
+    <w:p>
+      <w:pPr>
+        <w:pStyle w:val="BodyText"/>
+      </w:pPr>
+      <w:r>
+        <w:t xml:space="preserve">Figure 9.1.2 – User flow after arriving on the homepage.</w:t>
+      </w:r>
+    </w:p>
+    <w:p>
+      <w:pPr>
+        <w:pStyle w:val="Heading4"/>
+      </w:pPr>
+      <w:bookmarkStart w:id="144" w:name="solutions-17"/>
+      <w:r>
+        <w:t xml:space="preserve">Solutions</w:t>
+      </w:r>
+      <w:bookmarkEnd w:id="144"/>
+    </w:p>
+    <w:p>
+      <w:pPr>
+        <w:pStyle w:val="Heading3"/>
+      </w:pPr>
+      <w:bookmarkStart w:id="145" w:name="client-side-caching"/>
+      <w:r>
+        <w:t xml:space="preserve">4.2. Client-Side Caching</w:t>
+      </w:r>
+      <w:bookmarkEnd w:id="145"/>
+    </w:p>
+    <w:p>
+      <w:pPr>
+        <w:pStyle w:val="Heading4"/>
+      </w:pPr>
+      <w:bookmarkStart w:id="146" w:name="used-tools-23"/>
+      <w:r>
+        <w:t xml:space="preserve">Used Tools</w:t>
+      </w:r>
+      <w:bookmarkEnd w:id="146"/>
+    </w:p>
+    <w:p>
+      <w:pPr>
+        <w:pStyle w:val="FirstParagraph"/>
+      </w:pPr>
+      <w:r>
         <w:t xml:space="preserve">WebPageTest.org &gt; Details</w:t>
       </w:r>
     </w:p>
@@ -3259,21 +3559,21 @@
       <w:pPr>
         <w:pStyle w:val="Heading4"/>
       </w:pPr>
-      <w:bookmarkStart w:id="130" w:name="instructions-24"/>
+      <w:bookmarkStart w:id="147" w:name="instructions-23"/>
       <w:r>
         <w:t xml:space="preserve">Instructions</w:t>
       </w:r>
-      <w:bookmarkEnd w:id="130"/>
-    </w:p>
-    <w:p>
-      <w:pPr>
-        <w:pStyle w:val="Heading4"/>
-      </w:pPr>
-      <w:bookmarkStart w:id="131" w:name="example-of-recommendation-24"/>
+      <w:bookmarkEnd w:id="147"/>
+    </w:p>
+    <w:p>
+      <w:pPr>
+        <w:pStyle w:val="Heading4"/>
+      </w:pPr>
+      <w:bookmarkStart w:id="148" w:name="example-of-recommendation-22"/>
       <w:r>
         <w:t xml:space="preserve">Example of Recommendation</w:t>
       </w:r>
-      <w:bookmarkEnd w:id="131"/>
+      <w:bookmarkEnd w:id="148"/>
     </w:p>
     <w:p>
       <w:pPr>
@@ -3287,31 +3587,31 @@
       <w:pPr>
         <w:pStyle w:val="Heading4"/>
       </w:pPr>
-      <w:bookmarkStart w:id="132" w:name="solutions-2"/>
+      <w:bookmarkStart w:id="149" w:name="solutions-18"/>
       <w:r>
         <w:t xml:space="preserve">Solutions</w:t>
       </w:r>
-      <w:bookmarkEnd w:id="132"/>
+      <w:bookmarkEnd w:id="149"/>
     </w:p>
     <w:p>
       <w:pPr>
         <w:pStyle w:val="Heading3"/>
       </w:pPr>
-      <w:bookmarkStart w:id="133" w:name="query-strings"/>
-      <w:r>
-        <w:t xml:space="preserve">4.7. Query Strings</w:t>
-      </w:r>
-      <w:bookmarkEnd w:id="133"/>
-    </w:p>
-    <w:p>
-      <w:pPr>
-        <w:pStyle w:val="Heading4"/>
-      </w:pPr>
-      <w:bookmarkStart w:id="134" w:name="used-tools-25"/>
+      <w:bookmarkStart w:id="150" w:name="query-strings"/>
+      <w:r>
+        <w:t xml:space="preserve">4.3. Query Strings</w:t>
+      </w:r>
+      <w:bookmarkEnd w:id="150"/>
+    </w:p>
+    <w:p>
+      <w:pPr>
+        <w:pStyle w:val="Heading4"/>
+      </w:pPr>
+      <w:bookmarkStart w:id="151" w:name="used-tools-24"/>
       <w:r>
         <w:t xml:space="preserve">Used Tools</w:t>
       </w:r>
-      <w:bookmarkEnd w:id="134"/>
+      <w:bookmarkEnd w:id="151"/>
     </w:p>
     <w:p>
       <w:pPr>
@@ -3325,28 +3625,28 @@
       <w:pPr>
         <w:pStyle w:val="Heading4"/>
       </w:pPr>
-      <w:bookmarkStart w:id="135" w:name="instructions-25"/>
+      <w:bookmarkStart w:id="152" w:name="instructions-24"/>
       <w:r>
         <w:t xml:space="preserve">Instructions</w:t>
       </w:r>
-      <w:bookmarkEnd w:id="135"/>
-    </w:p>
-    <w:p>
-      <w:pPr>
-        <w:pStyle w:val="Heading4"/>
-      </w:pPr>
-      <w:bookmarkStart w:id="136" w:name="example-of-recommendation-25"/>
+      <w:bookmarkEnd w:id="152"/>
+    </w:p>
+    <w:p>
+      <w:pPr>
+        <w:pStyle w:val="Heading4"/>
+      </w:pPr>
+      <w:bookmarkStart w:id="153" w:name="example-of-recommendation-23"/>
       <w:r>
         <w:t xml:space="preserve">Example of Recommendation</w:t>
       </w:r>
-      <w:bookmarkEnd w:id="136"/>
+      <w:bookmarkEnd w:id="153"/>
     </w:p>
     <w:p>
       <w:pPr>
         <w:pStyle w:val="FirstParagraph"/>
       </w:pPr>
       <w:r>
-        <w:t xml:space="preserve">22 files on your homepage and [PAGE Z] page contain query string (Figure 4.7), which prevents browsers from saving them for future usage.</w:t>
+        <w:t xml:space="preserve">22 files on your homepage and [PAGE Z] page contain query string (Figure 4.3), which prevents browsers from saving them for future usage.</w:t>
       </w:r>
     </w:p>
     <w:p>
@@ -3354,7 +3654,7 @@
         <w:pStyle w:val="BodyText"/>
       </w:pPr>
       <w:r>
-        <w:t xml:space="preserve">Figure 4.7 – A list of files requested by your homepage and [PAGE Z] page that contain a query string.</w:t>
+        <w:t xml:space="preserve">Figure 4.3 – A list of files requested by your homepage and [PAGE Z] page that contain a query string.</w:t>
       </w:r>
     </w:p>
     <w:tbl>
@@ -3400,6 +3700,152 @@
         </w:tc>
       </w:tr>
     </w:tbl>
+    <w:p>
+      <w:pPr>
+        <w:pStyle w:val="Heading4"/>
+      </w:pPr>
+      <w:bookmarkStart w:id="154" w:name="solutions-19"/>
+      <w:r>
+        <w:t xml:space="preserve">Solutions</w:t>
+      </w:r>
+      <w:bookmarkEnd w:id="154"/>
+    </w:p>
+    <w:p>
+      <w:pPr>
+        <w:pStyle w:val="Heading3"/>
+      </w:pPr>
+      <w:bookmarkStart w:id="155" w:name="redirects"/>
+      <w:r>
+        <w:t xml:space="preserve">4.4. Redirects</w:t>
+      </w:r>
+      <w:bookmarkEnd w:id="155"/>
+    </w:p>
+    <w:p>
+      <w:pPr>
+        <w:pStyle w:val="Heading4"/>
+      </w:pPr>
+      <w:bookmarkStart w:id="156" w:name="used-tools-25"/>
+      <w:r>
+        <w:t xml:space="preserve">Used Tools</w:t>
+      </w:r>
+      <w:bookmarkEnd w:id="156"/>
+    </w:p>
+    <w:p>
+      <w:pPr>
+        <w:pStyle w:val="Compact"/>
+        <w:numPr>
+          <w:numId w:val="1013"/>
+          <w:ilvl w:val="0"/>
+        </w:numPr>
+      </w:pPr>
+      <w:r>
+        <w:t xml:space="preserve">Screaming Frog</w:t>
+      </w:r>
+    </w:p>
+    <w:p>
+      <w:pPr>
+        <w:pStyle w:val="Heading4"/>
+      </w:pPr>
+      <w:bookmarkStart w:id="157" w:name="instructions-25"/>
+      <w:r>
+        <w:t xml:space="preserve">Instructions</w:t>
+      </w:r>
+      <w:bookmarkEnd w:id="157"/>
+    </w:p>
+    <w:p>
+      <w:pPr>
+        <w:pStyle w:val="Compact"/>
+        <w:numPr>
+          <w:numId w:val="1014"/>
+          <w:ilvl w:val="0"/>
+        </w:numPr>
+      </w:pPr>
+      <w:r>
+        <w:t xml:space="preserve">Check if there are chain redirects http//:non-www &gt; https//:non-www &gt; https//:www or http//:www &gt; https//:www &gt; https//:non-www and recommend changing them to a single redirect http//:non-www &gt; https//:www or http//:www &gt; https//:non-www</w:t>
+      </w:r>
+    </w:p>
+    <w:p>
+      <w:pPr>
+        <w:pStyle w:val="Compact"/>
+        <w:numPr>
+          <w:numId w:val="1014"/>
+          <w:ilvl w:val="0"/>
+        </w:numPr>
+      </w:pPr>
+      <w:r>
+        <w:t xml:space="preserve">Check if there are any redirects between internal pages and recommend changing them to a direct link.</w:t>
+      </w:r>
+    </w:p>
+    <w:p>
+      <w:pPr>
+        <w:pStyle w:val="Heading4"/>
+      </w:pPr>
+      <w:bookmarkStart w:id="158" w:name="example-of-recommendation-24"/>
+      <w:r>
+        <w:t xml:space="preserve">Example of Recommendation</w:t>
+      </w:r>
+      <w:bookmarkEnd w:id="158"/>
+    </w:p>
+    <w:p>
+      <w:pPr>
+        <w:pStyle w:val="Heading4"/>
+      </w:pPr>
+      <w:bookmarkStart w:id="159" w:name="solutions-20"/>
+      <w:r>
+        <w:t xml:space="preserve">Solutions</w:t>
+      </w:r>
+      <w:bookmarkEnd w:id="159"/>
+    </w:p>
+    <w:p>
+      <w:pPr>
+        <w:pStyle w:val="Heading3"/>
+      </w:pPr>
+      <w:bookmarkStart w:id="160" w:name="dns-prefetching-1"/>
+      <w:r>
+        <w:t xml:space="preserve">4.5. DNS Prefetching</w:t>
+      </w:r>
+      <w:bookmarkEnd w:id="160"/>
+    </w:p>
+    <w:p>
+      <w:pPr>
+        <w:pStyle w:val="Heading4"/>
+      </w:pPr>
+      <w:bookmarkStart w:id="161" w:name="used-tools-26"/>
+      <w:r>
+        <w:t xml:space="preserve">Used Tools</w:t>
+      </w:r>
+      <w:bookmarkEnd w:id="161"/>
+    </w:p>
+    <w:p>
+      <w:pPr>
+        <w:pStyle w:val="Heading4"/>
+      </w:pPr>
+      <w:bookmarkStart w:id="162" w:name="instructions-26"/>
+      <w:r>
+        <w:t xml:space="preserve">Instructions</w:t>
+      </w:r>
+      <w:bookmarkEnd w:id="162"/>
+    </w:p>
+    <w:p>
+      <w:pPr>
+        <w:pStyle w:val="Heading4"/>
+      </w:pPr>
+      <w:bookmarkStart w:id="163" w:name="example-of-recommendation-25"/>
+      <w:r>
+        <w:t xml:space="preserve">Example of Recommendation</w:t>
+      </w:r>
+      <w:bookmarkEnd w:id="163"/>
+    </w:p>
+    <w:p>
+      <w:pPr>
+        <w:pStyle w:val="Heading4"/>
+      </w:pPr>
+      <w:bookmarkStart w:id="164" w:name="solutions-21"/>
+      <w:r>
+        <w:t xml:space="preserve">Solutions</w:t>
+      </w:r>
+      <w:bookmarkEnd w:id="164"/>
+    </w:p>
     <w:sectPr/>
   </w:body>
 </w:document>
@@ -3431,109 +3877,6 @@
 <file path=word/numbering.xml><?xml version="1.0" encoding="utf-8"?>
 <w:numbering xmlns:w="http://schemas.openxmlformats.org/wordprocessingml/2006/main">
   <w:abstractNum w:abstractNumId="990">
-    <w:nsid w:val="170cd2de"/>
-    <w:multiLevelType w:val="multilevel"/>
-    <w:lvl w:ilvl="0">
-      <w:numFmt w:val="bullet"/>
-      <w:lvlText w:val=" "/>
-      <w:lvlJc w:val="left"/>
-      <w:pPr>
-        <w:tabs>
-          <w:tab w:val="num" w:pos="0"/>
-        </w:tabs>
-        <w:ind w:left="480" w:hanging="480"/>
-      </w:pPr>
-    </w:lvl>
-    <w:lvl w:ilvl="1">
-      <w:numFmt w:val="bullet"/>
-      <w:lvlText w:val=" "/>
-      <w:lvlJc w:val="left"/>
-      <w:pPr>
-        <w:tabs>
-          <w:tab w:val="num" w:pos="720"/>
-        </w:tabs>
-        <w:ind w:left="1200" w:hanging="480"/>
-      </w:pPr>
-    </w:lvl>
-    <w:lvl w:ilvl="2">
-      <w:numFmt w:val="bullet"/>
-      <w:lvlText w:val=" "/>
-      <w:lvlJc w:val="left"/>
-      <w:pPr>
-        <w:tabs>
-          <w:tab w:val="num" w:pos="1440"/>
-        </w:tabs>
-        <w:ind w:left="1920" w:hanging="480"/>
-      </w:pPr>
-    </w:lvl>
-    <w:lvl w:ilvl="3">
-      <w:numFmt w:val="bullet"/>
-      <w:lvlText w:val=" "/>
-      <w:lvlJc w:val="left"/>
-      <w:pPr>
-        <w:tabs>
-          <w:tab w:val="num" w:pos="2160"/>
-        </w:tabs>
-        <w:ind w:left="2640" w:hanging="480"/>
-      </w:pPr>
-    </w:lvl>
-    <w:lvl w:ilvl="4">
-      <w:numFmt w:val="bullet"/>
-      <w:lvlText w:val=" "/>
-      <w:lvlJc w:val="left"/>
-      <w:pPr>
-        <w:tabs>
-          <w:tab w:val="num" w:pos="2880"/>
-        </w:tabs>
-        <w:ind w:left="3360" w:hanging="480"/>
-      </w:pPr>
-    </w:lvl>
-    <w:lvl w:ilvl="5">
-      <w:numFmt w:val="bullet"/>
-      <w:lvlText w:val=" "/>
-      <w:lvlJc w:val="left"/>
-      <w:pPr>
-        <w:tabs>
-          <w:tab w:val="num" w:pos="3600"/>
-        </w:tabs>
-        <w:ind w:left="4080" w:hanging="480"/>
-      </w:pPr>
-    </w:lvl>
-    <w:lvl w:ilvl="6">
-      <w:numFmt w:val="bullet"/>
-      <w:lvlText w:val=" "/>
-      <w:lvlJc w:val="left"/>
-      <w:pPr>
-        <w:tabs>
-          <w:tab w:val="num" w:pos="4320"/>
-        </w:tabs>
-        <w:ind w:left="4800" w:hanging="480"/>
-      </w:pPr>
-    </w:lvl>
-    <w:lvl w:ilvl="7">
-      <w:numFmt w:val="bullet"/>
-      <w:lvlText w:val=" "/>
-      <w:lvlJc w:val="left"/>
-      <w:pPr>
-        <w:tabs>
-          <w:tab w:val="num" w:pos="5040"/>
-        </w:tabs>
-        <w:ind w:left="5520" w:hanging="480"/>
-      </w:pPr>
-    </w:lvl>
-    <w:lvl w:ilvl="8">
-      <w:numFmt w:val="bullet"/>
-      <w:lvlText w:val=" "/>
-      <w:lvlJc w:val="left"/>
-      <w:pPr>
-        <w:tabs>
-          <w:tab w:val="num" w:pos="5760"/>
-        </w:tabs>
-        <w:ind w:left="6240" w:hanging="480"/>
-      </w:pPr>
-    </w:lvl>
-  </w:abstractNum>
-  <w:abstractNum w:abstractNumId="990">
     <w:nsid w:val="2c1ae401"/>
     <w:multiLevelType w:val="multilevel"/>
     <w:lvl w:ilvl="0">
@@ -3854,9 +4197,6 @@
   <w:num w:numId="1000">
     <w:abstractNumId w:val="990"/>
   </w:num>
-  <w:num w:numId="1000">
-    <w:abstractNumId w:val="990"/>
-  </w:num>
   <w:num w:numId="1001">
     <w:abstractNumId w:val="99411"/>
     <w:lvlOverride w:ilvl="0">
@@ -3888,100 +4228,46 @@
     </w:lvlOverride>
   </w:num>
   <w:num w:numId="1002">
-    <w:abstractNumId w:val="99411"/>
-    <w:lvlOverride w:ilvl="0">
-      <w:startOverride w:val="1"/>
-    </w:lvlOverride>
-    <w:lvlOverride w:ilvl="1">
-      <w:startOverride w:val="1"/>
-    </w:lvlOverride>
-    <w:lvlOverride w:ilvl="2">
-      <w:startOverride w:val="1"/>
-    </w:lvlOverride>
-    <w:lvlOverride w:ilvl="3">
-      <w:startOverride w:val="1"/>
-    </w:lvlOverride>
-    <w:lvlOverride w:ilvl="4">
-      <w:startOverride w:val="1"/>
-    </w:lvlOverride>
-    <w:lvlOverride w:ilvl="5">
-      <w:startOverride w:val="1"/>
-    </w:lvlOverride>
-    <w:lvlOverride w:ilvl="6">
-      <w:startOverride w:val="1"/>
-    </w:lvlOverride>
-    <w:lvlOverride w:ilvl="7">
-      <w:startOverride w:val="1"/>
-    </w:lvlOverride>
-    <w:lvlOverride w:ilvl="8">
-      <w:startOverride w:val="1"/>
-    </w:lvlOverride>
+    <w:abstractNumId w:val="991"/>
   </w:num>
   <w:num w:numId="1003">
-    <w:abstractNumId w:val="99411"/>
-    <w:lvlOverride w:ilvl="0">
-      <w:startOverride w:val="1"/>
-    </w:lvlOverride>
-    <w:lvlOverride w:ilvl="1">
-      <w:startOverride w:val="1"/>
-    </w:lvlOverride>
-    <w:lvlOverride w:ilvl="2">
-      <w:startOverride w:val="1"/>
-    </w:lvlOverride>
-    <w:lvlOverride w:ilvl="3">
-      <w:startOverride w:val="1"/>
-    </w:lvlOverride>
-    <w:lvlOverride w:ilvl="4">
-      <w:startOverride w:val="1"/>
-    </w:lvlOverride>
-    <w:lvlOverride w:ilvl="5">
-      <w:startOverride w:val="1"/>
-    </w:lvlOverride>
-    <w:lvlOverride w:ilvl="6">
-      <w:startOverride w:val="1"/>
-    </w:lvlOverride>
-    <w:lvlOverride w:ilvl="7">
-      <w:startOverride w:val="1"/>
-    </w:lvlOverride>
-    <w:lvlOverride w:ilvl="8">
-      <w:startOverride w:val="1"/>
-    </w:lvlOverride>
+    <w:abstractNumId w:val="991"/>
   </w:num>
   <w:num w:numId="1004">
-    <w:abstractNumId w:val="99411"/>
-    <w:lvlOverride w:ilvl="0">
-      <w:startOverride w:val="1"/>
-    </w:lvlOverride>
-    <w:lvlOverride w:ilvl="1">
-      <w:startOverride w:val="1"/>
-    </w:lvlOverride>
-    <w:lvlOverride w:ilvl="2">
-      <w:startOverride w:val="1"/>
-    </w:lvlOverride>
-    <w:lvlOverride w:ilvl="3">
-      <w:startOverride w:val="1"/>
-    </w:lvlOverride>
-    <w:lvlOverride w:ilvl="4">
-      <w:startOverride w:val="1"/>
-    </w:lvlOverride>
-    <w:lvlOverride w:ilvl="5">
-      <w:startOverride w:val="1"/>
-    </w:lvlOverride>
-    <w:lvlOverride w:ilvl="6">
-      <w:startOverride w:val="1"/>
-    </w:lvlOverride>
-    <w:lvlOverride w:ilvl="7">
-      <w:startOverride w:val="1"/>
-    </w:lvlOverride>
-    <w:lvlOverride w:ilvl="8">
-      <w:startOverride w:val="1"/>
-    </w:lvlOverride>
+    <w:abstractNumId w:val="991"/>
   </w:num>
   <w:num w:numId="1005">
     <w:abstractNumId w:val="991"/>
   </w:num>
   <w:num w:numId="1006">
-    <w:abstractNumId w:val="991"/>
+    <w:abstractNumId w:val="99411"/>
+    <w:lvlOverride w:ilvl="0">
+      <w:startOverride w:val="1"/>
+    </w:lvlOverride>
+    <w:lvlOverride w:ilvl="1">
+      <w:startOverride w:val="1"/>
+    </w:lvlOverride>
+    <w:lvlOverride w:ilvl="2">
+      <w:startOverride w:val="1"/>
+    </w:lvlOverride>
+    <w:lvlOverride w:ilvl="3">
+      <w:startOverride w:val="1"/>
+    </w:lvlOverride>
+    <w:lvlOverride w:ilvl="4">
+      <w:startOverride w:val="1"/>
+    </w:lvlOverride>
+    <w:lvlOverride w:ilvl="5">
+      <w:startOverride w:val="1"/>
+    </w:lvlOverride>
+    <w:lvlOverride w:ilvl="6">
+      <w:startOverride w:val="1"/>
+    </w:lvlOverride>
+    <w:lvlOverride w:ilvl="7">
+      <w:startOverride w:val="1"/>
+    </w:lvlOverride>
+    <w:lvlOverride w:ilvl="8">
+      <w:startOverride w:val="1"/>
+    </w:lvlOverride>
   </w:num>
   <w:num w:numId="1007">
     <w:abstractNumId w:val="99411"/>
@@ -4017,6 +4303,129 @@
     <w:abstractNumId w:val="991"/>
   </w:num>
   <w:num w:numId="1009">
+    <w:abstractNumId w:val="99411"/>
+    <w:lvlOverride w:ilvl="0">
+      <w:startOverride w:val="1"/>
+    </w:lvlOverride>
+    <w:lvlOverride w:ilvl="1">
+      <w:startOverride w:val="1"/>
+    </w:lvlOverride>
+    <w:lvlOverride w:ilvl="2">
+      <w:startOverride w:val="1"/>
+    </w:lvlOverride>
+    <w:lvlOverride w:ilvl="3">
+      <w:startOverride w:val="1"/>
+    </w:lvlOverride>
+    <w:lvlOverride w:ilvl="4">
+      <w:startOverride w:val="1"/>
+    </w:lvlOverride>
+    <w:lvlOverride w:ilvl="5">
+      <w:startOverride w:val="1"/>
+    </w:lvlOverride>
+    <w:lvlOverride w:ilvl="6">
+      <w:startOverride w:val="1"/>
+    </w:lvlOverride>
+    <w:lvlOverride w:ilvl="7">
+      <w:startOverride w:val="1"/>
+    </w:lvlOverride>
+    <w:lvlOverride w:ilvl="8">
+      <w:startOverride w:val="1"/>
+    </w:lvlOverride>
+  </w:num>
+  <w:num w:numId="1010">
+    <w:abstractNumId w:val="991"/>
+  </w:num>
+  <w:num w:numId="1011">
+    <w:abstractNumId w:val="99411"/>
+    <w:lvlOverride w:ilvl="0">
+      <w:startOverride w:val="1"/>
+    </w:lvlOverride>
+    <w:lvlOverride w:ilvl="1">
+      <w:startOverride w:val="1"/>
+    </w:lvlOverride>
+    <w:lvlOverride w:ilvl="2">
+      <w:startOverride w:val="1"/>
+    </w:lvlOverride>
+    <w:lvlOverride w:ilvl="3">
+      <w:startOverride w:val="1"/>
+    </w:lvlOverride>
+    <w:lvlOverride w:ilvl="4">
+      <w:startOverride w:val="1"/>
+    </w:lvlOverride>
+    <w:lvlOverride w:ilvl="5">
+      <w:startOverride w:val="1"/>
+    </w:lvlOverride>
+    <w:lvlOverride w:ilvl="6">
+      <w:startOverride w:val="1"/>
+    </w:lvlOverride>
+    <w:lvlOverride w:ilvl="7">
+      <w:startOverride w:val="1"/>
+    </w:lvlOverride>
+    <w:lvlOverride w:ilvl="8">
+      <w:startOverride w:val="1"/>
+    </w:lvlOverride>
+  </w:num>
+  <w:num w:numId="1012">
+    <w:abstractNumId w:val="99411"/>
+    <w:lvlOverride w:ilvl="0">
+      <w:startOverride w:val="1"/>
+    </w:lvlOverride>
+    <w:lvlOverride w:ilvl="1">
+      <w:startOverride w:val="1"/>
+    </w:lvlOverride>
+    <w:lvlOverride w:ilvl="2">
+      <w:startOverride w:val="1"/>
+    </w:lvlOverride>
+    <w:lvlOverride w:ilvl="3">
+      <w:startOverride w:val="1"/>
+    </w:lvlOverride>
+    <w:lvlOverride w:ilvl="4">
+      <w:startOverride w:val="1"/>
+    </w:lvlOverride>
+    <w:lvlOverride w:ilvl="5">
+      <w:startOverride w:val="1"/>
+    </w:lvlOverride>
+    <w:lvlOverride w:ilvl="6">
+      <w:startOverride w:val="1"/>
+    </w:lvlOverride>
+    <w:lvlOverride w:ilvl="7">
+      <w:startOverride w:val="1"/>
+    </w:lvlOverride>
+    <w:lvlOverride w:ilvl="8">
+      <w:startOverride w:val="1"/>
+    </w:lvlOverride>
+  </w:num>
+  <w:num w:numId="1013">
+    <w:abstractNumId w:val="99411"/>
+    <w:lvlOverride w:ilvl="0">
+      <w:startOverride w:val="1"/>
+    </w:lvlOverride>
+    <w:lvlOverride w:ilvl="1">
+      <w:startOverride w:val="1"/>
+    </w:lvlOverride>
+    <w:lvlOverride w:ilvl="2">
+      <w:startOverride w:val="1"/>
+    </w:lvlOverride>
+    <w:lvlOverride w:ilvl="3">
+      <w:startOverride w:val="1"/>
+    </w:lvlOverride>
+    <w:lvlOverride w:ilvl="4">
+      <w:startOverride w:val="1"/>
+    </w:lvlOverride>
+    <w:lvlOverride w:ilvl="5">
+      <w:startOverride w:val="1"/>
+    </w:lvlOverride>
+    <w:lvlOverride w:ilvl="6">
+      <w:startOverride w:val="1"/>
+    </w:lvlOverride>
+    <w:lvlOverride w:ilvl="7">
+      <w:startOverride w:val="1"/>
+    </w:lvlOverride>
+    <w:lvlOverride w:ilvl="8">
+      <w:startOverride w:val="1"/>
+    </w:lvlOverride>
+  </w:num>
+  <w:num w:numId="1014">
     <w:abstractNumId w:val="99411"/>
     <w:lvlOverride w:ilvl="0">
       <w:startOverride w:val="1"/>
